--- a/1º Trabalho/Modelo Relacional.docx
+++ b/1º Trabalho/Modelo Relacional.docx
@@ -585,23 +585,99 @@
           <w:rFonts w:cstheme="minorHAnsi"/>
           <w:sz w:val="24"/>
         </w:rPr>
-        <w:t xml:space="preserve"> data de início</w:t>
-      </w:r>
-      <w:proofErr w:type="gramStart"/>
-      <w:r>
-        <w:rPr>
-          <w:rFonts w:cstheme="minorHAnsi"/>
-          <w:sz w:val="24"/>
-        </w:rPr>
-        <w:t>[Date</w:t>
-      </w:r>
-      <w:proofErr w:type="gramEnd"/>
-      <w:r>
-        <w:rPr>
-          <w:rFonts w:cstheme="minorHAnsi"/>
-          <w:sz w:val="24"/>
-        </w:rPr>
-        <w:t>], data de fim[Date]</w:t>
+        <w:t xml:space="preserve"> </w:t>
+      </w:r>
+      <w:proofErr w:type="spellStart"/>
+      <w:r>
+        <w:rPr>
+          <w:rFonts w:cstheme="minorHAnsi"/>
+          <w:sz w:val="24"/>
+        </w:rPr>
+        <w:t>dataI</w:t>
+      </w:r>
+      <w:r>
+        <w:rPr>
+          <w:rFonts w:cstheme="minorHAnsi"/>
+          <w:sz w:val="24"/>
+        </w:rPr>
+        <w:t>nício</w:t>
+      </w:r>
+      <w:proofErr w:type="spellEnd"/>
+      <w:r>
+        <w:rPr>
+          <w:rFonts w:cstheme="minorHAnsi"/>
+          <w:sz w:val="24"/>
+        </w:rPr>
+        <w:t>[</w:t>
+      </w:r>
+      <w:proofErr w:type="spellStart"/>
+      <w:r>
+        <w:rPr>
+          <w:rFonts w:cstheme="minorHAnsi"/>
+          <w:sz w:val="24"/>
+        </w:rPr>
+        <w:t>Date</w:t>
+      </w:r>
+      <w:r>
+        <w:rPr>
+          <w:rFonts w:cstheme="minorHAnsi"/>
+          <w:sz w:val="24"/>
+        </w:rPr>
+        <w:t>Time</w:t>
+      </w:r>
+      <w:proofErr w:type="spellEnd"/>
+      <w:r>
+        <w:rPr>
+          <w:rFonts w:cstheme="minorHAnsi"/>
+          <w:sz w:val="24"/>
+        </w:rPr>
+        <w:t xml:space="preserve">], </w:t>
+      </w:r>
+      <w:proofErr w:type="spellStart"/>
+      <w:r>
+        <w:rPr>
+          <w:rFonts w:cstheme="minorHAnsi"/>
+          <w:sz w:val="24"/>
+        </w:rPr>
+        <w:t>dataF</w:t>
+      </w:r>
+      <w:r>
+        <w:rPr>
+          <w:rFonts w:cstheme="minorHAnsi"/>
+          <w:sz w:val="24"/>
+        </w:rPr>
+        <w:t>im</w:t>
+      </w:r>
+      <w:proofErr w:type="spellEnd"/>
+      <w:r>
+        <w:rPr>
+          <w:rFonts w:cstheme="minorHAnsi"/>
+          <w:sz w:val="24"/>
+        </w:rPr>
+        <w:t>[</w:t>
+      </w:r>
+      <w:proofErr w:type="spellStart"/>
+      <w:r>
+        <w:rPr>
+          <w:rFonts w:cstheme="minorHAnsi"/>
+          <w:sz w:val="24"/>
+        </w:rPr>
+        <w:t>Date</w:t>
+      </w:r>
+      <w:r>
+        <w:rPr>
+          <w:rFonts w:cstheme="minorHAnsi"/>
+          <w:sz w:val="24"/>
+        </w:rPr>
+        <w:t>Time</w:t>
+      </w:r>
+      <w:proofErr w:type="spellEnd"/>
+      <w:r>
+        <w:rPr>
+          <w:rFonts w:cstheme="minorHAnsi"/>
+          <w:sz w:val="24"/>
+        </w:rPr>
+        <w:t>]</w:t>
       </w:r>
       <w:r>
         <w:rPr>
@@ -829,8 +905,6 @@
         </w:rPr>
         <w:t>númeroMáximoP</w:t>
       </w:r>
-      <w:bookmarkStart w:id="0" w:name="_GoBack"/>
-      <w:bookmarkEnd w:id="0"/>
       <w:r>
         <w:rPr>
           <w:rFonts w:cstheme="minorHAnsi"/>
@@ -1195,7 +1269,15 @@
           <w:sz w:val="24"/>
           <w:u w:val="single"/>
         </w:rPr>
-        <w:t>nomeParque</w:t>
+        <w:t>n</w:t>
+      </w:r>
+      <w:r>
+        <w:rPr>
+          <w:rFonts w:cstheme="minorHAnsi"/>
+          <w:sz w:val="24"/>
+          <w:u w:val="single"/>
+        </w:rPr>
+        <w:t>omeParque</w:t>
       </w:r>
       <w:proofErr w:type="spellEnd"/>
       <w:r>
@@ -1232,7 +1314,33 @@
           <w:sz w:val="24"/>
           <w:u w:val="single"/>
         </w:rPr>
-        <w:t>30)], número sequencial[</w:t>
+        <w:t xml:space="preserve">30)], </w:t>
+      </w:r>
+      <w:proofErr w:type="spellStart"/>
+      <w:r>
+        <w:rPr>
+          <w:rFonts w:cstheme="minorHAnsi"/>
+          <w:sz w:val="24"/>
+          <w:u w:val="single"/>
+        </w:rPr>
+        <w:t>númeroS</w:t>
+      </w:r>
+      <w:r>
+        <w:rPr>
+          <w:rFonts w:cstheme="minorHAnsi"/>
+          <w:sz w:val="24"/>
+          <w:u w:val="single"/>
+        </w:rPr>
+        <w:t>equencial</w:t>
+      </w:r>
+      <w:proofErr w:type="spellEnd"/>
+      <w:r>
+        <w:rPr>
+          <w:rFonts w:cstheme="minorHAnsi"/>
+          <w:sz w:val="24"/>
+          <w:u w:val="single"/>
+        </w:rPr>
+        <w:t>[</w:t>
       </w:r>
       <w:proofErr w:type="spellStart"/>
       <w:r>
@@ -1273,7 +1381,14 @@
           <w:rFonts w:cstheme="minorHAnsi"/>
           <w:sz w:val="24"/>
         </w:rPr>
-        <w:t>(30)], descrição[</w:t>
+        <w:t>(30)], d</w:t>
+      </w:r>
+      <w:r>
+        <w:rPr>
+          <w:rFonts w:cstheme="minorHAnsi"/>
+          <w:sz w:val="24"/>
+        </w:rPr>
+        <w:t>escrição[</w:t>
       </w:r>
       <w:proofErr w:type="spellStart"/>
       <w:r>
@@ -1289,7 +1404,23 @@
           <w:rFonts w:cstheme="minorHAnsi"/>
           <w:sz w:val="24"/>
         </w:rPr>
-        <w:t>(30)], lotação máxima[</w:t>
+        <w:t xml:space="preserve">(30)], </w:t>
+      </w:r>
+      <w:proofErr w:type="spellStart"/>
+      <w:r>
+        <w:rPr>
+          <w:rFonts w:cstheme="minorHAnsi"/>
+          <w:sz w:val="24"/>
+        </w:rPr>
+        <w:t>lotaçãoMáxima</w:t>
+      </w:r>
+      <w:proofErr w:type="spellEnd"/>
+      <w:r>
+        <w:rPr>
+          <w:rFonts w:cstheme="minorHAnsi"/>
+          <w:sz w:val="24"/>
+        </w:rPr>
+        <w:t>[</w:t>
       </w:r>
       <w:proofErr w:type="spellStart"/>
       <w:r>
@@ -1305,7 +1436,23 @@
           <w:rFonts w:cstheme="minorHAnsi"/>
           <w:sz w:val="24"/>
         </w:rPr>
-        <w:t>], preço/participante[</w:t>
+        <w:t xml:space="preserve">], </w:t>
+      </w:r>
+      <w:proofErr w:type="spellStart"/>
+      <w:r>
+        <w:rPr>
+          <w:rFonts w:cstheme="minorHAnsi"/>
+          <w:sz w:val="24"/>
+        </w:rPr>
+        <w:t>preçoParticipante</w:t>
+      </w:r>
+      <w:proofErr w:type="spellEnd"/>
+      <w:r>
+        <w:rPr>
+          <w:rFonts w:cstheme="minorHAnsi"/>
+          <w:sz w:val="24"/>
+        </w:rPr>
+        <w:t>[</w:t>
       </w:r>
       <w:proofErr w:type="spellStart"/>
       <w:r>
@@ -1321,7 +1468,53 @@
           <w:rFonts w:cstheme="minorHAnsi"/>
           <w:sz w:val="24"/>
         </w:rPr>
-        <w:t>], data de realização[Date]</w:t>
+        <w:t xml:space="preserve">], </w:t>
+      </w:r>
+      <w:proofErr w:type="spellStart"/>
+      <w:r>
+        <w:rPr>
+          <w:rFonts w:cstheme="minorHAnsi"/>
+          <w:sz w:val="24"/>
+        </w:rPr>
+        <w:t>dataR</w:t>
+      </w:r>
+      <w:r>
+        <w:rPr>
+          <w:rFonts w:cstheme="minorHAnsi"/>
+          <w:sz w:val="24"/>
+        </w:rPr>
+        <w:t>ealização</w:t>
+      </w:r>
+      <w:proofErr w:type="spellEnd"/>
+      <w:r>
+        <w:rPr>
+          <w:rFonts w:cstheme="minorHAnsi"/>
+          <w:sz w:val="24"/>
+        </w:rPr>
+        <w:t>[</w:t>
+      </w:r>
+      <w:proofErr w:type="spellStart"/>
+      <w:r>
+        <w:rPr>
+          <w:rFonts w:cstheme="minorHAnsi"/>
+          <w:sz w:val="24"/>
+        </w:rPr>
+        <w:t>Date</w:t>
+      </w:r>
+      <w:r>
+        <w:rPr>
+          <w:rFonts w:cstheme="minorHAnsi"/>
+          <w:sz w:val="24"/>
+        </w:rPr>
+        <w:t>Time</w:t>
+      </w:r>
+      <w:proofErr w:type="spellEnd"/>
+      <w:r>
+        <w:rPr>
+          <w:rFonts w:cstheme="minorHAnsi"/>
+          <w:sz w:val="24"/>
+        </w:rPr>
+        <w:t>]</w:t>
       </w:r>
       <w:r>
         <w:rPr>
@@ -1532,7 +1725,30 @@
           <w:rFonts w:cstheme="minorHAnsi"/>
           <w:sz w:val="24"/>
         </w:rPr>
-        <w:t>], descrição dos alojamentos[</w:t>
+        <w:t xml:space="preserve">], </w:t>
+      </w:r>
+      <w:proofErr w:type="spellStart"/>
+      <w:r>
+        <w:rPr>
+          <w:rFonts w:cstheme="minorHAnsi"/>
+          <w:sz w:val="24"/>
+        </w:rPr>
+        <w:t>descriçãoA</w:t>
+      </w:r>
+      <w:r>
+        <w:rPr>
+          <w:rFonts w:cstheme="minorHAnsi"/>
+          <w:sz w:val="24"/>
+        </w:rPr>
+        <w:t>lojamentos</w:t>
+      </w:r>
+      <w:proofErr w:type="spellEnd"/>
+      <w:r>
+        <w:rPr>
+          <w:rFonts w:cstheme="minorHAnsi"/>
+          <w:sz w:val="24"/>
+        </w:rPr>
+        <w:t>[</w:t>
       </w:r>
       <w:proofErr w:type="spellStart"/>
       <w:r>
@@ -1650,17 +1866,15 @@
           <w:rFonts w:cstheme="minorHAnsi"/>
           <w:sz w:val="24"/>
         </w:rPr>
-        <w:t xml:space="preserve"> é uma chave estrangeira para </w:t>
-      </w:r>
-      <w:proofErr w:type="spellStart"/>
-      <w:r>
-        <w:rPr>
-          <w:rFonts w:cstheme="minorHAnsi"/>
-          <w:sz w:val="24"/>
-        </w:rPr>
-        <w:t>Estada.identificador</w:t>
-      </w:r>
-      <w:proofErr w:type="spellEnd"/>
+        <w:t xml:space="preserve"> é uma chave estrangeira para Estada.</w:t>
+      </w:r>
+      <w:r>
+        <w:rPr>
+          <w:rFonts w:cstheme="minorHAnsi"/>
+          <w:sz w:val="24"/>
+        </w:rPr>
+        <w:t>id</w:t>
+      </w:r>
     </w:p>
     <w:p>
       <w:pPr>
@@ -1841,7 +2055,7 @@
           <w:sz w:val="24"/>
           <w:szCs w:val="24"/>
         </w:rPr>
-        <w:t>paga</w:t>
+        <w:t>P</w:t>
       </w:r>
       <w:r>
         <w:rPr>
@@ -1849,6 +2063,14 @@
           <w:sz w:val="24"/>
           <w:szCs w:val="24"/>
         </w:rPr>
+        <w:t>aga</w:t>
+      </w:r>
+      <w:r>
+        <w:rPr>
+          <w:rFonts w:cstheme="minorHAnsi"/>
+          <w:sz w:val="24"/>
+          <w:szCs w:val="24"/>
+        </w:rPr>
         <w:t>(</w:t>
       </w:r>
       <w:proofErr w:type="spellStart"/>
@@ -1859,9 +2081,8 @@
           <w:szCs w:val="24"/>
           <w:u w:val="single"/>
         </w:rPr>
-        <w:t>nomeParque</w:t>
-      </w:r>
-      <w:proofErr w:type="spellEnd"/>
+        <w:t>no</w:t>
+      </w:r>
       <w:r>
         <w:rPr>
           <w:rFonts w:cstheme="minorHAnsi"/>
@@ -1869,6 +2090,16 @@
           <w:szCs w:val="24"/>
           <w:u w:val="single"/>
         </w:rPr>
+        <w:t>meParque</w:t>
+      </w:r>
+      <w:proofErr w:type="spellEnd"/>
+      <w:r>
+        <w:rPr>
+          <w:rFonts w:cstheme="minorHAnsi"/>
+          <w:sz w:val="24"/>
+          <w:szCs w:val="24"/>
+          <w:u w:val="single"/>
+        </w:rPr>
         <w:t>[</w:t>
       </w:r>
       <w:proofErr w:type="spellStart"/>
@@ -1900,7 +2131,7 @@
           <w:szCs w:val="24"/>
           <w:u w:val="single"/>
         </w:rPr>
-        <w:t>30)], número sequencial[</w:t>
+        <w:t xml:space="preserve">30)], </w:t>
       </w:r>
       <w:proofErr w:type="spellStart"/>
       <w:r>
@@ -1910,6 +2141,35 @@
           <w:szCs w:val="24"/>
           <w:u w:val="single"/>
         </w:rPr>
+        <w:t>númeroS</w:t>
+      </w:r>
+      <w:r>
+        <w:rPr>
+          <w:rFonts w:cstheme="minorHAnsi"/>
+          <w:sz w:val="24"/>
+          <w:szCs w:val="24"/>
+          <w:u w:val="single"/>
+        </w:rPr>
+        <w:t>equencial</w:t>
+      </w:r>
+      <w:proofErr w:type="spellEnd"/>
+      <w:r>
+        <w:rPr>
+          <w:rFonts w:cstheme="minorHAnsi"/>
+          <w:sz w:val="24"/>
+          <w:szCs w:val="24"/>
+          <w:u w:val="single"/>
+        </w:rPr>
+        <w:t>[</w:t>
+      </w:r>
+      <w:proofErr w:type="spellStart"/>
+      <w:r>
+        <w:rPr>
+          <w:rFonts w:cstheme="minorHAnsi"/>
+          <w:sz w:val="24"/>
+          <w:szCs w:val="24"/>
+          <w:u w:val="single"/>
+        </w:rPr>
         <w:t>int</w:t>
       </w:r>
       <w:proofErr w:type="spellEnd"/>
@@ -1920,16 +2180,7 @@
           <w:szCs w:val="24"/>
           <w:u w:val="single"/>
         </w:rPr>
-        <w:t>]</w:t>
-      </w:r>
-      <w:r>
-        <w:rPr>
-          <w:rFonts w:cstheme="minorHAnsi"/>
-          <w:sz w:val="24"/>
-          <w:szCs w:val="24"/>
-          <w:u w:val="single"/>
-        </w:rPr>
-        <w:t>, NIF[</w:t>
+        <w:t>], NIF[</w:t>
       </w:r>
       <w:proofErr w:type="spellStart"/>
       <w:r>
@@ -1994,15 +2245,22 @@
           <w:rFonts w:cstheme="minorHAnsi"/>
           <w:sz w:val="24"/>
         </w:rPr>
-        <w:t>Parque</w:t>
-      </w:r>
-      <w:proofErr w:type="spellEnd"/>
-      <w:r>
-        <w:rPr>
-          <w:rFonts w:cstheme="minorHAnsi"/>
-          <w:sz w:val="24"/>
-        </w:rPr>
-        <w:t xml:space="preserve">-número sequencial é chave estrangeira para </w:t>
+        <w:t>Parque-númeroS</w:t>
+      </w:r>
+      <w:r>
+        <w:rPr>
+          <w:rFonts w:cstheme="minorHAnsi"/>
+          <w:sz w:val="24"/>
+        </w:rPr>
+        <w:t>equencial</w:t>
+      </w:r>
+      <w:proofErr w:type="spellEnd"/>
+      <w:r>
+        <w:rPr>
+          <w:rFonts w:cstheme="minorHAnsi"/>
+          <w:sz w:val="24"/>
+        </w:rPr>
+        <w:t xml:space="preserve"> é chave estrangeira para </w:t>
       </w:r>
       <w:proofErr w:type="spellStart"/>
       <w:r>
@@ -2090,7 +2348,23 @@
           <w:sz w:val="24"/>
           <w:u w:val="single"/>
         </w:rPr>
-        <w:t>], identificador[</w:t>
+        <w:t xml:space="preserve">], </w:t>
+      </w:r>
+      <w:r>
+        <w:rPr>
+          <w:rFonts w:cstheme="minorHAnsi"/>
+          <w:sz w:val="24"/>
+          <w:u w:val="single"/>
+        </w:rPr>
+        <w:t>id</w:t>
+      </w:r>
+      <w:r>
+        <w:rPr>
+          <w:rFonts w:cstheme="minorHAnsi"/>
+          <w:sz w:val="24"/>
+          <w:u w:val="single"/>
+        </w:rPr>
+        <w:t>[</w:t>
       </w:r>
       <w:proofErr w:type="spellStart"/>
       <w:r>
@@ -2163,8 +2437,24 @@
           <w:sz w:val="24"/>
         </w:rPr>
         <w:lastRenderedPageBreak/>
-        <w:t>NIF é chave estrangeira para Hóspede</w:t>
-      </w:r>
+        <w:t xml:space="preserve">NIF é chave estrangeira para </w:t>
+      </w:r>
+      <w:proofErr w:type="spellStart"/>
+      <w:r>
+        <w:rPr>
+          <w:rFonts w:cstheme="minorHAnsi"/>
+          <w:sz w:val="24"/>
+        </w:rPr>
+        <w:t>Hóspede</w:t>
+      </w:r>
+      <w:r>
+        <w:rPr>
+          <w:rFonts w:cstheme="minorHAnsi"/>
+          <w:sz w:val="24"/>
+        </w:rPr>
+        <w:t>.NIF</w:t>
+      </w:r>
+      <w:proofErr w:type="spellEnd"/>
     </w:p>
     <w:p>
       <w:pPr>
@@ -2185,14 +2475,35 @@
           <w:rFonts w:cstheme="minorHAnsi"/>
           <w:sz w:val="24"/>
         </w:rPr>
-        <w:t xml:space="preserve">identificador é chave estrangeira para </w:t>
-      </w:r>
-      <w:r>
-        <w:rPr>
-          <w:rFonts w:cstheme="minorHAnsi"/>
-          <w:sz w:val="24"/>
-        </w:rPr>
-        <w:t>estada</w:t>
+        <w:t>id</w:t>
+      </w:r>
+      <w:r>
+        <w:rPr>
+          <w:rFonts w:cstheme="minorHAnsi"/>
+          <w:sz w:val="24"/>
+        </w:rPr>
+        <w:t xml:space="preserve"> é chave estrangeira para </w:t>
+      </w:r>
+      <w:r>
+        <w:rPr>
+          <w:rFonts w:cstheme="minorHAnsi"/>
+          <w:sz w:val="24"/>
+        </w:rPr>
+        <w:t>E</w:t>
+      </w:r>
+      <w:r>
+        <w:rPr>
+          <w:rFonts w:cstheme="minorHAnsi"/>
+          <w:sz w:val="24"/>
+        </w:rPr>
+        <w:t>stada</w:t>
+      </w:r>
+      <w:r>
+        <w:rPr>
+          <w:rFonts w:cstheme="minorHAnsi"/>
+          <w:sz w:val="24"/>
+        </w:rPr>
+        <w:t>.id</w:t>
       </w:r>
     </w:p>
     <w:p>
@@ -2248,13 +2559,38 @@
         </w:rPr>
         <w:t>(</w:t>
       </w:r>
-      <w:r>
-        <w:rPr>
-          <w:rFonts w:cstheme="minorHAnsi"/>
-          <w:sz w:val="24"/>
-          <w:u w:val="single"/>
-        </w:rPr>
-        <w:t>identificador[</w:t>
+      <w:proofErr w:type="spellStart"/>
+      <w:r>
+        <w:rPr>
+          <w:rFonts w:cstheme="minorHAnsi"/>
+          <w:sz w:val="24"/>
+        </w:rPr>
+        <w:t>estada</w:t>
+      </w:r>
+      <w:r>
+        <w:rPr>
+          <w:rFonts w:cstheme="minorHAnsi"/>
+          <w:sz w:val="24"/>
+          <w:u w:val="single"/>
+        </w:rPr>
+        <w:t>I</w:t>
+      </w:r>
+      <w:r>
+        <w:rPr>
+          <w:rFonts w:cstheme="minorHAnsi"/>
+          <w:sz w:val="24"/>
+          <w:u w:val="single"/>
+        </w:rPr>
+        <w:t>d</w:t>
+      </w:r>
+      <w:proofErr w:type="spellEnd"/>
+      <w:r>
+        <w:rPr>
+          <w:rFonts w:cstheme="minorHAnsi"/>
+          <w:sz w:val="24"/>
+          <w:u w:val="single"/>
+        </w:rPr>
+        <w:t>[</w:t>
       </w:r>
       <w:proofErr w:type="spellStart"/>
       <w:r>
@@ -2272,7 +2608,33 @@
           <w:sz w:val="24"/>
           <w:u w:val="single"/>
         </w:rPr>
-        <w:t>], id[</w:t>
+        <w:t xml:space="preserve">], </w:t>
+      </w:r>
+      <w:proofErr w:type="spellStart"/>
+      <w:r>
+        <w:rPr>
+          <w:rFonts w:cstheme="minorHAnsi"/>
+          <w:sz w:val="24"/>
+          <w:u w:val="single"/>
+        </w:rPr>
+        <w:t>extraI</w:t>
+      </w:r>
+      <w:r>
+        <w:rPr>
+          <w:rFonts w:cstheme="minorHAnsi"/>
+          <w:sz w:val="24"/>
+          <w:u w:val="single"/>
+        </w:rPr>
+        <w:t>d</w:t>
+      </w:r>
+      <w:proofErr w:type="spellEnd"/>
+      <w:r>
+        <w:rPr>
+          <w:rFonts w:cstheme="minorHAnsi"/>
+          <w:sz w:val="24"/>
+          <w:u w:val="single"/>
+        </w:rPr>
+        <w:t>[</w:t>
       </w:r>
       <w:proofErr w:type="spellStart"/>
       <w:r>
@@ -2315,12 +2677,35 @@
           <w:sz w:val="24"/>
         </w:rPr>
       </w:pPr>
-      <w:r>
-        <w:rPr>
-          <w:rFonts w:cstheme="minorHAnsi"/>
-          <w:sz w:val="24"/>
-        </w:rPr>
-        <w:t>Identificador é chave estrangeira para estada</w:t>
+      <w:proofErr w:type="spellStart"/>
+      <w:r>
+        <w:rPr>
+          <w:rFonts w:cstheme="minorHAnsi"/>
+          <w:sz w:val="24"/>
+        </w:rPr>
+        <w:t>estadaI</w:t>
+      </w:r>
+      <w:r>
+        <w:rPr>
+          <w:rFonts w:cstheme="minorHAnsi"/>
+          <w:sz w:val="24"/>
+        </w:rPr>
+        <w:t>d</w:t>
+      </w:r>
+      <w:proofErr w:type="spellEnd"/>
+      <w:r>
+        <w:rPr>
+          <w:rFonts w:cstheme="minorHAnsi"/>
+          <w:sz w:val="24"/>
+        </w:rPr>
+        <w:t xml:space="preserve"> é chave estrangeira para estada</w:t>
+      </w:r>
+      <w:r>
+        <w:rPr>
+          <w:rFonts w:cstheme="minorHAnsi"/>
+          <w:sz w:val="24"/>
+        </w:rPr>
+        <w:t>.id</w:t>
       </w:r>
     </w:p>
     <w:p>
@@ -2338,12 +2723,35 @@
           <w:sz w:val="24"/>
         </w:rPr>
       </w:pPr>
-      <w:r>
-        <w:rPr>
-          <w:rFonts w:cstheme="minorHAnsi"/>
-          <w:sz w:val="24"/>
-        </w:rPr>
-        <w:t>Id é chave estrangeira para extra</w:t>
+      <w:proofErr w:type="spellStart"/>
+      <w:r>
+        <w:rPr>
+          <w:rFonts w:cstheme="minorHAnsi"/>
+          <w:sz w:val="24"/>
+        </w:rPr>
+        <w:t>extraI</w:t>
+      </w:r>
+      <w:r>
+        <w:rPr>
+          <w:rFonts w:cstheme="minorHAnsi"/>
+          <w:sz w:val="24"/>
+        </w:rPr>
+        <w:t>d</w:t>
+      </w:r>
+      <w:proofErr w:type="spellEnd"/>
+      <w:r>
+        <w:rPr>
+          <w:rFonts w:cstheme="minorHAnsi"/>
+          <w:sz w:val="24"/>
+        </w:rPr>
+        <w:t xml:space="preserve"> é chave estrangeira para extra</w:t>
+      </w:r>
+      <w:r>
+        <w:rPr>
+          <w:rFonts w:cstheme="minorHAnsi"/>
+          <w:sz w:val="24"/>
+        </w:rPr>
+        <w:t>.id</w:t>
       </w:r>
     </w:p>
     <w:p>
@@ -2437,7 +2845,23 @@
           <w:sz w:val="24"/>
           <w:u w:val="single"/>
         </w:rPr>
-        <w:t>, identificador[</w:t>
+        <w:t xml:space="preserve">, </w:t>
+      </w:r>
+      <w:r>
+        <w:rPr>
+          <w:rFonts w:cstheme="minorHAnsi"/>
+          <w:sz w:val="24"/>
+          <w:u w:val="single"/>
+        </w:rPr>
+        <w:t>id</w:t>
+      </w:r>
+      <w:r>
+        <w:rPr>
+          <w:rFonts w:cstheme="minorHAnsi"/>
+          <w:sz w:val="24"/>
+          <w:u w:val="single"/>
+        </w:rPr>
+        <w:t>[</w:t>
       </w:r>
       <w:proofErr w:type="spellStart"/>
       <w:r>
@@ -2508,7 +2932,23 @@
           <w:rFonts w:cstheme="minorHAnsi"/>
           <w:sz w:val="24"/>
         </w:rPr>
-        <w:t>identificador é chave estrangeira para Estada</w:t>
+        <w:t>id</w:t>
+      </w:r>
+      <w:bookmarkStart w:id="0" w:name="_GoBack"/>
+      <w:bookmarkEnd w:id="0"/>
+      <w:r>
+        <w:rPr>
+          <w:rFonts w:cstheme="minorHAnsi"/>
+          <w:sz w:val="24"/>
+        </w:rPr>
+        <w:t xml:space="preserve"> é chave estrangeira para Estada</w:t>
+      </w:r>
+      <w:r>
+        <w:rPr>
+          <w:rFonts w:cstheme="minorHAnsi"/>
+          <w:sz w:val="24"/>
+        </w:rPr>
+        <w:t>.id</w:t>
       </w:r>
     </w:p>
     <w:sectPr>

--- a/1º Trabalho/Modelo Relacional.docx
+++ b/1º Trabalho/Modelo Relacional.docx
@@ -301,14 +301,93 @@
           <w:rFonts w:cstheme="minorHAnsi"/>
           <w:sz w:val="24"/>
         </w:rPr>
-        <w:t>, associado[in(a</w:t>
-      </w:r>
-      <w:r>
-        <w:rPr>
-          <w:rFonts w:cstheme="minorHAnsi"/>
-          <w:sz w:val="24"/>
-        </w:rPr>
-        <w:t>lojamento, pessoa)]</w:t>
+        <w:t>, associado[</w:t>
+      </w:r>
+      <w:proofErr w:type="spellStart"/>
+      <w:r>
+        <w:rPr>
+          <w:rFonts w:cstheme="minorHAnsi"/>
+          <w:sz w:val="24"/>
+        </w:rPr>
+        <w:t>varchar</w:t>
+      </w:r>
+      <w:proofErr w:type="spellEnd"/>
+      <w:r>
+        <w:rPr>
+          <w:rFonts w:cstheme="minorHAnsi"/>
+          <w:sz w:val="24"/>
+        </w:rPr>
+        <w:t xml:space="preserve">(10) </w:t>
+      </w:r>
+      <w:r>
+        <w:rPr>
+          <w:rFonts w:cstheme="minorHAnsi"/>
+          <w:sz w:val="24"/>
+        </w:rPr>
+        <w:t>in(</w:t>
+      </w:r>
+      <w:r>
+        <w:rPr>
+          <w:rFonts w:cstheme="minorHAnsi"/>
+          <w:sz w:val="24"/>
+        </w:rPr>
+        <w:t>‘</w:t>
+      </w:r>
+      <w:r>
+        <w:rPr>
+          <w:rFonts w:cstheme="minorHAnsi"/>
+          <w:sz w:val="24"/>
+        </w:rPr>
+        <w:t>a</w:t>
+      </w:r>
+      <w:r>
+        <w:rPr>
+          <w:rFonts w:cstheme="minorHAnsi"/>
+          <w:sz w:val="24"/>
+        </w:rPr>
+        <w:t>lojamento</w:t>
+      </w:r>
+      <w:r>
+        <w:rPr>
+          <w:rFonts w:cstheme="minorHAnsi"/>
+          <w:sz w:val="24"/>
+        </w:rPr>
+        <w:t>’</w:t>
+      </w:r>
+      <w:r>
+        <w:rPr>
+          <w:rFonts w:cstheme="minorHAnsi"/>
+          <w:sz w:val="24"/>
+        </w:rPr>
+        <w:t xml:space="preserve">, </w:t>
+      </w:r>
+      <w:r>
+        <w:rPr>
+          <w:rFonts w:cstheme="minorHAnsi"/>
+          <w:sz w:val="24"/>
+        </w:rPr>
+        <w:t>‘</w:t>
+      </w:r>
+      <w:r>
+        <w:rPr>
+          <w:rFonts w:cstheme="minorHAnsi"/>
+          <w:sz w:val="24"/>
+        </w:rPr>
+        <w:t>pessoa</w:t>
+      </w:r>
+      <w:r>
+        <w:rPr>
+          <w:rFonts w:cstheme="minorHAnsi"/>
+          <w:sz w:val="24"/>
+        </w:rPr>
+        <w:t>’</w:t>
+      </w:r>
+      <w:r>
+        <w:rPr>
+          <w:rFonts w:cstheme="minorHAnsi"/>
+          <w:sz w:val="24"/>
+        </w:rPr>
+        <w:t>)]</w:t>
       </w:r>
       <w:r>
         <w:rPr>
@@ -786,6 +865,7 @@
         <w:t>nome[</w:t>
       </w:r>
       <w:proofErr w:type="spellStart"/>
+      <w:proofErr w:type="gramStart"/>
       <w:r>
         <w:rPr>
           <w:rFonts w:cstheme="minorHAnsi"/>
@@ -801,7 +881,16 @@
           <w:sz w:val="24"/>
           <w:u w:val="single"/>
         </w:rPr>
-        <w:t>(30)], localização[</w:t>
+        <w:t>(</w:t>
+      </w:r>
+      <w:proofErr w:type="gramEnd"/>
+      <w:r>
+        <w:rPr>
+          <w:rFonts w:cstheme="minorHAnsi"/>
+          <w:sz w:val="24"/>
+          <w:u w:val="single"/>
+        </w:rPr>
+        <w:t>30)], localização[</w:t>
       </w:r>
       <w:proofErr w:type="spellStart"/>
       <w:r>
@@ -934,7 +1023,67 @@
           <w:rFonts w:cstheme="minorHAnsi"/>
           <w:sz w:val="24"/>
         </w:rPr>
-        <w:t>])</w:t>
+        <w:t>]</w:t>
+      </w:r>
+      <w:r>
+        <w:rPr>
+          <w:rFonts w:cstheme="minorHAnsi"/>
+          <w:sz w:val="24"/>
+        </w:rPr>
+        <w:t xml:space="preserve">, </w:t>
+      </w:r>
+      <w:proofErr w:type="spellStart"/>
+      <w:r>
+        <w:rPr>
+          <w:rFonts w:cstheme="minorHAnsi"/>
+          <w:sz w:val="24"/>
+        </w:rPr>
+        <w:t>tipoAlojamento</w:t>
+      </w:r>
+      <w:proofErr w:type="spellEnd"/>
+      <w:r>
+        <w:rPr>
+          <w:rFonts w:cstheme="minorHAnsi"/>
+          <w:sz w:val="24"/>
+        </w:rPr>
+        <w:t>[</w:t>
+      </w:r>
+      <w:proofErr w:type="spellStart"/>
+      <w:r>
+        <w:rPr>
+          <w:rFonts w:cstheme="minorHAnsi"/>
+          <w:sz w:val="24"/>
+        </w:rPr>
+        <w:t>varchar</w:t>
+      </w:r>
+      <w:proofErr w:type="spellEnd"/>
+      <w:r>
+        <w:rPr>
+          <w:rFonts w:cstheme="minorHAnsi"/>
+          <w:sz w:val="24"/>
+        </w:rPr>
+        <w:t>(8) in(</w:t>
+      </w:r>
+      <w:r>
+        <w:rPr>
+          <w:rFonts w:cstheme="minorHAnsi"/>
+          <w:sz w:val="24"/>
+        </w:rPr>
+        <w:t>‘bungalow’</w:t>
+      </w:r>
+      <w:r>
+        <w:rPr>
+          <w:rFonts w:cstheme="minorHAnsi"/>
+          <w:sz w:val="24"/>
+        </w:rPr>
+        <w:t xml:space="preserve"> , ‘tenda’)]</w:t>
+      </w:r>
+      <w:r>
+        <w:rPr>
+          <w:rFonts w:cstheme="minorHAnsi"/>
+          <w:sz w:val="24"/>
+        </w:rPr>
+        <w:t>)</w:t>
       </w:r>
     </w:p>
     <w:p>
@@ -987,6 +1136,7 @@
           <w:sz w:val="24"/>
         </w:rPr>
       </w:pPr>
+      <w:bookmarkStart w:id="0" w:name="_GoBack"/>
       <w:r>
         <w:rPr>
           <w:rFonts w:cstheme="minorHAnsi"/>
@@ -1086,6 +1236,7 @@
         <w:t>)</w:t>
       </w:r>
     </w:p>
+    <w:bookmarkEnd w:id="0"/>
     <w:p>
       <w:pPr>
         <w:pStyle w:val="PargrafodaLista"/>
@@ -2314,6 +2465,7 @@
           <w:rFonts w:cstheme="minorHAnsi"/>
           <w:sz w:val="24"/>
         </w:rPr>
+        <w:lastRenderedPageBreak/>
         <w:t>HóspedeEstada</w:t>
       </w:r>
       <w:proofErr w:type="spellEnd"/>
@@ -2436,7 +2588,6 @@
           <w:rFonts w:cstheme="minorHAnsi"/>
           <w:sz w:val="24"/>
         </w:rPr>
-        <w:lastRenderedPageBreak/>
         <w:t xml:space="preserve">NIF é chave estrangeira para </w:t>
       </w:r>
       <w:proofErr w:type="spellStart"/>
@@ -2934,8 +3085,6 @@
         </w:rPr>
         <w:t>id</w:t>
       </w:r>
-      <w:bookmarkStart w:id="0" w:name="_GoBack"/>
-      <w:bookmarkEnd w:id="0"/>
       <w:r>
         <w:rPr>
           <w:rFonts w:cstheme="minorHAnsi"/>

--- a/1º Trabalho/Modelo Relacional.docx
+++ b/1º Trabalho/Modelo Relacional.docx
@@ -639,7 +639,17 @@
           <w:sz w:val="24"/>
           <w:u w:val="single"/>
         </w:rPr>
-        <w:t>identificador[</w:t>
+        <w:t>id</w:t>
+      </w:r>
+      <w:bookmarkStart w:id="0" w:name="_GoBack"/>
+      <w:bookmarkEnd w:id="0"/>
+      <w:r>
+        <w:rPr>
+          <w:rFonts w:cstheme="minorHAnsi"/>
+          <w:sz w:val="24"/>
+          <w:u w:val="single"/>
+        </w:rPr>
+        <w:t>[</w:t>
       </w:r>
       <w:proofErr w:type="spellStart"/>
       <w:r>
@@ -1062,21 +1072,7 @@
           <w:rFonts w:cstheme="minorHAnsi"/>
           <w:sz w:val="24"/>
         </w:rPr>
-        <w:t>(8) in(</w:t>
-      </w:r>
-      <w:r>
-        <w:rPr>
-          <w:rFonts w:cstheme="minorHAnsi"/>
-          <w:sz w:val="24"/>
-        </w:rPr>
-        <w:t>‘bungalow’</w:t>
-      </w:r>
-      <w:r>
-        <w:rPr>
-          <w:rFonts w:cstheme="minorHAnsi"/>
-          <w:sz w:val="24"/>
-        </w:rPr>
-        <w:t xml:space="preserve"> , ‘tenda’)]</w:t>
+        <w:t>(8) in(‘bungalow’ , ‘tenda’)]</w:t>
       </w:r>
       <w:r>
         <w:rPr>
@@ -1136,7 +1132,6 @@
           <w:sz w:val="24"/>
         </w:rPr>
       </w:pPr>
-      <w:bookmarkStart w:id="0" w:name="_GoBack"/>
       <w:r>
         <w:rPr>
           <w:rFonts w:cstheme="minorHAnsi"/>
@@ -1236,7 +1231,6 @@
         <w:t>)</w:t>
       </w:r>
     </w:p>
-    <w:bookmarkEnd w:id="0"/>
     <w:p>
       <w:pPr>
         <w:pStyle w:val="PargrafodaLista"/>
@@ -2457,13 +2451,15 @@
           <w:rFonts w:cstheme="minorHAnsi"/>
           <w:b/>
           <w:sz w:val="24"/>
-        </w:rPr>
-      </w:pPr>
-      <w:proofErr w:type="spellStart"/>
-      <w:r>
-        <w:rPr>
-          <w:rFonts w:cstheme="minorHAnsi"/>
-          <w:sz w:val="24"/>
+          <w:lang w:val="en-GB"/>
+        </w:rPr>
+      </w:pPr>
+      <w:proofErr w:type="spellStart"/>
+      <w:r>
+        <w:rPr>
+          <w:rFonts w:cstheme="minorHAnsi"/>
+          <w:sz w:val="24"/>
+          <w:lang w:val="en-GB"/>
         </w:rPr>
         <w:lastRenderedPageBreak/>
         <w:t>HóspedeEstada</w:t>
@@ -2473,6 +2469,7 @@
         <w:rPr>
           <w:rFonts w:cstheme="minorHAnsi"/>
           <w:sz w:val="24"/>
+          <w:lang w:val="en-GB"/>
         </w:rPr>
         <w:t>(</w:t>
       </w:r>
@@ -2481,6 +2478,7 @@
           <w:rFonts w:cstheme="minorHAnsi"/>
           <w:sz w:val="24"/>
           <w:u w:val="single"/>
+          <w:lang w:val="en-GB"/>
         </w:rPr>
         <w:t>NIF[</w:t>
       </w:r>
@@ -2490,6 +2488,7 @@
           <w:rFonts w:cstheme="minorHAnsi"/>
           <w:sz w:val="24"/>
           <w:u w:val="single"/>
+          <w:lang w:val="en-GB"/>
         </w:rPr>
         <w:t>int</w:t>
       </w:r>
@@ -2499,6 +2498,7 @@
           <w:rFonts w:cstheme="minorHAnsi"/>
           <w:sz w:val="24"/>
           <w:u w:val="single"/>
+          <w:lang w:val="en-GB"/>
         </w:rPr>
         <w:t xml:space="preserve">], </w:t>
       </w:r>
@@ -2507,6 +2507,7 @@
           <w:rFonts w:cstheme="minorHAnsi"/>
           <w:sz w:val="24"/>
           <w:u w:val="single"/>
+          <w:lang w:val="en-GB"/>
         </w:rPr>
         <w:t>id</w:t>
       </w:r>
@@ -2515,6 +2516,7 @@
           <w:rFonts w:cstheme="minorHAnsi"/>
           <w:sz w:val="24"/>
           <w:u w:val="single"/>
+          <w:lang w:val="en-GB"/>
         </w:rPr>
         <w:t>[</w:t>
       </w:r>
@@ -2524,6 +2526,7 @@
           <w:rFonts w:cstheme="minorHAnsi"/>
           <w:sz w:val="24"/>
           <w:u w:val="single"/>
+          <w:lang w:val="en-GB"/>
         </w:rPr>
         <w:t>int</w:t>
       </w:r>
@@ -2533,6 +2536,7 @@
           <w:rFonts w:cstheme="minorHAnsi"/>
           <w:sz w:val="24"/>
           <w:u w:val="single"/>
+          <w:lang w:val="en-GB"/>
         </w:rPr>
         <w:t>]</w:t>
       </w:r>
@@ -2540,8 +2544,27 @@
         <w:rPr>
           <w:rFonts w:cstheme="minorHAnsi"/>
           <w:sz w:val="24"/>
-        </w:rPr>
-        <w:t>, hóspede[</w:t>
+          <w:lang w:val="en-GB"/>
+        </w:rPr>
+        <w:t xml:space="preserve">, </w:t>
+      </w:r>
+      <w:proofErr w:type="spellStart"/>
+      <w:r>
+        <w:rPr>
+          <w:rFonts w:cstheme="minorHAnsi"/>
+          <w:sz w:val="24"/>
+          <w:lang w:val="en-GB"/>
+        </w:rPr>
+        <w:t>hóspede</w:t>
+      </w:r>
+      <w:proofErr w:type="spellEnd"/>
+      <w:r>
+        <w:rPr>
+          <w:rFonts w:cstheme="minorHAnsi"/>
+          <w:sz w:val="24"/>
+          <w:lang w:val="en-GB"/>
+        </w:rPr>
+        <w:t>[</w:t>
       </w:r>
       <w:proofErr w:type="spellStart"/>
       <w:proofErr w:type="gramStart"/>
@@ -2549,6 +2572,7 @@
         <w:rPr>
           <w:rFonts w:cstheme="minorHAnsi"/>
           <w:sz w:val="24"/>
+          <w:lang w:val="en-GB"/>
         </w:rPr>
         <w:t>true,false</w:t>
       </w:r>
@@ -2558,15 +2582,9 @@
         <w:rPr>
           <w:rFonts w:cstheme="minorHAnsi"/>
           <w:sz w:val="24"/>
-        </w:rPr>
-        <w:t>]</w:t>
-      </w:r>
-      <w:r>
-        <w:rPr>
-          <w:rFonts w:cstheme="minorHAnsi"/>
-          <w:sz w:val="24"/>
-        </w:rPr>
-        <w:t>)</w:t>
+          <w:lang w:val="en-GB"/>
+        </w:rPr>
+        <w:t>])</w:t>
       </w:r>
     </w:p>
     <w:p>

--- a/1º Trabalho/Modelo Relacional.docx
+++ b/1º Trabalho/Modelo Relacional.docx
@@ -641,8 +641,6 @@
         </w:rPr>
         <w:t>id</w:t>
       </w:r>
-      <w:bookmarkStart w:id="0" w:name="_GoBack"/>
-      <w:bookmarkEnd w:id="0"/>
       <w:r>
         <w:rPr>
           <w:rFonts w:cstheme="minorHAnsi"/>
@@ -866,21 +864,104 @@
         </w:rPr>
         <w:t>Alojamento(</w:t>
       </w:r>
-      <w:r>
-        <w:rPr>
-          <w:rFonts w:cstheme="minorHAnsi"/>
-          <w:sz w:val="24"/>
-          <w:u w:val="single"/>
+      <w:proofErr w:type="spellStart"/>
+      <w:r>
+        <w:rPr>
+          <w:rFonts w:cstheme="minorHAnsi"/>
+          <w:sz w:val="24"/>
+          <w:u w:val="single"/>
+        </w:rPr>
+        <w:t>nomeParque</w:t>
+      </w:r>
+      <w:proofErr w:type="spellEnd"/>
+      <w:r>
+        <w:rPr>
+          <w:rFonts w:cstheme="minorHAnsi"/>
+          <w:sz w:val="24"/>
+          <w:u w:val="single"/>
+        </w:rPr>
+        <w:t>[</w:t>
+      </w:r>
+      <w:proofErr w:type="spellStart"/>
+      <w:proofErr w:type="gramStart"/>
+      <w:r>
+        <w:rPr>
+          <w:rFonts w:cstheme="minorHAnsi"/>
+          <w:sz w:val="24"/>
+          <w:u w:val="single"/>
+        </w:rPr>
+        <w:t>nvarchar</w:t>
+      </w:r>
+      <w:proofErr w:type="spellEnd"/>
+      <w:r>
+        <w:rPr>
+          <w:rFonts w:cstheme="minorHAnsi"/>
+          <w:sz w:val="24"/>
+          <w:u w:val="single"/>
+        </w:rPr>
+        <w:t>(</w:t>
+      </w:r>
+      <w:proofErr w:type="gramEnd"/>
+      <w:r>
+        <w:rPr>
+          <w:rFonts w:cstheme="minorHAnsi"/>
+          <w:sz w:val="24"/>
+          <w:u w:val="single"/>
+        </w:rPr>
+        <w:t>30)],</w:t>
+      </w:r>
+      <w:r>
+        <w:rPr>
+          <w:rFonts w:cstheme="minorHAnsi"/>
+          <w:sz w:val="24"/>
+        </w:rPr>
+        <w:t xml:space="preserve"> </w:t>
+      </w:r>
+      <w:r>
+        <w:rPr>
+          <w:rFonts w:cstheme="minorHAnsi"/>
+          <w:sz w:val="24"/>
+          <w:u w:val="single"/>
+        </w:rPr>
+        <w:t>localização[</w:t>
+      </w:r>
+      <w:proofErr w:type="spellStart"/>
+      <w:r>
+        <w:rPr>
+          <w:rFonts w:cstheme="minorHAnsi"/>
+          <w:sz w:val="24"/>
+          <w:u w:val="single"/>
+        </w:rPr>
+        <w:t>nvarchar</w:t>
+      </w:r>
+      <w:proofErr w:type="spellEnd"/>
+      <w:r>
+        <w:rPr>
+          <w:rFonts w:cstheme="minorHAnsi"/>
+          <w:sz w:val="24"/>
+          <w:u w:val="single"/>
+        </w:rPr>
+        <w:t>(30)]</w:t>
+      </w:r>
+      <w:r>
+        <w:rPr>
+          <w:rFonts w:cstheme="minorHAnsi"/>
+          <w:sz w:val="24"/>
+        </w:rPr>
+        <w:t xml:space="preserve">, </w:t>
+      </w:r>
+      <w:r>
+        <w:rPr>
+          <w:rFonts w:cstheme="minorHAnsi"/>
+          <w:sz w:val="24"/>
         </w:rPr>
         <w:t>nome[</w:t>
       </w:r>
       <w:proofErr w:type="spellStart"/>
-      <w:proofErr w:type="gramStart"/>
-      <w:r>
-        <w:rPr>
-          <w:rFonts w:cstheme="minorHAnsi"/>
-          <w:sz w:val="24"/>
-          <w:u w:val="single"/>
+      <w:r>
+        <w:rPr>
+          <w:rFonts w:cstheme="minorHAnsi"/>
+          <w:sz w:val="24"/>
         </w:rPr>
         <w:t>nvarchar</w:t>
       </w:r>
@@ -889,43 +970,22 @@
         <w:rPr>
           <w:rFonts w:cstheme="minorHAnsi"/>
           <w:sz w:val="24"/>
-          <w:u w:val="single"/>
-        </w:rPr>
-        <w:t>(</w:t>
-      </w:r>
-      <w:proofErr w:type="gramEnd"/>
-      <w:r>
-        <w:rPr>
-          <w:rFonts w:cstheme="minorHAnsi"/>
-          <w:sz w:val="24"/>
-          <w:u w:val="single"/>
-        </w:rPr>
-        <w:t>30)], localização[</w:t>
-      </w:r>
-      <w:proofErr w:type="spellStart"/>
-      <w:r>
-        <w:rPr>
-          <w:rFonts w:cstheme="minorHAnsi"/>
-          <w:sz w:val="24"/>
-          <w:u w:val="single"/>
-        </w:rPr>
-        <w:t>nvarchar</w:t>
-      </w:r>
-      <w:proofErr w:type="spellEnd"/>
-      <w:r>
-        <w:rPr>
-          <w:rFonts w:cstheme="minorHAnsi"/>
-          <w:sz w:val="24"/>
-          <w:u w:val="single"/>
-        </w:rPr>
-        <w:t>(30)]</w:t>
-      </w:r>
-      <w:r>
-        <w:rPr>
-          <w:rFonts w:cstheme="minorHAnsi"/>
-          <w:sz w:val="24"/>
-        </w:rPr>
-        <w:t>, descrição[</w:t>
+        </w:rPr>
+        <w:t>(30)],</w:t>
+      </w:r>
+      <w:r>
+        <w:rPr>
+          <w:rFonts w:cstheme="minorHAnsi"/>
+          <w:sz w:val="24"/>
+        </w:rPr>
+        <w:t xml:space="preserve"> </w:t>
+      </w:r>
+      <w:r>
+        <w:rPr>
+          <w:rFonts w:cstheme="minorHAnsi"/>
+          <w:sz w:val="24"/>
+        </w:rPr>
+        <w:t>descrição[</w:t>
       </w:r>
       <w:proofErr w:type="spellStart"/>
       <w:r>
@@ -1095,12 +1155,35 @@
           <w:sz w:val="24"/>
         </w:rPr>
       </w:pPr>
-      <w:r>
-        <w:rPr>
-          <w:rFonts w:cstheme="minorHAnsi"/>
-          <w:sz w:val="24"/>
-        </w:rPr>
-        <w:t xml:space="preserve">Nome é chave estrangeira para </w:t>
+      <w:proofErr w:type="spellStart"/>
+      <w:r>
+        <w:rPr>
+          <w:rFonts w:cstheme="minorHAnsi"/>
+          <w:sz w:val="24"/>
+        </w:rPr>
+        <w:t>n</w:t>
+      </w:r>
+      <w:r>
+        <w:rPr>
+          <w:rFonts w:cstheme="minorHAnsi"/>
+          <w:sz w:val="24"/>
+        </w:rPr>
+        <w:t>ome</w:t>
+      </w:r>
+      <w:r>
+        <w:rPr>
+          <w:rFonts w:cstheme="minorHAnsi"/>
+          <w:sz w:val="24"/>
+        </w:rPr>
+        <w:t>Parque</w:t>
+      </w:r>
+      <w:proofErr w:type="spellEnd"/>
+      <w:r>
+        <w:rPr>
+          <w:rFonts w:cstheme="minorHAnsi"/>
+          <w:sz w:val="24"/>
+        </w:rPr>
+        <w:t xml:space="preserve"> é chave estrangeira para </w:t>
       </w:r>
       <w:proofErr w:type="spellStart"/>
       <w:r>
@@ -1118,6 +1201,29 @@
         </w:rPr>
         <w:t>.</w:t>
       </w:r>
+    </w:p>
+    <w:p>
+      <w:pPr>
+        <w:pStyle w:val="PargrafodaLista"/>
+        <w:numPr>
+          <w:ilvl w:val="1"/>
+          <w:numId w:val="1"/>
+        </w:numPr>
+        <w:jc w:val="both"/>
+        <w:rPr>
+          <w:rFonts w:cstheme="minorHAnsi"/>
+          <w:sz w:val="24"/>
+        </w:rPr>
+      </w:pPr>
+      <w:r>
+        <w:rPr>
+          <w:rFonts w:cstheme="minorHAnsi"/>
+          <w:sz w:val="24"/>
+        </w:rPr>
+        <w:t>nome é chave candidata</w:t>
+      </w:r>
+      <w:bookmarkStart w:id="0" w:name="_GoBack"/>
+      <w:bookmarkEnd w:id="0"/>
     </w:p>
     <w:p>
       <w:pPr>
@@ -1139,13 +1245,24 @@
         </w:rPr>
         <w:t>Bungalow(</w:t>
       </w:r>
-      <w:r>
-        <w:rPr>
-          <w:rFonts w:cstheme="minorHAnsi"/>
-          <w:sz w:val="24"/>
-          <w:u w:val="single"/>
-        </w:rPr>
-        <w:t>nome[</w:t>
+      <w:bookmarkStart w:id="1" w:name="_Hlk498000686"/>
+      <w:proofErr w:type="spellStart"/>
+      <w:r>
+        <w:rPr>
+          <w:rFonts w:cstheme="minorHAnsi"/>
+          <w:sz w:val="24"/>
+          <w:u w:val="single"/>
+        </w:rPr>
+        <w:t>nomeParque</w:t>
+      </w:r>
+      <w:proofErr w:type="spellEnd"/>
+      <w:r>
+        <w:rPr>
+          <w:rFonts w:cstheme="minorHAnsi"/>
+          <w:sz w:val="24"/>
+          <w:u w:val="single"/>
+        </w:rPr>
+        <w:t>[</w:t>
       </w:r>
       <w:proofErr w:type="spellStart"/>
       <w:proofErr w:type="gramStart"/>
@@ -1173,7 +1290,23 @@
           <w:sz w:val="24"/>
           <w:u w:val="single"/>
         </w:rPr>
-        <w:t>30)], localização[</w:t>
+        <w:t>30)],</w:t>
+      </w:r>
+      <w:bookmarkEnd w:id="1"/>
+      <w:r>
+        <w:rPr>
+          <w:rFonts w:cstheme="minorHAnsi"/>
+          <w:sz w:val="24"/>
+        </w:rPr>
+        <w:t xml:space="preserve"> </w:t>
+      </w:r>
+      <w:r>
+        <w:rPr>
+          <w:rFonts w:cstheme="minorHAnsi"/>
+          <w:sz w:val="24"/>
+          <w:u w:val="single"/>
+        </w:rPr>
+        <w:t>localização[</w:t>
       </w:r>
       <w:proofErr w:type="spellStart"/>
       <w:r>
@@ -1249,7 +1382,37 @@
           <w:rFonts w:cstheme="minorHAnsi"/>
           <w:sz w:val="24"/>
         </w:rPr>
-        <w:t>O par nome-localização é chave estrangeira para Alojamento</w:t>
+        <w:t xml:space="preserve">O </w:t>
+      </w:r>
+      <w:r>
+        <w:rPr>
+          <w:rFonts w:cstheme="minorHAnsi"/>
+          <w:sz w:val="24"/>
+        </w:rPr>
+        <w:t>par</w:t>
+      </w:r>
+      <w:r>
+        <w:rPr>
+          <w:rFonts w:cstheme="minorHAnsi"/>
+          <w:sz w:val="24"/>
+        </w:rPr>
+        <w:t xml:space="preserve"> </w:t>
+      </w:r>
+      <w:proofErr w:type="spellStart"/>
+      <w:r>
+        <w:rPr>
+          <w:rFonts w:cstheme="minorHAnsi"/>
+          <w:sz w:val="24"/>
+        </w:rPr>
+        <w:t>nomeParque</w:t>
+      </w:r>
+      <w:proofErr w:type="spellEnd"/>
+      <w:r>
+        <w:rPr>
+          <w:rFonts w:cstheme="minorHAnsi"/>
+          <w:sz w:val="24"/>
+        </w:rPr>
+        <w:t>-localização é chave estrangeira para Alojamento</w:t>
       </w:r>
     </w:p>
     <w:p>
@@ -1272,13 +1435,23 @@
         </w:rPr>
         <w:t>Tenda(</w:t>
       </w:r>
-      <w:r>
-        <w:rPr>
-          <w:rFonts w:cstheme="minorHAnsi"/>
-          <w:sz w:val="24"/>
-          <w:u w:val="single"/>
-        </w:rPr>
-        <w:t>nome[</w:t>
+      <w:proofErr w:type="spellStart"/>
+      <w:r>
+        <w:rPr>
+          <w:rFonts w:cstheme="minorHAnsi"/>
+          <w:sz w:val="24"/>
+          <w:u w:val="single"/>
+        </w:rPr>
+        <w:t>nomeParque</w:t>
+      </w:r>
+      <w:proofErr w:type="spellEnd"/>
+      <w:r>
+        <w:rPr>
+          <w:rFonts w:cstheme="minorHAnsi"/>
+          <w:sz w:val="24"/>
+          <w:u w:val="single"/>
+        </w:rPr>
+        <w:t>[</w:t>
       </w:r>
       <w:proofErr w:type="spellStart"/>
       <w:proofErr w:type="gramStart"/>
@@ -1306,7 +1479,22 @@
           <w:sz w:val="24"/>
           <w:u w:val="single"/>
         </w:rPr>
-        <w:t>30)], localização[</w:t>
+        <w:t>30)],</w:t>
+      </w:r>
+      <w:r>
+        <w:rPr>
+          <w:rFonts w:cstheme="minorHAnsi"/>
+          <w:sz w:val="24"/>
+        </w:rPr>
+        <w:t xml:space="preserve"> </w:t>
+      </w:r>
+      <w:r>
+        <w:rPr>
+          <w:rFonts w:cstheme="minorHAnsi"/>
+          <w:sz w:val="24"/>
+          <w:u w:val="single"/>
+        </w:rPr>
+        <w:t>localização[</w:t>
       </w:r>
       <w:proofErr w:type="spellStart"/>
       <w:r>
@@ -1375,7 +1563,30 @@
           <w:rFonts w:cstheme="minorHAnsi"/>
           <w:sz w:val="24"/>
         </w:rPr>
-        <w:t>O par nome-localização é chave estrangeira para Alojamento</w:t>
+        <w:t xml:space="preserve">O </w:t>
+      </w:r>
+      <w:r>
+        <w:rPr>
+          <w:rFonts w:cstheme="minorHAnsi"/>
+          <w:sz w:val="24"/>
+        </w:rPr>
+        <w:t xml:space="preserve">par </w:t>
+      </w:r>
+      <w:proofErr w:type="spellStart"/>
+      <w:r>
+        <w:rPr>
+          <w:rFonts w:cstheme="minorHAnsi"/>
+          <w:sz w:val="24"/>
+        </w:rPr>
+        <w:t>nomeParque</w:t>
+      </w:r>
+      <w:proofErr w:type="spellEnd"/>
+      <w:r>
+        <w:rPr>
+          <w:rFonts w:cstheme="minorHAnsi"/>
+          <w:sz w:val="24"/>
+        </w:rPr>
+        <w:t>-localização é chave estrangeira para Alojamento</w:t>
       </w:r>
     </w:p>
     <w:p>
@@ -2375,6 +2586,7 @@
           <w:rFonts w:cstheme="minorHAnsi"/>
           <w:sz w:val="24"/>
         </w:rPr>
+        <w:lastRenderedPageBreak/>
         <w:t xml:space="preserve">O par </w:t>
       </w:r>
       <w:proofErr w:type="spellStart"/>
@@ -2461,7 +2673,6 @@
           <w:sz w:val="24"/>
           <w:lang w:val="en-GB"/>
         </w:rPr>
-        <w:lastRenderedPageBreak/>
         <w:t>HóspedeEstada</w:t>
       </w:r>
       <w:proofErr w:type="spellEnd"/>
@@ -2954,13 +3165,23 @@
         </w:rPr>
         <w:t>(</w:t>
       </w:r>
-      <w:r>
-        <w:rPr>
-          <w:rFonts w:cstheme="minorHAnsi"/>
-          <w:sz w:val="24"/>
-          <w:u w:val="single"/>
-        </w:rPr>
-        <w:t>nome[</w:t>
+      <w:proofErr w:type="spellStart"/>
+      <w:r>
+        <w:rPr>
+          <w:rFonts w:cstheme="minorHAnsi"/>
+          <w:sz w:val="24"/>
+          <w:u w:val="single"/>
+        </w:rPr>
+        <w:t>nomeParque</w:t>
+      </w:r>
+      <w:proofErr w:type="spellEnd"/>
+      <w:r>
+        <w:rPr>
+          <w:rFonts w:cstheme="minorHAnsi"/>
+          <w:sz w:val="24"/>
+          <w:u w:val="single"/>
+        </w:rPr>
+        <w:t>[</w:t>
       </w:r>
       <w:proofErr w:type="spellStart"/>
       <w:proofErr w:type="gramStart"/>
@@ -2988,7 +3209,22 @@
           <w:sz w:val="24"/>
           <w:u w:val="single"/>
         </w:rPr>
-        <w:t>30)], localização[</w:t>
+        <w:t>30),</w:t>
+      </w:r>
+      <w:r>
+        <w:rPr>
+          <w:rFonts w:cstheme="minorHAnsi"/>
+          <w:sz w:val="24"/>
+        </w:rPr>
+        <w:t xml:space="preserve"> </w:t>
+      </w:r>
+      <w:r>
+        <w:rPr>
+          <w:rFonts w:cstheme="minorHAnsi"/>
+          <w:sz w:val="24"/>
+          <w:u w:val="single"/>
+        </w:rPr>
+        <w:t>localização[</w:t>
       </w:r>
       <w:proofErr w:type="spellStart"/>
       <w:r>
@@ -3078,7 +3314,37 @@
           <w:rFonts w:cstheme="minorHAnsi"/>
           <w:sz w:val="24"/>
         </w:rPr>
-        <w:t>O par nome-localização é chave estrangeira para Alojamento</w:t>
+        <w:t xml:space="preserve">O </w:t>
+      </w:r>
+      <w:r>
+        <w:rPr>
+          <w:rFonts w:cstheme="minorHAnsi"/>
+          <w:sz w:val="24"/>
+        </w:rPr>
+        <w:t>par</w:t>
+      </w:r>
+      <w:r>
+        <w:rPr>
+          <w:rFonts w:cstheme="minorHAnsi"/>
+          <w:sz w:val="24"/>
+        </w:rPr>
+        <w:t xml:space="preserve"> </w:t>
+      </w:r>
+      <w:proofErr w:type="spellStart"/>
+      <w:r>
+        <w:rPr>
+          <w:rFonts w:cstheme="minorHAnsi"/>
+          <w:sz w:val="24"/>
+        </w:rPr>
+        <w:t>nomeParque</w:t>
+      </w:r>
+      <w:proofErr w:type="spellEnd"/>
+      <w:r>
+        <w:rPr>
+          <w:rFonts w:cstheme="minorHAnsi"/>
+          <w:sz w:val="24"/>
+        </w:rPr>
+        <w:t>-localização é chave estrangeira para Alojamento</w:t>
       </w:r>
     </w:p>
     <w:p>
@@ -3116,6 +3382,268 @@
           <w:sz w:val="24"/>
         </w:rPr>
         <w:t>.id</w:t>
+      </w:r>
+    </w:p>
+    <w:p>
+      <w:pPr>
+        <w:pStyle w:val="PargrafodaLista"/>
+        <w:numPr>
+          <w:ilvl w:val="0"/>
+          <w:numId w:val="4"/>
+        </w:numPr>
+        <w:ind w:left="709"/>
+        <w:jc w:val="both"/>
+        <w:rPr>
+          <w:rFonts w:cstheme="minorHAnsi"/>
+          <w:sz w:val="24"/>
+        </w:rPr>
+      </w:pPr>
+      <w:proofErr w:type="spellStart"/>
+      <w:r>
+        <w:rPr>
+          <w:rFonts w:cstheme="minorHAnsi"/>
+          <w:sz w:val="24"/>
+        </w:rPr>
+        <w:t>Alojamento</w:t>
+      </w:r>
+      <w:r>
+        <w:rPr>
+          <w:rFonts w:cstheme="minorHAnsi"/>
+          <w:sz w:val="24"/>
+        </w:rPr>
+        <w:t>Extra</w:t>
+      </w:r>
+      <w:proofErr w:type="spellEnd"/>
+      <w:r>
+        <w:rPr>
+          <w:rFonts w:cstheme="minorHAnsi"/>
+          <w:sz w:val="24"/>
+        </w:rPr>
+        <w:t>(</w:t>
+      </w:r>
+      <w:proofErr w:type="spellStart"/>
+      <w:r>
+        <w:rPr>
+          <w:rFonts w:cstheme="minorHAnsi"/>
+          <w:sz w:val="24"/>
+          <w:u w:val="single"/>
+        </w:rPr>
+        <w:t>nomeParque</w:t>
+      </w:r>
+      <w:proofErr w:type="spellEnd"/>
+      <w:r>
+        <w:rPr>
+          <w:rFonts w:cstheme="minorHAnsi"/>
+          <w:sz w:val="24"/>
+          <w:u w:val="single"/>
+        </w:rPr>
+        <w:t>[</w:t>
+      </w:r>
+      <w:proofErr w:type="spellStart"/>
+      <w:proofErr w:type="gramStart"/>
+      <w:r>
+        <w:rPr>
+          <w:rFonts w:cstheme="minorHAnsi"/>
+          <w:sz w:val="24"/>
+          <w:u w:val="single"/>
+        </w:rPr>
+        <w:t>nvarchar</w:t>
+      </w:r>
+      <w:proofErr w:type="spellEnd"/>
+      <w:r>
+        <w:rPr>
+          <w:rFonts w:cstheme="minorHAnsi"/>
+          <w:sz w:val="24"/>
+          <w:u w:val="single"/>
+        </w:rPr>
+        <w:t>(</w:t>
+      </w:r>
+      <w:proofErr w:type="gramEnd"/>
+      <w:r>
+        <w:rPr>
+          <w:rFonts w:cstheme="minorHAnsi"/>
+          <w:sz w:val="24"/>
+          <w:u w:val="single"/>
+        </w:rPr>
+        <w:t>30)],</w:t>
+      </w:r>
+      <w:r>
+        <w:rPr>
+          <w:rFonts w:cstheme="minorHAnsi"/>
+          <w:sz w:val="24"/>
+        </w:rPr>
+        <w:t xml:space="preserve"> </w:t>
+      </w:r>
+      <w:r>
+        <w:rPr>
+          <w:rFonts w:cstheme="minorHAnsi"/>
+          <w:sz w:val="24"/>
+          <w:u w:val="single"/>
+        </w:rPr>
+        <w:t>localização[</w:t>
+      </w:r>
+      <w:proofErr w:type="spellStart"/>
+      <w:r>
+        <w:rPr>
+          <w:rFonts w:cstheme="minorHAnsi"/>
+          <w:sz w:val="24"/>
+          <w:u w:val="single"/>
+        </w:rPr>
+        <w:t>nvarchar</w:t>
+      </w:r>
+      <w:proofErr w:type="spellEnd"/>
+      <w:r>
+        <w:rPr>
+          <w:rFonts w:cstheme="minorHAnsi"/>
+          <w:sz w:val="24"/>
+          <w:u w:val="single"/>
+        </w:rPr>
+        <w:t>(30)]</w:t>
+      </w:r>
+      <w:r>
+        <w:rPr>
+          <w:rFonts w:cstheme="minorHAnsi"/>
+          <w:sz w:val="24"/>
+          <w:u w:val="single"/>
+        </w:rPr>
+        <w:t>,</w:t>
+      </w:r>
+      <w:r>
+        <w:rPr>
+          <w:rFonts w:cstheme="minorHAnsi"/>
+          <w:sz w:val="24"/>
+          <w:u w:val="single"/>
+        </w:rPr>
+        <w:t xml:space="preserve"> </w:t>
+      </w:r>
+      <w:r>
+        <w:rPr>
+          <w:rFonts w:cstheme="minorHAnsi"/>
+          <w:sz w:val="24"/>
+          <w:u w:val="single"/>
+        </w:rPr>
+        <w:t>id</w:t>
+      </w:r>
+      <w:r>
+        <w:rPr>
+          <w:rFonts w:cstheme="minorHAnsi"/>
+          <w:sz w:val="24"/>
+          <w:u w:val="single"/>
+        </w:rPr>
+        <w:t>[</w:t>
+      </w:r>
+      <w:proofErr w:type="spellStart"/>
+      <w:r>
+        <w:rPr>
+          <w:rFonts w:cstheme="minorHAnsi"/>
+          <w:sz w:val="24"/>
+          <w:u w:val="single"/>
+        </w:rPr>
+        <w:t>int</w:t>
+      </w:r>
+      <w:proofErr w:type="spellEnd"/>
+      <w:r>
+        <w:rPr>
+          <w:rFonts w:cstheme="minorHAnsi"/>
+          <w:sz w:val="24"/>
+          <w:u w:val="single"/>
+        </w:rPr>
+        <w:t>]</w:t>
+      </w:r>
+      <w:r>
+        <w:rPr>
+          <w:rFonts w:cstheme="minorHAnsi"/>
+          <w:sz w:val="24"/>
+        </w:rPr>
+        <w:t>)</w:t>
+      </w:r>
+    </w:p>
+    <w:p>
+      <w:pPr>
+        <w:pStyle w:val="PargrafodaLista"/>
+        <w:numPr>
+          <w:ilvl w:val="1"/>
+          <w:numId w:val="4"/>
+        </w:numPr>
+        <w:ind w:left="1418"/>
+        <w:jc w:val="both"/>
+        <w:rPr>
+          <w:rFonts w:cstheme="minorHAnsi"/>
+          <w:sz w:val="24"/>
+        </w:rPr>
+      </w:pPr>
+      <w:r>
+        <w:rPr>
+          <w:rFonts w:cstheme="minorHAnsi"/>
+          <w:sz w:val="24"/>
+        </w:rPr>
+        <w:t xml:space="preserve">O </w:t>
+      </w:r>
+      <w:r>
+        <w:rPr>
+          <w:rFonts w:cstheme="minorHAnsi"/>
+          <w:sz w:val="24"/>
+        </w:rPr>
+        <w:t>par</w:t>
+      </w:r>
+      <w:r>
+        <w:rPr>
+          <w:rFonts w:cstheme="minorHAnsi"/>
+          <w:sz w:val="24"/>
+        </w:rPr>
+        <w:t xml:space="preserve"> </w:t>
+      </w:r>
+      <w:proofErr w:type="spellStart"/>
+      <w:r>
+        <w:rPr>
+          <w:rFonts w:cstheme="minorHAnsi"/>
+          <w:sz w:val="24"/>
+        </w:rPr>
+        <w:t>nomeParque</w:t>
+      </w:r>
+      <w:proofErr w:type="spellEnd"/>
+      <w:r>
+        <w:rPr>
+          <w:rFonts w:cstheme="minorHAnsi"/>
+          <w:sz w:val="24"/>
+        </w:rPr>
+        <w:t>-localização é cha</w:t>
+      </w:r>
+      <w:r>
+        <w:rPr>
+          <w:rFonts w:cstheme="minorHAnsi"/>
+          <w:sz w:val="24"/>
+        </w:rPr>
+        <w:t>v</w:t>
+      </w:r>
+      <w:r>
+        <w:rPr>
+          <w:rFonts w:cstheme="minorHAnsi"/>
+          <w:sz w:val="24"/>
+        </w:rPr>
+        <w:t>e estrangeira para Alojamento</w:t>
+      </w:r>
+    </w:p>
+    <w:p>
+      <w:pPr>
+        <w:pStyle w:val="PargrafodaLista"/>
+        <w:numPr>
+          <w:ilvl w:val="1"/>
+          <w:numId w:val="4"/>
+        </w:numPr>
+        <w:ind w:left="1418"/>
+        <w:jc w:val="both"/>
+        <w:rPr>
+          <w:rFonts w:cstheme="minorHAnsi"/>
+          <w:sz w:val="24"/>
+        </w:rPr>
+      </w:pPr>
+      <w:r>
+        <w:rPr>
+          <w:rFonts w:cstheme="minorHAnsi"/>
+          <w:sz w:val="24"/>
+        </w:rPr>
+        <w:t>id é chave estrangeira para Extra.id</w:t>
       </w:r>
     </w:p>
     <w:sectPr>
@@ -3472,7 +4000,7 @@
   <w:abstractNum w:abstractNumId="3" w15:restartNumberingAfterBreak="0">
     <w:nsid w:val="53BF11DF"/>
     <w:multiLevelType w:val="hybridMultilevel"/>
-    <w:tmpl w:val="9FB20A28"/>
+    <w:tmpl w:val="672C6F62"/>
     <w:lvl w:ilvl="0" w:tplc="08160001">
       <w:start w:val="1"/>
       <w:numFmt w:val="bullet"/>
@@ -4445,4 +4973,16 @@
     </a:ext>
   </a:extLst>
 </a:theme>
+</file>
+
+<file path=customXml/item1.xml><?xml version="1.0" encoding="utf-8"?>
+<b:Sources xmlns:b="http://schemas.openxmlformats.org/officeDocument/2006/bibliography" xmlns="http://schemas.openxmlformats.org/officeDocument/2006/bibliography" SelectedStyle="\APASixthEditionOfficeOnline.xsl" StyleName="APA" Version="6"/>
+</file>
+
+<file path=customXml/itemProps1.xml><?xml version="1.0" encoding="utf-8"?>
+<ds:datastoreItem xmlns:ds="http://schemas.openxmlformats.org/officeDocument/2006/customXml" ds:itemID="{A7BB54C8-4F61-4ADD-955D-234A0307D6AE}">
+  <ds:schemaRefs>
+    <ds:schemaRef ds:uri="http://schemas.openxmlformats.org/officeDocument/2006/bibliography"/>
+  </ds:schemaRefs>
+</ds:datastoreItem>
 </file>
--- a/1º Trabalho/Modelo Relacional.docx
+++ b/1º Trabalho/Modelo Relacional.docx
@@ -132,23 +132,7 @@
           <w:rFonts w:cstheme="minorHAnsi"/>
           <w:sz w:val="24"/>
         </w:rPr>
-        <w:t>in(1, 2, 3, 4, 5)], telefones(</w:t>
-      </w:r>
-      <w:proofErr w:type="spellStart"/>
-      <w:r>
-        <w:rPr>
-          <w:rFonts w:cstheme="minorHAnsi"/>
-          <w:sz w:val="24"/>
-        </w:rPr>
-        <w:t>int</w:t>
-      </w:r>
-      <w:proofErr w:type="spellEnd"/>
-      <w:r>
-        <w:rPr>
-          <w:rFonts w:cstheme="minorHAnsi"/>
-          <w:sz w:val="24"/>
-        </w:rPr>
-        <w:t>), email[</w:t>
+        <w:t>in(1, 2, 3, 4, 5)], email[</w:t>
       </w:r>
       <w:proofErr w:type="spellStart"/>
       <w:r>
@@ -1222,8 +1206,6 @@
         </w:rPr>
         <w:t>nome é chave candidata</w:t>
       </w:r>
-      <w:bookmarkStart w:id="0" w:name="_GoBack"/>
-      <w:bookmarkEnd w:id="0"/>
     </w:p>
     <w:p>
       <w:pPr>
@@ -1245,7 +1227,7 @@
         </w:rPr>
         <w:t>Bungalow(</w:t>
       </w:r>
-      <w:bookmarkStart w:id="1" w:name="_Hlk498000686"/>
+      <w:bookmarkStart w:id="0" w:name="_Hlk498000686"/>
       <w:proofErr w:type="spellStart"/>
       <w:r>
         <w:rPr>
@@ -1292,7 +1274,7 @@
         </w:rPr>
         <w:t>30)],</w:t>
       </w:r>
-      <w:bookmarkEnd w:id="1"/>
+      <w:bookmarkEnd w:id="0"/>
       <w:r>
         <w:rPr>
           <w:rFonts w:cstheme="minorHAnsi"/>
@@ -1899,7 +1881,14 @@
           <w:rFonts w:cstheme="minorHAnsi"/>
           <w:sz w:val="24"/>
         </w:rPr>
-        <w:t>NomeParque</w:t>
+        <w:t>n</w:t>
+      </w:r>
+      <w:r>
+        <w:rPr>
+          <w:rFonts w:cstheme="minorHAnsi"/>
+          <w:sz w:val="24"/>
+        </w:rPr>
+        <w:t>omeParque</w:t>
       </w:r>
       <w:proofErr w:type="spellEnd"/>
       <w:r>
@@ -1983,7 +1972,23 @@
           <w:sz w:val="24"/>
           <w:u w:val="single"/>
         </w:rPr>
-        <w:t>], identificador[</w:t>
+        <w:t>], id</w:t>
+      </w:r>
+      <w:r>
+        <w:rPr>
+          <w:rFonts w:cstheme="minorHAnsi"/>
+          <w:sz w:val="24"/>
+          <w:u w:val="single"/>
+        </w:rPr>
+        <w:t xml:space="preserve"> </w:t>
+      </w:r>
+      <w:r>
+        <w:rPr>
+          <w:rFonts w:cstheme="minorHAnsi"/>
+          <w:sz w:val="24"/>
+          <w:u w:val="single"/>
+        </w:rPr>
+        <w:t>[</w:t>
       </w:r>
       <w:proofErr w:type="spellStart"/>
       <w:r>
@@ -2076,116 +2081,6 @@
         <w:t>int</w:t>
       </w:r>
       <w:proofErr w:type="spellEnd"/>
-      <w:r>
-        <w:rPr>
-          <w:rFonts w:cstheme="minorHAnsi"/>
-          <w:sz w:val="24"/>
-        </w:rPr>
-        <w:t xml:space="preserve">], </w:t>
-      </w:r>
-      <w:proofErr w:type="spellStart"/>
-      <w:r>
-        <w:rPr>
-          <w:rFonts w:cstheme="minorHAnsi"/>
-          <w:sz w:val="24"/>
-        </w:rPr>
-        <w:t>descriçãoA</w:t>
-      </w:r>
-      <w:r>
-        <w:rPr>
-          <w:rFonts w:cstheme="minorHAnsi"/>
-          <w:sz w:val="24"/>
-        </w:rPr>
-        <w:t>lojamentos</w:t>
-      </w:r>
-      <w:proofErr w:type="spellEnd"/>
-      <w:r>
-        <w:rPr>
-          <w:rFonts w:cstheme="minorHAnsi"/>
-          <w:sz w:val="24"/>
-        </w:rPr>
-        <w:t>[</w:t>
-      </w:r>
-      <w:proofErr w:type="spellStart"/>
-      <w:r>
-        <w:rPr>
-          <w:rFonts w:cstheme="minorHAnsi"/>
-          <w:sz w:val="24"/>
-        </w:rPr>
-        <w:t>nvarchar</w:t>
-      </w:r>
-      <w:proofErr w:type="spellEnd"/>
-      <w:r>
-        <w:rPr>
-          <w:rFonts w:cstheme="minorHAnsi"/>
-          <w:sz w:val="24"/>
-        </w:rPr>
-        <w:t>(50)], extras[</w:t>
-      </w:r>
-      <w:proofErr w:type="spellStart"/>
-      <w:r>
-        <w:rPr>
-          <w:rFonts w:cstheme="minorHAnsi"/>
-          <w:sz w:val="24"/>
-        </w:rPr>
-        <w:t>int</w:t>
-      </w:r>
-      <w:proofErr w:type="spellEnd"/>
-      <w:r>
-        <w:rPr>
-          <w:rFonts w:cstheme="minorHAnsi"/>
-          <w:sz w:val="24"/>
-        </w:rPr>
-        <w:t xml:space="preserve">], </w:t>
-      </w:r>
-      <w:proofErr w:type="spellStart"/>
-      <w:r>
-        <w:rPr>
-          <w:rFonts w:cstheme="minorHAnsi"/>
-          <w:sz w:val="24"/>
-        </w:rPr>
-        <w:t>actividades</w:t>
-      </w:r>
-      <w:proofErr w:type="spellEnd"/>
-      <w:r>
-        <w:rPr>
-          <w:rFonts w:cstheme="minorHAnsi"/>
-          <w:sz w:val="24"/>
-        </w:rPr>
-        <w:t>[</w:t>
-      </w:r>
-      <w:proofErr w:type="spellStart"/>
-      <w:r>
-        <w:rPr>
-          <w:rFonts w:cstheme="minorHAnsi"/>
-          <w:sz w:val="24"/>
-        </w:rPr>
-        <w:t>int</w:t>
-      </w:r>
-      <w:proofErr w:type="spellEnd"/>
-      <w:r>
-        <w:rPr>
-          <w:rFonts w:cstheme="minorHAnsi"/>
-          <w:sz w:val="24"/>
-        </w:rPr>
-        <w:t>], preços[</w:t>
-      </w:r>
-      <w:proofErr w:type="spellStart"/>
-      <w:r>
-        <w:rPr>
-          <w:rFonts w:cstheme="minorHAnsi"/>
-          <w:sz w:val="24"/>
-        </w:rPr>
-        <w:t>int</w:t>
-      </w:r>
-      <w:proofErr w:type="spellEnd"/>
-      <w:r>
-        <w:rPr>
-          <w:rFonts w:cstheme="minorHAnsi"/>
-          <w:sz w:val="24"/>
-        </w:rPr>
-        <w:t>]</w:t>
-      </w:r>
       <w:r>
         <w:rPr>
           <w:rFonts w:cstheme="minorHAnsi"/>
@@ -2286,12 +2181,37 @@
           <w:sz w:val="24"/>
         </w:rPr>
       </w:pPr>
-      <w:r>
-        <w:rPr>
-          <w:rFonts w:cstheme="minorHAnsi"/>
-          <w:sz w:val="24"/>
-        </w:rPr>
-        <w:t>extras refere os extras associados a essa estada?????????</w:t>
+      <w:proofErr w:type="spellStart"/>
+      <w:r>
+        <w:rPr>
+          <w:rFonts w:cstheme="minorHAnsi"/>
+          <w:sz w:val="24"/>
+        </w:rPr>
+        <w:t>nomeHóspede</w:t>
+      </w:r>
+      <w:proofErr w:type="spellEnd"/>
+      <w:r>
+        <w:rPr>
+          <w:rFonts w:cstheme="minorHAnsi"/>
+          <w:sz w:val="24"/>
+        </w:rPr>
+        <w:t xml:space="preserve"> tem de ser o nome do hóspede associado ao </w:t>
+      </w:r>
+      <w:proofErr w:type="spellStart"/>
+      <w:r>
+        <w:rPr>
+          <w:rFonts w:cstheme="minorHAnsi"/>
+          <w:sz w:val="24"/>
+        </w:rPr>
+        <w:t>NIFHóspede</w:t>
+      </w:r>
+      <w:proofErr w:type="spellEnd"/>
+      <w:r>
+        <w:rPr>
+          <w:rFonts w:cstheme="minorHAnsi"/>
+          <w:sz w:val="24"/>
+        </w:rPr>
+        <w:t>.</w:t>
       </w:r>
     </w:p>
     <w:p>
@@ -2299,40 +2219,109 @@
         <w:pStyle w:val="PargrafodaLista"/>
         <w:numPr>
           <w:ilvl w:val="2"/>
-          <w:numId w:val="1"/>
+          <w:numId w:val="6"/>
         </w:numPr>
-        <w:ind w:left="1418"/>
+        <w:ind w:left="709"/>
         <w:jc w:val="both"/>
         <w:rPr>
           <w:rFonts w:cstheme="minorHAnsi"/>
           <w:sz w:val="24"/>
         </w:rPr>
       </w:pPr>
-      <w:proofErr w:type="spellStart"/>
-      <w:r>
-        <w:rPr>
-          <w:rFonts w:cstheme="minorHAnsi"/>
-          <w:sz w:val="24"/>
-        </w:rPr>
-        <w:t>actividades</w:t>
-      </w:r>
-      <w:proofErr w:type="spellEnd"/>
-      <w:r>
-        <w:rPr>
-          <w:rFonts w:cstheme="minorHAnsi"/>
-          <w:sz w:val="24"/>
-        </w:rPr>
-        <w:t xml:space="preserve"> refere os extras associados a essa estada????????</w:t>
+      <w:r>
+        <w:rPr>
+          <w:rFonts w:cstheme="minorHAnsi"/>
+          <w:sz w:val="24"/>
+        </w:rPr>
+        <w:t>Telefones(</w:t>
+      </w:r>
+      <w:proofErr w:type="spellStart"/>
+      <w:r>
+        <w:rPr>
+          <w:rFonts w:cstheme="minorHAnsi"/>
+          <w:sz w:val="24"/>
+          <w:u w:val="single"/>
+        </w:rPr>
+        <w:t>nome</w:t>
+      </w:r>
+      <w:r>
+        <w:rPr>
+          <w:rFonts w:cstheme="minorHAnsi"/>
+          <w:sz w:val="24"/>
+          <w:u w:val="single"/>
+        </w:rPr>
+        <w:t>Parque</w:t>
+      </w:r>
+      <w:proofErr w:type="spellEnd"/>
+      <w:r>
+        <w:rPr>
+          <w:rFonts w:cstheme="minorHAnsi"/>
+          <w:sz w:val="24"/>
+          <w:u w:val="single"/>
+        </w:rPr>
+        <w:t>[</w:t>
+      </w:r>
+      <w:proofErr w:type="spellStart"/>
+      <w:proofErr w:type="gramStart"/>
+      <w:r>
+        <w:rPr>
+          <w:rFonts w:cstheme="minorHAnsi"/>
+          <w:sz w:val="24"/>
+          <w:u w:val="single"/>
+        </w:rPr>
+        <w:t>nvarchar</w:t>
+      </w:r>
+      <w:proofErr w:type="spellEnd"/>
+      <w:r>
+        <w:rPr>
+          <w:rFonts w:cstheme="minorHAnsi"/>
+          <w:sz w:val="24"/>
+          <w:u w:val="single"/>
+        </w:rPr>
+        <w:t>(</w:t>
+      </w:r>
+      <w:proofErr w:type="gramEnd"/>
+      <w:r>
+        <w:rPr>
+          <w:rFonts w:cstheme="minorHAnsi"/>
+          <w:sz w:val="24"/>
+          <w:u w:val="single"/>
+        </w:rPr>
+        <w:t>30)], telefone[</w:t>
+      </w:r>
+      <w:proofErr w:type="spellStart"/>
+      <w:r>
+        <w:rPr>
+          <w:rFonts w:cstheme="minorHAnsi"/>
+          <w:sz w:val="24"/>
+          <w:u w:val="single"/>
+        </w:rPr>
+        <w:t>int</w:t>
+      </w:r>
+      <w:proofErr w:type="spellEnd"/>
+      <w:r>
+        <w:rPr>
+          <w:rFonts w:cstheme="minorHAnsi"/>
+          <w:sz w:val="24"/>
+          <w:u w:val="single"/>
+        </w:rPr>
+        <w:t>]</w:t>
+      </w:r>
+      <w:r>
+        <w:rPr>
+          <w:rFonts w:cstheme="minorHAnsi"/>
+          <w:sz w:val="24"/>
+        </w:rPr>
+        <w:t>)</w:t>
       </w:r>
     </w:p>
     <w:p>
       <w:pPr>
         <w:pStyle w:val="PargrafodaLista"/>
         <w:numPr>
-          <w:ilvl w:val="2"/>
-          <w:numId w:val="1"/>
+          <w:ilvl w:val="1"/>
+          <w:numId w:val="6"/>
         </w:numPr>
-        <w:ind w:left="1418"/>
         <w:jc w:val="both"/>
         <w:rPr>
           <w:rFonts w:cstheme="minorHAnsi"/>
@@ -2345,31 +2334,372 @@
           <w:rFonts w:cstheme="minorHAnsi"/>
           <w:sz w:val="24"/>
         </w:rPr>
-        <w:t>nomeHóspede</w:t>
-      </w:r>
-      <w:proofErr w:type="spellEnd"/>
-      <w:r>
-        <w:rPr>
-          <w:rFonts w:cstheme="minorHAnsi"/>
-          <w:sz w:val="24"/>
-        </w:rPr>
-        <w:t xml:space="preserve"> tem de ser o nome do hóspede associado ao </w:t>
-      </w:r>
-      <w:proofErr w:type="spellStart"/>
-      <w:r>
-        <w:rPr>
-          <w:rFonts w:cstheme="minorHAnsi"/>
-          <w:sz w:val="24"/>
-        </w:rPr>
-        <w:t>NIFHóspede</w:t>
-      </w:r>
-      <w:proofErr w:type="spellEnd"/>
-      <w:r>
-        <w:rPr>
-          <w:rFonts w:cstheme="minorHAnsi"/>
-          <w:sz w:val="24"/>
-        </w:rPr>
-        <w:t>.</w:t>
+        <w:t>nomeParque</w:t>
+      </w:r>
+      <w:proofErr w:type="spellEnd"/>
+      <w:r>
+        <w:rPr>
+          <w:rFonts w:cstheme="minorHAnsi"/>
+          <w:sz w:val="24"/>
+        </w:rPr>
+        <w:t xml:space="preserve"> é </w:t>
+      </w:r>
+      <w:r>
+        <w:rPr>
+          <w:rFonts w:cstheme="minorHAnsi"/>
+          <w:sz w:val="24"/>
+        </w:rPr>
+        <w:t xml:space="preserve">chave estrangeira para </w:t>
+      </w:r>
+      <w:proofErr w:type="spellStart"/>
+      <w:r>
+        <w:rPr>
+          <w:rFonts w:cstheme="minorHAnsi"/>
+          <w:sz w:val="24"/>
+        </w:rPr>
+        <w:t>ParqueCampismo.nome</w:t>
+      </w:r>
+      <w:proofErr w:type="spellEnd"/>
+    </w:p>
+    <w:p>
+      <w:pPr>
+        <w:pStyle w:val="PargrafodaLista"/>
+        <w:numPr>
+          <w:ilvl w:val="1"/>
+          <w:numId w:val="7"/>
+        </w:numPr>
+        <w:ind w:left="709"/>
+        <w:jc w:val="both"/>
+        <w:rPr>
+          <w:rFonts w:cstheme="minorHAnsi"/>
+          <w:sz w:val="24"/>
+        </w:rPr>
+      </w:pPr>
+      <w:r>
+        <w:rPr>
+          <w:rFonts w:cstheme="minorHAnsi"/>
+          <w:sz w:val="24"/>
+        </w:rPr>
+        <w:t>Item(</w:t>
+      </w:r>
+      <w:proofErr w:type="spellStart"/>
+      <w:r>
+        <w:rPr>
+          <w:rFonts w:cstheme="minorHAnsi"/>
+          <w:sz w:val="24"/>
+          <w:u w:val="single"/>
+        </w:rPr>
+        <w:t>idEstada</w:t>
+      </w:r>
+      <w:proofErr w:type="spellEnd"/>
+      <w:r>
+        <w:rPr>
+          <w:rFonts w:cstheme="minorHAnsi"/>
+          <w:sz w:val="24"/>
+          <w:u w:val="single"/>
+        </w:rPr>
+        <w:t>[</w:t>
+      </w:r>
+      <w:proofErr w:type="spellStart"/>
+      <w:r>
+        <w:rPr>
+          <w:rFonts w:cstheme="minorHAnsi"/>
+          <w:sz w:val="24"/>
+          <w:u w:val="single"/>
+        </w:rPr>
+        <w:t>int</w:t>
+      </w:r>
+      <w:proofErr w:type="spellEnd"/>
+      <w:r>
+        <w:rPr>
+          <w:rFonts w:cstheme="minorHAnsi"/>
+          <w:sz w:val="24"/>
+          <w:u w:val="single"/>
+        </w:rPr>
+        <w:t xml:space="preserve">], </w:t>
+      </w:r>
+      <w:proofErr w:type="spellStart"/>
+      <w:r>
+        <w:rPr>
+          <w:rFonts w:cstheme="minorHAnsi"/>
+          <w:sz w:val="24"/>
+          <w:u w:val="single"/>
+        </w:rPr>
+        <w:t>idFactura</w:t>
+      </w:r>
+      <w:proofErr w:type="spellEnd"/>
+      <w:r>
+        <w:rPr>
+          <w:rFonts w:cstheme="minorHAnsi"/>
+          <w:sz w:val="24"/>
+          <w:u w:val="single"/>
+        </w:rPr>
+        <w:t>[</w:t>
+      </w:r>
+      <w:proofErr w:type="spellStart"/>
+      <w:r>
+        <w:rPr>
+          <w:rFonts w:cstheme="minorHAnsi"/>
+          <w:sz w:val="24"/>
+          <w:u w:val="single"/>
+        </w:rPr>
+        <w:t>int</w:t>
+      </w:r>
+      <w:proofErr w:type="spellEnd"/>
+      <w:r>
+        <w:rPr>
+          <w:rFonts w:cstheme="minorHAnsi"/>
+          <w:sz w:val="24"/>
+          <w:u w:val="single"/>
+        </w:rPr>
+        <w:t>], linha[</w:t>
+      </w:r>
+      <w:proofErr w:type="spellStart"/>
+      <w:r>
+        <w:rPr>
+          <w:rFonts w:cstheme="minorHAnsi"/>
+          <w:sz w:val="24"/>
+          <w:u w:val="single"/>
+        </w:rPr>
+        <w:t>int</w:t>
+      </w:r>
+      <w:proofErr w:type="spellEnd"/>
+      <w:r>
+        <w:rPr>
+          <w:rFonts w:cstheme="minorHAnsi"/>
+          <w:sz w:val="24"/>
+          <w:u w:val="single"/>
+        </w:rPr>
+        <w:t>]</w:t>
+      </w:r>
+      <w:r>
+        <w:rPr>
+          <w:rFonts w:cstheme="minorHAnsi"/>
+          <w:sz w:val="24"/>
+        </w:rPr>
+        <w:t>, quantidade[</w:t>
+      </w:r>
+      <w:proofErr w:type="spellStart"/>
+      <w:r>
+        <w:rPr>
+          <w:rFonts w:cstheme="minorHAnsi"/>
+          <w:sz w:val="24"/>
+        </w:rPr>
+        <w:t>int</w:t>
+      </w:r>
+      <w:proofErr w:type="spellEnd"/>
+      <w:r>
+        <w:rPr>
+          <w:rFonts w:cstheme="minorHAnsi"/>
+          <w:sz w:val="24"/>
+        </w:rPr>
+        <w:t>], preço[</w:t>
+      </w:r>
+      <w:proofErr w:type="spellStart"/>
+      <w:r>
+        <w:rPr>
+          <w:rFonts w:cstheme="minorHAnsi"/>
+          <w:sz w:val="24"/>
+        </w:rPr>
+        <w:t>int</w:t>
+      </w:r>
+      <w:proofErr w:type="spellEnd"/>
+      <w:r>
+        <w:rPr>
+          <w:rFonts w:cstheme="minorHAnsi"/>
+          <w:sz w:val="24"/>
+        </w:rPr>
+        <w:t>], descrição[</w:t>
+      </w:r>
+      <w:proofErr w:type="spellStart"/>
+      <w:proofErr w:type="gramStart"/>
+      <w:r>
+        <w:rPr>
+          <w:rFonts w:cstheme="minorHAnsi"/>
+          <w:sz w:val="24"/>
+        </w:rPr>
+        <w:t>nvarchar</w:t>
+      </w:r>
+      <w:proofErr w:type="spellEnd"/>
+      <w:r>
+        <w:rPr>
+          <w:rFonts w:cstheme="minorHAnsi"/>
+          <w:sz w:val="24"/>
+        </w:rPr>
+        <w:t>(</w:t>
+      </w:r>
+      <w:proofErr w:type="gramEnd"/>
+      <w:r>
+        <w:rPr>
+          <w:rFonts w:cstheme="minorHAnsi"/>
+          <w:sz w:val="24"/>
+        </w:rPr>
+        <w:t>30)])</w:t>
+      </w:r>
+    </w:p>
+    <w:p>
+      <w:pPr>
+        <w:pStyle w:val="PargrafodaLista"/>
+        <w:numPr>
+          <w:ilvl w:val="1"/>
+          <w:numId w:val="8"/>
+        </w:numPr>
+        <w:jc w:val="both"/>
+        <w:rPr>
+          <w:rFonts w:cstheme="minorHAnsi"/>
+          <w:sz w:val="24"/>
+        </w:rPr>
+      </w:pPr>
+      <w:r>
+        <w:rPr>
+          <w:rFonts w:cstheme="minorHAnsi"/>
+          <w:sz w:val="24"/>
+        </w:rPr>
+        <w:t xml:space="preserve">O par </w:t>
+      </w:r>
+      <w:proofErr w:type="spellStart"/>
+      <w:r>
+        <w:rPr>
+          <w:rFonts w:cstheme="minorHAnsi"/>
+          <w:sz w:val="24"/>
+        </w:rPr>
+        <w:t>idEstada-idFactura</w:t>
+      </w:r>
+      <w:proofErr w:type="spellEnd"/>
+      <w:r>
+        <w:rPr>
+          <w:rFonts w:cstheme="minorHAnsi"/>
+          <w:sz w:val="24"/>
+        </w:rPr>
+        <w:t xml:space="preserve"> é chave estrangeira para </w:t>
+      </w:r>
+      <w:proofErr w:type="spellStart"/>
+      <w:proofErr w:type="gramStart"/>
+      <w:r>
+        <w:rPr>
+          <w:rFonts w:cstheme="minorHAnsi"/>
+          <w:sz w:val="24"/>
+        </w:rPr>
+        <w:t>Factura</w:t>
+      </w:r>
+      <w:proofErr w:type="spellEnd"/>
+      <w:r>
+        <w:rPr>
+          <w:rFonts w:cstheme="minorHAnsi"/>
+          <w:sz w:val="24"/>
+        </w:rPr>
+        <w:t>(</w:t>
+      </w:r>
+      <w:proofErr w:type="spellStart"/>
+      <w:proofErr w:type="gramEnd"/>
+      <w:r>
+        <w:rPr>
+          <w:rFonts w:cstheme="minorHAnsi"/>
+          <w:sz w:val="24"/>
+        </w:rPr>
+        <w:t>idEstada</w:t>
+      </w:r>
+      <w:proofErr w:type="spellEnd"/>
+      <w:r>
+        <w:rPr>
+          <w:rFonts w:cstheme="minorHAnsi"/>
+          <w:sz w:val="24"/>
+        </w:rPr>
+        <w:t>, id)</w:t>
+      </w:r>
+    </w:p>
+    <w:p>
+      <w:pPr>
+        <w:pStyle w:val="PargrafodaLista"/>
+        <w:numPr>
+          <w:ilvl w:val="1"/>
+          <w:numId w:val="8"/>
+        </w:numPr>
+        <w:jc w:val="both"/>
+        <w:rPr>
+          <w:rFonts w:cstheme="minorHAnsi"/>
+          <w:sz w:val="24"/>
+        </w:rPr>
+      </w:pPr>
+      <w:r>
+        <w:rPr>
+          <w:rFonts w:cstheme="minorHAnsi"/>
+          <w:sz w:val="24"/>
+        </w:rPr>
+        <w:lastRenderedPageBreak/>
+        <w:t xml:space="preserve">quantidade indica quanto vezes foi esse item </w:t>
+      </w:r>
+      <w:r>
+        <w:rPr>
+          <w:rFonts w:cstheme="minorHAnsi"/>
+          <w:sz w:val="24"/>
+        </w:rPr>
+        <w:t>usufruído (</w:t>
+      </w:r>
+      <w:r>
+        <w:rPr>
+          <w:rFonts w:cstheme="minorHAnsi"/>
+          <w:sz w:val="24"/>
+        </w:rPr>
+        <w:t>nú</w:t>
+      </w:r>
+      <w:bookmarkStart w:id="1" w:name="_GoBack"/>
+      <w:bookmarkEnd w:id="1"/>
+      <w:r>
+        <w:rPr>
+          <w:rFonts w:cstheme="minorHAnsi"/>
+          <w:sz w:val="24"/>
+        </w:rPr>
+        <w:t>mero de pessoas * número de dias)</w:t>
+      </w:r>
+    </w:p>
+    <w:p>
+      <w:pPr>
+        <w:pStyle w:val="PargrafodaLista"/>
+        <w:numPr>
+          <w:ilvl w:val="1"/>
+          <w:numId w:val="8"/>
+        </w:numPr>
+        <w:jc w:val="both"/>
+        <w:rPr>
+          <w:rFonts w:cstheme="minorHAnsi"/>
+          <w:sz w:val="24"/>
+        </w:rPr>
+      </w:pPr>
+      <w:r>
+        <w:rPr>
+          <w:rFonts w:cstheme="minorHAnsi"/>
+          <w:sz w:val="24"/>
+        </w:rPr>
+        <w:t xml:space="preserve">preço indica o total a pagar para esse item, já calculado tendo em conta </w:t>
+      </w:r>
+      <w:r>
+        <w:rPr>
+          <w:rFonts w:cstheme="minorHAnsi"/>
+          <w:sz w:val="24"/>
+        </w:rPr>
+        <w:t>a quantidade</w:t>
+      </w:r>
+    </w:p>
+    <w:p>
+      <w:pPr>
+        <w:pStyle w:val="PargrafodaLista"/>
+        <w:numPr>
+          <w:ilvl w:val="1"/>
+          <w:numId w:val="8"/>
+        </w:numPr>
+        <w:jc w:val="both"/>
+        <w:rPr>
+          <w:rFonts w:cstheme="minorHAnsi"/>
+          <w:sz w:val="24"/>
+        </w:rPr>
+      </w:pPr>
+      <w:r>
+        <w:rPr>
+          <w:rFonts w:cstheme="minorHAnsi"/>
+          <w:sz w:val="24"/>
+        </w:rPr>
+        <w:t>descrição é a descrição correspondente a esse item</w:t>
       </w:r>
     </w:p>
     <w:p>
@@ -2586,7 +2916,6 @@
           <w:rFonts w:cstheme="minorHAnsi"/>
           <w:sz w:val="24"/>
         </w:rPr>
-        <w:lastRenderedPageBreak/>
         <w:t xml:space="preserve">O par </w:t>
       </w:r>
       <w:proofErr w:type="spellStart"/>
@@ -3514,23 +3843,7 @@
           <w:sz w:val="24"/>
           <w:u w:val="single"/>
         </w:rPr>
-        <w:t xml:space="preserve"> </w:t>
-      </w:r>
-      <w:r>
-        <w:rPr>
-          <w:rFonts w:cstheme="minorHAnsi"/>
-          <w:sz w:val="24"/>
-          <w:u w:val="single"/>
-        </w:rPr>
-        <w:t>id</w:t>
-      </w:r>
-      <w:r>
-        <w:rPr>
-          <w:rFonts w:cstheme="minorHAnsi"/>
-          <w:sz w:val="24"/>
-          <w:u w:val="single"/>
-        </w:rPr>
-        <w:t>[</w:t>
+        <w:t xml:space="preserve"> id[</w:t>
       </w:r>
       <w:proofErr w:type="spellStart"/>
       <w:r>
@@ -3772,6 +4085,232 @@
     </w:lvl>
   </w:abstractNum>
   <w:abstractNum w:abstractNumId="1" w15:restartNumberingAfterBreak="0">
+    <w:nsid w:val="1D725082"/>
+    <w:multiLevelType w:val="hybridMultilevel"/>
+    <w:tmpl w:val="C3BCAC18"/>
+    <w:lvl w:ilvl="0" w:tplc="08160001">
+      <w:start w:val="1"/>
+      <w:numFmt w:val="bullet"/>
+      <w:lvlText w:val=""/>
+      <w:lvlJc w:val="left"/>
+      <w:pPr>
+        <w:ind w:left="720" w:hanging="360"/>
+      </w:pPr>
+      <w:rPr>
+        <w:rFonts w:ascii="Symbol" w:hAnsi="Symbol" w:hint="default"/>
+      </w:rPr>
+    </w:lvl>
+    <w:lvl w:ilvl="1" w:tplc="08160003">
+      <w:start w:val="1"/>
+      <w:numFmt w:val="bullet"/>
+      <w:lvlText w:val="o"/>
+      <w:lvlJc w:val="left"/>
+      <w:pPr>
+        <w:ind w:left="1440" w:hanging="360"/>
+      </w:pPr>
+      <w:rPr>
+        <w:rFonts w:ascii="Courier New" w:hAnsi="Courier New" w:cs="Courier New" w:hint="default"/>
+      </w:rPr>
+    </w:lvl>
+    <w:lvl w:ilvl="2" w:tplc="08160001">
+      <w:start w:val="1"/>
+      <w:numFmt w:val="bullet"/>
+      <w:lvlText w:val=""/>
+      <w:lvlJc w:val="left"/>
+      <w:pPr>
+        <w:ind w:left="2160" w:hanging="360"/>
+      </w:pPr>
+      <w:rPr>
+        <w:rFonts w:ascii="Symbol" w:hAnsi="Symbol" w:hint="default"/>
+      </w:rPr>
+    </w:lvl>
+    <w:lvl w:ilvl="3" w:tplc="08160001">
+      <w:start w:val="1"/>
+      <w:numFmt w:val="bullet"/>
+      <w:lvlText w:val=""/>
+      <w:lvlJc w:val="left"/>
+      <w:pPr>
+        <w:ind w:left="2880" w:hanging="360"/>
+      </w:pPr>
+      <w:rPr>
+        <w:rFonts w:ascii="Symbol" w:hAnsi="Symbol" w:hint="default"/>
+      </w:rPr>
+    </w:lvl>
+    <w:lvl w:ilvl="4" w:tplc="08160003" w:tentative="1">
+      <w:start w:val="1"/>
+      <w:numFmt w:val="bullet"/>
+      <w:lvlText w:val="o"/>
+      <w:lvlJc w:val="left"/>
+      <w:pPr>
+        <w:ind w:left="3600" w:hanging="360"/>
+      </w:pPr>
+      <w:rPr>
+        <w:rFonts w:ascii="Courier New" w:hAnsi="Courier New" w:cs="Courier New" w:hint="default"/>
+      </w:rPr>
+    </w:lvl>
+    <w:lvl w:ilvl="5" w:tplc="08160005" w:tentative="1">
+      <w:start w:val="1"/>
+      <w:numFmt w:val="bullet"/>
+      <w:lvlText w:val=""/>
+      <w:lvlJc w:val="left"/>
+      <w:pPr>
+        <w:ind w:left="4320" w:hanging="360"/>
+      </w:pPr>
+      <w:rPr>
+        <w:rFonts w:ascii="Wingdings" w:hAnsi="Wingdings" w:hint="default"/>
+      </w:rPr>
+    </w:lvl>
+    <w:lvl w:ilvl="6" w:tplc="08160001" w:tentative="1">
+      <w:start w:val="1"/>
+      <w:numFmt w:val="bullet"/>
+      <w:lvlText w:val=""/>
+      <w:lvlJc w:val="left"/>
+      <w:pPr>
+        <w:ind w:left="5040" w:hanging="360"/>
+      </w:pPr>
+      <w:rPr>
+        <w:rFonts w:ascii="Symbol" w:hAnsi="Symbol" w:hint="default"/>
+      </w:rPr>
+    </w:lvl>
+    <w:lvl w:ilvl="7" w:tplc="08160003" w:tentative="1">
+      <w:start w:val="1"/>
+      <w:numFmt w:val="bullet"/>
+      <w:lvlText w:val="o"/>
+      <w:lvlJc w:val="left"/>
+      <w:pPr>
+        <w:ind w:left="5760" w:hanging="360"/>
+      </w:pPr>
+      <w:rPr>
+        <w:rFonts w:ascii="Courier New" w:hAnsi="Courier New" w:cs="Courier New" w:hint="default"/>
+      </w:rPr>
+    </w:lvl>
+    <w:lvl w:ilvl="8" w:tplc="08160005" w:tentative="1">
+      <w:start w:val="1"/>
+      <w:numFmt w:val="bullet"/>
+      <w:lvlText w:val=""/>
+      <w:lvlJc w:val="left"/>
+      <w:pPr>
+        <w:ind w:left="6480" w:hanging="360"/>
+      </w:pPr>
+      <w:rPr>
+        <w:rFonts w:ascii="Wingdings" w:hAnsi="Wingdings" w:hint="default"/>
+      </w:rPr>
+    </w:lvl>
+  </w:abstractNum>
+  <w:abstractNum w:abstractNumId="2" w15:restartNumberingAfterBreak="0">
+    <w:nsid w:val="20CC5DC9"/>
+    <w:multiLevelType w:val="hybridMultilevel"/>
+    <w:tmpl w:val="AC70EA8C"/>
+    <w:lvl w:ilvl="0" w:tplc="08160001">
+      <w:start w:val="1"/>
+      <w:numFmt w:val="bullet"/>
+      <w:lvlText w:val=""/>
+      <w:lvlJc w:val="left"/>
+      <w:pPr>
+        <w:ind w:left="720" w:hanging="360"/>
+      </w:pPr>
+      <w:rPr>
+        <w:rFonts w:ascii="Symbol" w:hAnsi="Symbol" w:hint="default"/>
+      </w:rPr>
+    </w:lvl>
+    <w:lvl w:ilvl="1" w:tplc="08160003">
+      <w:start w:val="1"/>
+      <w:numFmt w:val="bullet"/>
+      <w:lvlText w:val="o"/>
+      <w:lvlJc w:val="left"/>
+      <w:pPr>
+        <w:ind w:left="1440" w:hanging="360"/>
+      </w:pPr>
+      <w:rPr>
+        <w:rFonts w:ascii="Courier New" w:hAnsi="Courier New" w:cs="Courier New" w:hint="default"/>
+      </w:rPr>
+    </w:lvl>
+    <w:lvl w:ilvl="2" w:tplc="08160001">
+      <w:start w:val="1"/>
+      <w:numFmt w:val="bullet"/>
+      <w:lvlText w:val=""/>
+      <w:lvlJc w:val="left"/>
+      <w:pPr>
+        <w:ind w:left="2160" w:hanging="360"/>
+      </w:pPr>
+      <w:rPr>
+        <w:rFonts w:ascii="Symbol" w:hAnsi="Symbol" w:hint="default"/>
+      </w:rPr>
+    </w:lvl>
+    <w:lvl w:ilvl="3" w:tplc="08160001">
+      <w:start w:val="1"/>
+      <w:numFmt w:val="bullet"/>
+      <w:lvlText w:val=""/>
+      <w:lvlJc w:val="left"/>
+      <w:pPr>
+        <w:ind w:left="2880" w:hanging="360"/>
+      </w:pPr>
+      <w:rPr>
+        <w:rFonts w:ascii="Symbol" w:hAnsi="Symbol" w:hint="default"/>
+      </w:rPr>
+    </w:lvl>
+    <w:lvl w:ilvl="4" w:tplc="08160003" w:tentative="1">
+      <w:start w:val="1"/>
+      <w:numFmt w:val="bullet"/>
+      <w:lvlText w:val="o"/>
+      <w:lvlJc w:val="left"/>
+      <w:pPr>
+        <w:ind w:left="3600" w:hanging="360"/>
+      </w:pPr>
+      <w:rPr>
+        <w:rFonts w:ascii="Courier New" w:hAnsi="Courier New" w:cs="Courier New" w:hint="default"/>
+      </w:rPr>
+    </w:lvl>
+    <w:lvl w:ilvl="5" w:tplc="08160005" w:tentative="1">
+      <w:start w:val="1"/>
+      <w:numFmt w:val="bullet"/>
+      <w:lvlText w:val=""/>
+      <w:lvlJc w:val="left"/>
+      <w:pPr>
+        <w:ind w:left="4320" w:hanging="360"/>
+      </w:pPr>
+      <w:rPr>
+        <w:rFonts w:ascii="Wingdings" w:hAnsi="Wingdings" w:hint="default"/>
+      </w:rPr>
+    </w:lvl>
+    <w:lvl w:ilvl="6" w:tplc="08160001" w:tentative="1">
+      <w:start w:val="1"/>
+      <w:numFmt w:val="bullet"/>
+      <w:lvlText w:val=""/>
+      <w:lvlJc w:val="left"/>
+      <w:pPr>
+        <w:ind w:left="5040" w:hanging="360"/>
+      </w:pPr>
+      <w:rPr>
+        <w:rFonts w:ascii="Symbol" w:hAnsi="Symbol" w:hint="default"/>
+      </w:rPr>
+    </w:lvl>
+    <w:lvl w:ilvl="7" w:tplc="08160003" w:tentative="1">
+      <w:start w:val="1"/>
+      <w:numFmt w:val="bullet"/>
+      <w:lvlText w:val="o"/>
+      <w:lvlJc w:val="left"/>
+      <w:pPr>
+        <w:ind w:left="5760" w:hanging="360"/>
+      </w:pPr>
+      <w:rPr>
+        <w:rFonts w:ascii="Courier New" w:hAnsi="Courier New" w:cs="Courier New" w:hint="default"/>
+      </w:rPr>
+    </w:lvl>
+    <w:lvl w:ilvl="8" w:tplc="08160005" w:tentative="1">
+      <w:start w:val="1"/>
+      <w:numFmt w:val="bullet"/>
+      <w:lvlText w:val=""/>
+      <w:lvlJc w:val="left"/>
+      <w:pPr>
+        <w:ind w:left="6480" w:hanging="360"/>
+      </w:pPr>
+      <w:rPr>
+        <w:rFonts w:ascii="Wingdings" w:hAnsi="Wingdings" w:hint="default"/>
+      </w:rPr>
+    </w:lvl>
+  </w:abstractNum>
+  <w:abstractNum w:abstractNumId="3" w15:restartNumberingAfterBreak="0">
     <w:nsid w:val="20D94A5E"/>
     <w:multiLevelType w:val="hybridMultilevel"/>
     <w:tmpl w:val="F6CA5CEC"/>
@@ -3884,7 +4423,7 @@
       </w:rPr>
     </w:lvl>
   </w:abstractNum>
-  <w:abstractNum w:abstractNumId="2" w15:restartNumberingAfterBreak="0">
+  <w:abstractNum w:abstractNumId="4" w15:restartNumberingAfterBreak="0">
     <w:nsid w:val="3BAE4A54"/>
     <w:multiLevelType w:val="hybridMultilevel"/>
     <w:tmpl w:val="7F30E684"/>
@@ -3997,7 +4536,120 @@
       </w:rPr>
     </w:lvl>
   </w:abstractNum>
-  <w:abstractNum w:abstractNumId="3" w15:restartNumberingAfterBreak="0">
+  <w:abstractNum w:abstractNumId="5" w15:restartNumberingAfterBreak="0">
+    <w:nsid w:val="4D561204"/>
+    <w:multiLevelType w:val="hybridMultilevel"/>
+    <w:tmpl w:val="A6602384"/>
+    <w:lvl w:ilvl="0" w:tplc="08160001">
+      <w:start w:val="1"/>
+      <w:numFmt w:val="bullet"/>
+      <w:lvlText w:val=""/>
+      <w:lvlJc w:val="left"/>
+      <w:pPr>
+        <w:ind w:left="720" w:hanging="360"/>
+      </w:pPr>
+      <w:rPr>
+        <w:rFonts w:ascii="Symbol" w:hAnsi="Symbol" w:hint="default"/>
+      </w:rPr>
+    </w:lvl>
+    <w:lvl w:ilvl="1" w:tplc="08160001">
+      <w:start w:val="1"/>
+      <w:numFmt w:val="bullet"/>
+      <w:lvlText w:val=""/>
+      <w:lvlJc w:val="left"/>
+      <w:pPr>
+        <w:ind w:left="1440" w:hanging="360"/>
+      </w:pPr>
+      <w:rPr>
+        <w:rFonts w:ascii="Symbol" w:hAnsi="Symbol" w:hint="default"/>
+      </w:rPr>
+    </w:lvl>
+    <w:lvl w:ilvl="2" w:tplc="08160001">
+      <w:start w:val="1"/>
+      <w:numFmt w:val="bullet"/>
+      <w:lvlText w:val=""/>
+      <w:lvlJc w:val="left"/>
+      <w:pPr>
+        <w:ind w:left="2160" w:hanging="360"/>
+      </w:pPr>
+      <w:rPr>
+        <w:rFonts w:ascii="Symbol" w:hAnsi="Symbol" w:hint="default"/>
+      </w:rPr>
+    </w:lvl>
+    <w:lvl w:ilvl="3" w:tplc="08160001">
+      <w:start w:val="1"/>
+      <w:numFmt w:val="bullet"/>
+      <w:lvlText w:val=""/>
+      <w:lvlJc w:val="left"/>
+      <w:pPr>
+        <w:ind w:left="2880" w:hanging="360"/>
+      </w:pPr>
+      <w:rPr>
+        <w:rFonts w:ascii="Symbol" w:hAnsi="Symbol" w:hint="default"/>
+      </w:rPr>
+    </w:lvl>
+    <w:lvl w:ilvl="4" w:tplc="08160003" w:tentative="1">
+      <w:start w:val="1"/>
+      <w:numFmt w:val="bullet"/>
+      <w:lvlText w:val="o"/>
+      <w:lvlJc w:val="left"/>
+      <w:pPr>
+        <w:ind w:left="3600" w:hanging="360"/>
+      </w:pPr>
+      <w:rPr>
+        <w:rFonts w:ascii="Courier New" w:hAnsi="Courier New" w:cs="Courier New" w:hint="default"/>
+      </w:rPr>
+    </w:lvl>
+    <w:lvl w:ilvl="5" w:tplc="08160005" w:tentative="1">
+      <w:start w:val="1"/>
+      <w:numFmt w:val="bullet"/>
+      <w:lvlText w:val=""/>
+      <w:lvlJc w:val="left"/>
+      <w:pPr>
+        <w:ind w:left="4320" w:hanging="360"/>
+      </w:pPr>
+      <w:rPr>
+        <w:rFonts w:ascii="Wingdings" w:hAnsi="Wingdings" w:hint="default"/>
+      </w:rPr>
+    </w:lvl>
+    <w:lvl w:ilvl="6" w:tplc="08160001" w:tentative="1">
+      <w:start w:val="1"/>
+      <w:numFmt w:val="bullet"/>
+      <w:lvlText w:val=""/>
+      <w:lvlJc w:val="left"/>
+      <w:pPr>
+        <w:ind w:left="5040" w:hanging="360"/>
+      </w:pPr>
+      <w:rPr>
+        <w:rFonts w:ascii="Symbol" w:hAnsi="Symbol" w:hint="default"/>
+      </w:rPr>
+    </w:lvl>
+    <w:lvl w:ilvl="7" w:tplc="08160003" w:tentative="1">
+      <w:start w:val="1"/>
+      <w:numFmt w:val="bullet"/>
+      <w:lvlText w:val="o"/>
+      <w:lvlJc w:val="left"/>
+      <w:pPr>
+        <w:ind w:left="5760" w:hanging="360"/>
+      </w:pPr>
+      <w:rPr>
+        <w:rFonts w:ascii="Courier New" w:hAnsi="Courier New" w:cs="Courier New" w:hint="default"/>
+      </w:rPr>
+    </w:lvl>
+    <w:lvl w:ilvl="8" w:tplc="08160005" w:tentative="1">
+      <w:start w:val="1"/>
+      <w:numFmt w:val="bullet"/>
+      <w:lvlText w:val=""/>
+      <w:lvlJc w:val="left"/>
+      <w:pPr>
+        <w:ind w:left="6480" w:hanging="360"/>
+      </w:pPr>
+      <w:rPr>
+        <w:rFonts w:ascii="Wingdings" w:hAnsi="Wingdings" w:hint="default"/>
+      </w:rPr>
+    </w:lvl>
+  </w:abstractNum>
+  <w:abstractNum w:abstractNumId="6" w15:restartNumberingAfterBreak="0">
     <w:nsid w:val="53BF11DF"/>
     <w:multiLevelType w:val="hybridMultilevel"/>
     <w:tmpl w:val="672C6F62"/>
@@ -4110,7 +4762,7 @@
       </w:rPr>
     </w:lvl>
   </w:abstractNum>
-  <w:abstractNum w:abstractNumId="4" w15:restartNumberingAfterBreak="0">
+  <w:abstractNum w:abstractNumId="7" w15:restartNumberingAfterBreak="0">
     <w:nsid w:val="5BEB0DF6"/>
     <w:multiLevelType w:val="hybridMultilevel"/>
     <w:tmpl w:val="9578A8B8"/>
@@ -4227,16 +4879,25 @@
     <w:abstractNumId w:val="0"/>
   </w:num>
   <w:num w:numId="2">
+    <w:abstractNumId w:val="7"/>
+  </w:num>
+  <w:num w:numId="3">
+    <w:abstractNumId w:val="3"/>
+  </w:num>
+  <w:num w:numId="4">
+    <w:abstractNumId w:val="6"/>
+  </w:num>
+  <w:num w:numId="5">
     <w:abstractNumId w:val="4"/>
   </w:num>
-  <w:num w:numId="3">
+  <w:num w:numId="6">
+    <w:abstractNumId w:val="2"/>
+  </w:num>
+  <w:num w:numId="7">
+    <w:abstractNumId w:val="5"/>
+  </w:num>
+  <w:num w:numId="8">
     <w:abstractNumId w:val="1"/>
-  </w:num>
-  <w:num w:numId="4">
-    <w:abstractNumId w:val="3"/>
-  </w:num>
-  <w:num w:numId="5">
-    <w:abstractNumId w:val="2"/>
   </w:num>
 </w:numbering>
 </file>
@@ -4980,7 +5641,7 @@
 </file>
 
 <file path=customXml/itemProps1.xml><?xml version="1.0" encoding="utf-8"?>
-<ds:datastoreItem xmlns:ds="http://schemas.openxmlformats.org/officeDocument/2006/customXml" ds:itemID="{A7BB54C8-4F61-4ADD-955D-234A0307D6AE}">
+<ds:datastoreItem xmlns:ds="http://schemas.openxmlformats.org/officeDocument/2006/customXml" ds:itemID="{FA8D2438-EC6A-463C-8AA1-B5ADB56B0F43}">
   <ds:schemaRefs>
     <ds:schemaRef ds:uri="http://schemas.openxmlformats.org/officeDocument/2006/bibliography"/>
   </ds:schemaRefs>

--- a/1º Trabalho/Modelo Relacional.docx
+++ b/1º Trabalho/Modelo Relacional.docx
@@ -44,6 +44,7 @@
         <w:rPr>
           <w:rFonts w:cstheme="minorHAnsi"/>
           <w:sz w:val="24"/>
+          <w:szCs w:val="24"/>
         </w:rPr>
       </w:pPr>
       <w:proofErr w:type="spellStart"/>
@@ -52,6 +53,7 @@
         <w:rPr>
           <w:rFonts w:cstheme="minorHAnsi"/>
           <w:sz w:val="24"/>
+          <w:szCs w:val="24"/>
         </w:rPr>
         <w:t>ParqueCampismo</w:t>
       </w:r>
@@ -60,6 +62,7 @@
         <w:rPr>
           <w:rFonts w:cstheme="minorHAnsi"/>
           <w:sz w:val="24"/>
+          <w:szCs w:val="24"/>
         </w:rPr>
         <w:t>(</w:t>
       </w:r>
@@ -68,6 +71,7 @@
         <w:rPr>
           <w:rFonts w:cstheme="minorHAnsi"/>
           <w:sz w:val="24"/>
+          <w:szCs w:val="24"/>
           <w:u w:val="single"/>
         </w:rPr>
         <w:t xml:space="preserve">nome </w:t>
@@ -76,6 +80,7 @@
         <w:rPr>
           <w:rFonts w:cstheme="minorHAnsi"/>
           <w:sz w:val="24"/>
+          <w:szCs w:val="24"/>
         </w:rPr>
         <w:t>[</w:t>
       </w:r>
@@ -84,6 +89,7 @@
         <w:rPr>
           <w:rFonts w:cstheme="minorHAnsi"/>
           <w:sz w:val="24"/>
+          <w:szCs w:val="24"/>
         </w:rPr>
         <w:t>nvarchar</w:t>
       </w:r>
@@ -92,6 +98,7 @@
         <w:rPr>
           <w:rFonts w:cstheme="minorHAnsi"/>
           <w:sz w:val="24"/>
+          <w:szCs w:val="24"/>
         </w:rPr>
         <w:t>(30)], morada[</w:t>
       </w:r>
@@ -100,6 +107,7 @@
         <w:rPr>
           <w:rFonts w:cstheme="minorHAnsi"/>
           <w:sz w:val="24"/>
+          <w:szCs w:val="24"/>
         </w:rPr>
         <w:t>nvarchar</w:t>
       </w:r>
@@ -108,6 +116,7 @@
         <w:rPr>
           <w:rFonts w:cstheme="minorHAnsi"/>
           <w:sz w:val="24"/>
+          <w:szCs w:val="24"/>
         </w:rPr>
         <w:t>(50)], estrelas[</w:t>
       </w:r>
@@ -116,6 +125,7 @@
         <w:rPr>
           <w:rFonts w:cstheme="minorHAnsi"/>
           <w:sz w:val="24"/>
+          <w:szCs w:val="24"/>
         </w:rPr>
         <w:t>tinyint</w:t>
       </w:r>
@@ -124,21 +134,16 @@
         <w:rPr>
           <w:rFonts w:cstheme="minorHAnsi"/>
           <w:sz w:val="24"/>
-        </w:rPr>
-        <w:t xml:space="preserve"> </w:t>
-      </w:r>
-      <w:r>
-        <w:rPr>
-          <w:rFonts w:cstheme="minorHAnsi"/>
-          <w:sz w:val="24"/>
-        </w:rPr>
-        <w:t>in(1, 2, 3, 4, 5)], email[</w:t>
-      </w:r>
-      <w:proofErr w:type="spellStart"/>
-      <w:r>
-        <w:rPr>
-          <w:rFonts w:cstheme="minorHAnsi"/>
-          <w:sz w:val="24"/>
+          <w:szCs w:val="24"/>
+        </w:rPr>
+        <w:t xml:space="preserve"> in(1, 2, 3, 4, 5)], email[</w:t>
+      </w:r>
+      <w:proofErr w:type="spellStart"/>
+      <w:r>
+        <w:rPr>
+          <w:rFonts w:cstheme="minorHAnsi"/>
+          <w:sz w:val="24"/>
+          <w:szCs w:val="24"/>
         </w:rPr>
         <w:t>nvarchar</w:t>
       </w:r>
@@ -147,15 +152,9 @@
         <w:rPr>
           <w:rFonts w:cstheme="minorHAnsi"/>
           <w:sz w:val="24"/>
-        </w:rPr>
-        <w:t>(30)]</w:t>
-      </w:r>
-      <w:r>
-        <w:rPr>
-          <w:rFonts w:cstheme="minorHAnsi"/>
-          <w:sz w:val="24"/>
-        </w:rPr>
-        <w:t>)</w:t>
+          <w:szCs w:val="24"/>
+        </w:rPr>
+        <w:t>(30)])</w:t>
       </w:r>
     </w:p>
     <w:p>
@@ -169,12 +168,14 @@
         <w:rPr>
           <w:rFonts w:cstheme="minorHAnsi"/>
           <w:sz w:val="24"/>
-        </w:rPr>
-      </w:pPr>
-      <w:r>
-        <w:rPr>
-          <w:rFonts w:cstheme="minorHAnsi"/>
-          <w:sz w:val="24"/>
+          <w:szCs w:val="24"/>
+        </w:rPr>
+      </w:pPr>
+      <w:r>
+        <w:rPr>
+          <w:rFonts w:cstheme="minorHAnsi"/>
+          <w:sz w:val="24"/>
+          <w:szCs w:val="24"/>
         </w:rPr>
         <w:t>Extra(</w:t>
       </w:r>
@@ -182,6 +183,7 @@
         <w:rPr>
           <w:rFonts w:cstheme="minorHAnsi"/>
           <w:sz w:val="24"/>
+          <w:szCs w:val="24"/>
           <w:u w:val="single"/>
         </w:rPr>
         <w:t>id</w:t>
@@ -190,6 +192,7 @@
         <w:rPr>
           <w:rFonts w:cstheme="minorHAnsi"/>
           <w:sz w:val="24"/>
+          <w:szCs w:val="24"/>
         </w:rPr>
         <w:t>[</w:t>
       </w:r>
@@ -198,6 +201,7 @@
         <w:rPr>
           <w:rFonts w:cstheme="minorHAnsi"/>
           <w:sz w:val="24"/>
+          <w:szCs w:val="24"/>
         </w:rPr>
         <w:t>int</w:t>
       </w:r>
@@ -206,6 +210,7 @@
         <w:rPr>
           <w:rFonts w:cstheme="minorHAnsi"/>
           <w:sz w:val="24"/>
+          <w:szCs w:val="24"/>
         </w:rPr>
         <w:t>], descrição[</w:t>
       </w:r>
@@ -215,6 +220,7 @@
         <w:rPr>
           <w:rFonts w:cstheme="minorHAnsi"/>
           <w:sz w:val="24"/>
+          <w:szCs w:val="24"/>
         </w:rPr>
         <w:t>nvarchar</w:t>
       </w:r>
@@ -223,6 +229,7 @@
         <w:rPr>
           <w:rFonts w:cstheme="minorHAnsi"/>
           <w:sz w:val="24"/>
+          <w:szCs w:val="24"/>
         </w:rPr>
         <w:t>(</w:t>
       </w:r>
@@ -231,6 +238,7 @@
         <w:rPr>
           <w:rFonts w:cstheme="minorHAnsi"/>
           <w:sz w:val="24"/>
+          <w:szCs w:val="24"/>
         </w:rPr>
         <w:t xml:space="preserve">30)], </w:t>
       </w:r>
@@ -239,28 +247,16 @@
         <w:rPr>
           <w:rFonts w:cstheme="minorHAnsi"/>
           <w:sz w:val="24"/>
-        </w:rPr>
-        <w:t>preço</w:t>
-      </w:r>
-      <w:r>
-        <w:rPr>
-          <w:rFonts w:cstheme="minorHAnsi"/>
-          <w:sz w:val="24"/>
-        </w:rPr>
-        <w:t>D</w:t>
-      </w:r>
-      <w:r>
-        <w:rPr>
-          <w:rFonts w:cstheme="minorHAnsi"/>
-          <w:sz w:val="24"/>
-        </w:rPr>
-        <w:t>ia</w:t>
-      </w:r>
-      <w:proofErr w:type="spellEnd"/>
-      <w:r>
-        <w:rPr>
-          <w:rFonts w:cstheme="minorHAnsi"/>
-          <w:sz w:val="24"/>
+          <w:szCs w:val="24"/>
+        </w:rPr>
+        <w:t>preçoDia</w:t>
+      </w:r>
+      <w:proofErr w:type="spellEnd"/>
+      <w:r>
+        <w:rPr>
+          <w:rFonts w:cstheme="minorHAnsi"/>
+          <w:sz w:val="24"/>
+          <w:szCs w:val="24"/>
         </w:rPr>
         <w:t>[</w:t>
       </w:r>
@@ -269,6 +265,7 @@
         <w:rPr>
           <w:rFonts w:cstheme="minorHAnsi"/>
           <w:sz w:val="24"/>
+          <w:szCs w:val="24"/>
         </w:rPr>
         <w:t>int</w:t>
       </w:r>
@@ -277,21 +274,16 @@
         <w:rPr>
           <w:rFonts w:cstheme="minorHAnsi"/>
           <w:sz w:val="24"/>
-        </w:rPr>
-        <w:t>]</w:t>
-      </w:r>
-      <w:r>
-        <w:rPr>
-          <w:rFonts w:cstheme="minorHAnsi"/>
-          <w:sz w:val="24"/>
-        </w:rPr>
-        <w:t>, associado[</w:t>
-      </w:r>
-      <w:proofErr w:type="spellStart"/>
-      <w:r>
-        <w:rPr>
-          <w:rFonts w:cstheme="minorHAnsi"/>
-          <w:sz w:val="24"/>
+          <w:szCs w:val="24"/>
+        </w:rPr>
+        <w:t>], associado[</w:t>
+      </w:r>
+      <w:proofErr w:type="spellStart"/>
+      <w:r>
+        <w:rPr>
+          <w:rFonts w:cstheme="minorHAnsi"/>
+          <w:sz w:val="24"/>
+          <w:szCs w:val="24"/>
         </w:rPr>
         <w:t>varchar</w:t>
       </w:r>
@@ -300,85 +292,9 @@
         <w:rPr>
           <w:rFonts w:cstheme="minorHAnsi"/>
           <w:sz w:val="24"/>
-        </w:rPr>
-        <w:t xml:space="preserve">(10) </w:t>
-      </w:r>
-      <w:r>
-        <w:rPr>
-          <w:rFonts w:cstheme="minorHAnsi"/>
-          <w:sz w:val="24"/>
-        </w:rPr>
-        <w:t>in(</w:t>
-      </w:r>
-      <w:r>
-        <w:rPr>
-          <w:rFonts w:cstheme="minorHAnsi"/>
-          <w:sz w:val="24"/>
-        </w:rPr>
-        <w:t>‘</w:t>
-      </w:r>
-      <w:r>
-        <w:rPr>
-          <w:rFonts w:cstheme="minorHAnsi"/>
-          <w:sz w:val="24"/>
-        </w:rPr>
-        <w:t>a</w:t>
-      </w:r>
-      <w:r>
-        <w:rPr>
-          <w:rFonts w:cstheme="minorHAnsi"/>
-          <w:sz w:val="24"/>
-        </w:rPr>
-        <w:t>lojamento</w:t>
-      </w:r>
-      <w:r>
-        <w:rPr>
-          <w:rFonts w:cstheme="minorHAnsi"/>
-          <w:sz w:val="24"/>
-        </w:rPr>
-        <w:t>’</w:t>
-      </w:r>
-      <w:r>
-        <w:rPr>
-          <w:rFonts w:cstheme="minorHAnsi"/>
-          <w:sz w:val="24"/>
-        </w:rPr>
-        <w:t xml:space="preserve">, </w:t>
-      </w:r>
-      <w:r>
-        <w:rPr>
-          <w:rFonts w:cstheme="minorHAnsi"/>
-          <w:sz w:val="24"/>
-        </w:rPr>
-        <w:t>‘</w:t>
-      </w:r>
-      <w:r>
-        <w:rPr>
-          <w:rFonts w:cstheme="minorHAnsi"/>
-          <w:sz w:val="24"/>
-        </w:rPr>
-        <w:t>pessoa</w:t>
-      </w:r>
-      <w:r>
-        <w:rPr>
-          <w:rFonts w:cstheme="minorHAnsi"/>
-          <w:sz w:val="24"/>
-        </w:rPr>
-        <w:t>’</w:t>
-      </w:r>
-      <w:r>
-        <w:rPr>
-          <w:rFonts w:cstheme="minorHAnsi"/>
-          <w:sz w:val="24"/>
-        </w:rPr>
-        <w:t>)]</w:t>
-      </w:r>
-      <w:r>
-        <w:rPr>
-          <w:rFonts w:cstheme="minorHAnsi"/>
-          <w:sz w:val="24"/>
-        </w:rPr>
-        <w:t>)</w:t>
+          <w:szCs w:val="24"/>
+        </w:rPr>
+        <w:t>(10) in(‘alojamento’, ‘pessoa’)])</w:t>
       </w:r>
     </w:p>
     <w:p>
@@ -392,34 +308,31 @@
         <w:rPr>
           <w:rFonts w:cstheme="minorHAnsi"/>
           <w:sz w:val="24"/>
-        </w:rPr>
-      </w:pPr>
-      <w:r>
-        <w:rPr>
-          <w:rFonts w:cstheme="minorHAnsi"/>
-          <w:sz w:val="24"/>
-        </w:rPr>
-        <w:t xml:space="preserve">O </w:t>
-      </w:r>
-      <w:r>
-        <w:rPr>
-          <w:rFonts w:cstheme="minorHAnsi"/>
-          <w:sz w:val="24"/>
-        </w:rPr>
-        <w:t>atributo a</w:t>
-      </w:r>
-      <w:r>
-        <w:rPr>
-          <w:rFonts w:cstheme="minorHAnsi"/>
-          <w:sz w:val="24"/>
-        </w:rPr>
-        <w:t xml:space="preserve">ssociado indica se o extra é </w:t>
-      </w:r>
-      <w:proofErr w:type="spellStart"/>
-      <w:r>
-        <w:rPr>
-          <w:rFonts w:cstheme="minorHAnsi"/>
-          <w:sz w:val="24"/>
+          <w:szCs w:val="24"/>
+        </w:rPr>
+      </w:pPr>
+      <w:r>
+        <w:rPr>
+          <w:rFonts w:cstheme="minorHAnsi"/>
+          <w:sz w:val="24"/>
+          <w:szCs w:val="24"/>
+        </w:rPr>
+        <w:t>O atributo associado indica se o extr</w:t>
+      </w:r>
+      <w:r>
+        <w:rPr>
+          <w:rFonts w:cstheme="minorHAnsi"/>
+          <w:sz w:val="24"/>
+          <w:szCs w:val="24"/>
+        </w:rPr>
+        <w:t xml:space="preserve">a é </w:t>
+      </w:r>
+      <w:proofErr w:type="spellStart"/>
+      <w:r>
+        <w:rPr>
+          <w:rFonts w:cstheme="minorHAnsi"/>
+          <w:sz w:val="24"/>
+          <w:szCs w:val="24"/>
         </w:rPr>
         <w:t>facturado</w:t>
       </w:r>
@@ -428,8 +341,17 @@
         <w:rPr>
           <w:rFonts w:cstheme="minorHAnsi"/>
           <w:sz w:val="24"/>
-        </w:rPr>
-        <w:t xml:space="preserve"> por alojamento ou pessoa</w:t>
+          <w:szCs w:val="24"/>
+        </w:rPr>
+        <w:t xml:space="preserve"> por alojamento ou </w:t>
+      </w:r>
+      <w:r>
+        <w:rPr>
+          <w:rFonts w:cstheme="minorHAnsi"/>
+          <w:sz w:val="24"/>
+          <w:szCs w:val="24"/>
+        </w:rPr>
+        <w:t>pessoa</w:t>
       </w:r>
     </w:p>
     <w:p>
@@ -443,12 +365,14 @@
         <w:rPr>
           <w:rFonts w:cstheme="minorHAnsi"/>
           <w:sz w:val="24"/>
-        </w:rPr>
-      </w:pPr>
-      <w:r>
-        <w:rPr>
-          <w:rFonts w:cstheme="minorHAnsi"/>
-          <w:sz w:val="24"/>
+          <w:szCs w:val="24"/>
+        </w:rPr>
+      </w:pPr>
+      <w:r>
+        <w:rPr>
+          <w:rFonts w:cstheme="minorHAnsi"/>
+          <w:sz w:val="24"/>
+          <w:szCs w:val="24"/>
         </w:rPr>
         <w:t>Hóspede(</w:t>
       </w:r>
@@ -456,15 +380,118 @@
         <w:rPr>
           <w:rFonts w:cstheme="minorHAnsi"/>
           <w:sz w:val="24"/>
-          <w:u w:val="single"/>
-        </w:rPr>
-        <w:t>NIF</w:t>
-      </w:r>
-      <w:r>
-        <w:rPr>
-          <w:rFonts w:cstheme="minorHAnsi"/>
-          <w:sz w:val="24"/>
-          <w:u w:val="single"/>
+          <w:szCs w:val="24"/>
+          <w:u w:val="single"/>
+        </w:rPr>
+        <w:t>NIF[</w:t>
+      </w:r>
+      <w:proofErr w:type="spellStart"/>
+      <w:r>
+        <w:rPr>
+          <w:rFonts w:cstheme="minorHAnsi"/>
+          <w:sz w:val="24"/>
+          <w:szCs w:val="24"/>
+          <w:u w:val="single"/>
+        </w:rPr>
+        <w:t>int</w:t>
+      </w:r>
+      <w:proofErr w:type="spellEnd"/>
+      <w:r>
+        <w:rPr>
+          <w:rFonts w:cstheme="minorHAnsi"/>
+          <w:sz w:val="24"/>
+          <w:szCs w:val="24"/>
+          <w:u w:val="single"/>
+        </w:rPr>
+        <w:t>]</w:t>
+      </w:r>
+      <w:r>
+        <w:rPr>
+          <w:rFonts w:cstheme="minorHAnsi"/>
+          <w:sz w:val="24"/>
+          <w:szCs w:val="24"/>
+        </w:rPr>
+        <w:t>, nome[</w:t>
+      </w:r>
+      <w:proofErr w:type="spellStart"/>
+      <w:proofErr w:type="gramStart"/>
+      <w:r>
+        <w:rPr>
+          <w:rFonts w:cstheme="minorHAnsi"/>
+          <w:sz w:val="24"/>
+          <w:szCs w:val="24"/>
+        </w:rPr>
+        <w:t>nvarchar</w:t>
+      </w:r>
+      <w:proofErr w:type="spellEnd"/>
+      <w:r>
+        <w:rPr>
+          <w:rFonts w:cstheme="minorHAnsi"/>
+          <w:sz w:val="24"/>
+          <w:szCs w:val="24"/>
+        </w:rPr>
+        <w:t>(</w:t>
+      </w:r>
+      <w:proofErr w:type="gramEnd"/>
+      <w:r>
+        <w:rPr>
+          <w:rFonts w:cstheme="minorHAnsi"/>
+          <w:sz w:val="24"/>
+          <w:szCs w:val="24"/>
+        </w:rPr>
+        <w:t>30)], morada[</w:t>
+      </w:r>
+      <w:proofErr w:type="spellStart"/>
+      <w:r>
+        <w:rPr>
+          <w:rFonts w:cstheme="minorHAnsi"/>
+          <w:sz w:val="24"/>
+          <w:szCs w:val="24"/>
+        </w:rPr>
+        <w:t>nvarchar</w:t>
+      </w:r>
+      <w:proofErr w:type="spellEnd"/>
+      <w:r>
+        <w:rPr>
+          <w:rFonts w:cstheme="minorHAnsi"/>
+          <w:sz w:val="24"/>
+          <w:szCs w:val="24"/>
+        </w:rPr>
+        <w:t>(50)], email[</w:t>
+      </w:r>
+      <w:proofErr w:type="spellStart"/>
+      <w:r>
+        <w:rPr>
+          <w:rFonts w:cstheme="minorHAnsi"/>
+          <w:sz w:val="24"/>
+          <w:szCs w:val="24"/>
+        </w:rPr>
+        <w:t>nvarchar</w:t>
+      </w:r>
+      <w:proofErr w:type="spellEnd"/>
+      <w:r>
+        <w:rPr>
+          <w:rFonts w:cstheme="minorHAnsi"/>
+          <w:sz w:val="24"/>
+          <w:szCs w:val="24"/>
+        </w:rPr>
+        <w:t xml:space="preserve">(30)], </w:t>
+      </w:r>
+      <w:proofErr w:type="spellStart"/>
+      <w:r>
+        <w:rPr>
+          <w:rFonts w:cstheme="minorHAnsi"/>
+          <w:sz w:val="24"/>
+          <w:szCs w:val="24"/>
+        </w:rPr>
+        <w:t>númeroIdentificação</w:t>
+      </w:r>
+      <w:proofErr w:type="spellEnd"/>
+      <w:r>
+        <w:rPr>
+          <w:rFonts w:cstheme="minorHAnsi"/>
+          <w:sz w:val="24"/>
+          <w:szCs w:val="24"/>
         </w:rPr>
         <w:t>[</w:t>
       </w:r>
@@ -473,7 +500,7 @@
         <w:rPr>
           <w:rFonts w:cstheme="minorHAnsi"/>
           <w:sz w:val="24"/>
-          <w:u w:val="single"/>
+          <w:szCs w:val="24"/>
         </w:rPr>
         <w:t>int</w:t>
       </w:r>
@@ -482,117 +509,7 @@
         <w:rPr>
           <w:rFonts w:cstheme="minorHAnsi"/>
           <w:sz w:val="24"/>
-          <w:u w:val="single"/>
-        </w:rPr>
-        <w:t>]</w:t>
-      </w:r>
-      <w:r>
-        <w:rPr>
-          <w:rFonts w:cstheme="minorHAnsi"/>
-          <w:sz w:val="24"/>
-        </w:rPr>
-        <w:t>, nome[</w:t>
-      </w:r>
-      <w:proofErr w:type="spellStart"/>
-      <w:proofErr w:type="gramStart"/>
-      <w:r>
-        <w:rPr>
-          <w:rFonts w:cstheme="minorHAnsi"/>
-          <w:sz w:val="24"/>
-        </w:rPr>
-        <w:t>nvarchar</w:t>
-      </w:r>
-      <w:proofErr w:type="spellEnd"/>
-      <w:r>
-        <w:rPr>
-          <w:rFonts w:cstheme="minorHAnsi"/>
-          <w:sz w:val="24"/>
-        </w:rPr>
-        <w:t>(</w:t>
-      </w:r>
-      <w:proofErr w:type="gramEnd"/>
-      <w:r>
-        <w:rPr>
-          <w:rFonts w:cstheme="minorHAnsi"/>
-          <w:sz w:val="24"/>
-        </w:rPr>
-        <w:t>30)], morada[</w:t>
-      </w:r>
-      <w:proofErr w:type="spellStart"/>
-      <w:r>
-        <w:rPr>
-          <w:rFonts w:cstheme="minorHAnsi"/>
-          <w:sz w:val="24"/>
-        </w:rPr>
-        <w:t>nvarchar</w:t>
-      </w:r>
-      <w:proofErr w:type="spellEnd"/>
-      <w:r>
-        <w:rPr>
-          <w:rFonts w:cstheme="minorHAnsi"/>
-          <w:sz w:val="24"/>
-        </w:rPr>
-        <w:t>(50</w:t>
-      </w:r>
-      <w:r>
-        <w:rPr>
-          <w:rFonts w:cstheme="minorHAnsi"/>
-          <w:sz w:val="24"/>
-        </w:rPr>
-        <w:t>)], email[</w:t>
-      </w:r>
-      <w:proofErr w:type="spellStart"/>
-      <w:r>
-        <w:rPr>
-          <w:rFonts w:cstheme="minorHAnsi"/>
-          <w:sz w:val="24"/>
-        </w:rPr>
-        <w:t>nvarchar</w:t>
-      </w:r>
-      <w:proofErr w:type="spellEnd"/>
-      <w:r>
-        <w:rPr>
-          <w:rFonts w:cstheme="minorHAnsi"/>
-          <w:sz w:val="24"/>
-        </w:rPr>
-        <w:t xml:space="preserve">(30)], </w:t>
-      </w:r>
-      <w:proofErr w:type="spellStart"/>
-      <w:r>
-        <w:rPr>
-          <w:rFonts w:cstheme="minorHAnsi"/>
-          <w:sz w:val="24"/>
-        </w:rPr>
-        <w:t>númeroI</w:t>
-      </w:r>
-      <w:r>
-        <w:rPr>
-          <w:rFonts w:cstheme="minorHAnsi"/>
-          <w:sz w:val="24"/>
-        </w:rPr>
-        <w:t>dentificação</w:t>
-      </w:r>
-      <w:proofErr w:type="spellEnd"/>
-      <w:r>
-        <w:rPr>
-          <w:rFonts w:cstheme="minorHAnsi"/>
-          <w:sz w:val="24"/>
-        </w:rPr>
-        <w:t>[</w:t>
-      </w:r>
-      <w:proofErr w:type="spellStart"/>
-      <w:r>
-        <w:rPr>
-          <w:rFonts w:cstheme="minorHAnsi"/>
-          <w:sz w:val="24"/>
-        </w:rPr>
-        <w:t>int</w:t>
-      </w:r>
-      <w:proofErr w:type="spellEnd"/>
-      <w:r>
-        <w:rPr>
-          <w:rFonts w:cstheme="minorHAnsi"/>
-          <w:sz w:val="24"/>
+          <w:szCs w:val="24"/>
         </w:rPr>
         <w:t>])</w:t>
       </w:r>
@@ -608,12 +525,14 @@
         <w:rPr>
           <w:rFonts w:cstheme="minorHAnsi"/>
           <w:sz w:val="24"/>
-        </w:rPr>
-      </w:pPr>
-      <w:r>
-        <w:rPr>
-          <w:rFonts w:cstheme="minorHAnsi"/>
-          <w:sz w:val="24"/>
+          <w:szCs w:val="24"/>
+        </w:rPr>
+      </w:pPr>
+      <w:r>
+        <w:rPr>
+          <w:rFonts w:cstheme="minorHAnsi"/>
+          <w:sz w:val="24"/>
+          <w:szCs w:val="24"/>
         </w:rPr>
         <w:t>Estada(</w:t>
       </w:r>
@@ -621,15 +540,130 @@
         <w:rPr>
           <w:rFonts w:cstheme="minorHAnsi"/>
           <w:sz w:val="24"/>
-          <w:u w:val="single"/>
-        </w:rPr>
-        <w:t>id</w:t>
-      </w:r>
-      <w:r>
-        <w:rPr>
-          <w:rFonts w:cstheme="minorHAnsi"/>
-          <w:sz w:val="24"/>
-          <w:u w:val="single"/>
+          <w:szCs w:val="24"/>
+          <w:u w:val="single"/>
+        </w:rPr>
+        <w:t>id[</w:t>
+      </w:r>
+      <w:proofErr w:type="spellStart"/>
+      <w:r>
+        <w:rPr>
+          <w:rFonts w:cstheme="minorHAnsi"/>
+          <w:sz w:val="24"/>
+          <w:szCs w:val="24"/>
+          <w:u w:val="single"/>
+        </w:rPr>
+        <w:t>int</w:t>
+      </w:r>
+      <w:proofErr w:type="spellEnd"/>
+      <w:r>
+        <w:rPr>
+          <w:rFonts w:cstheme="minorHAnsi"/>
+          <w:sz w:val="24"/>
+          <w:szCs w:val="24"/>
+          <w:u w:val="single"/>
+        </w:rPr>
+        <w:t>],</w:t>
+      </w:r>
+      <w:r>
+        <w:rPr>
+          <w:rFonts w:cstheme="minorHAnsi"/>
+          <w:sz w:val="24"/>
+          <w:szCs w:val="24"/>
+        </w:rPr>
+        <w:t xml:space="preserve"> </w:t>
+      </w:r>
+      <w:proofErr w:type="spellStart"/>
+      <w:r>
+        <w:rPr>
+          <w:rFonts w:cstheme="minorHAnsi"/>
+          <w:sz w:val="24"/>
+          <w:szCs w:val="24"/>
+        </w:rPr>
+        <w:t>dataInício</w:t>
+      </w:r>
+      <w:proofErr w:type="spellEnd"/>
+      <w:r>
+        <w:rPr>
+          <w:rFonts w:cstheme="minorHAnsi"/>
+          <w:sz w:val="24"/>
+          <w:szCs w:val="24"/>
+        </w:rPr>
+        <w:t>[DateTime</w:t>
+      </w:r>
+      <w:r>
+        <w:rPr>
+          <w:rFonts w:cstheme="minorHAnsi"/>
+          <w:sz w:val="24"/>
+          <w:szCs w:val="24"/>
+        </w:rPr>
+        <w:t>2</w:t>
+      </w:r>
+      <w:r>
+        <w:rPr>
+          <w:rFonts w:cstheme="minorHAnsi"/>
+          <w:sz w:val="24"/>
+          <w:szCs w:val="24"/>
+        </w:rPr>
+        <w:t xml:space="preserve">], </w:t>
+      </w:r>
+      <w:proofErr w:type="spellStart"/>
+      <w:r>
+        <w:rPr>
+          <w:rFonts w:cstheme="minorHAnsi"/>
+          <w:sz w:val="24"/>
+          <w:szCs w:val="24"/>
+        </w:rPr>
+        <w:t>dataFim</w:t>
+      </w:r>
+      <w:proofErr w:type="spellEnd"/>
+      <w:r>
+        <w:rPr>
+          <w:rFonts w:cstheme="minorHAnsi"/>
+          <w:sz w:val="24"/>
+          <w:szCs w:val="24"/>
+        </w:rPr>
+        <w:t>[DateTime</w:t>
+      </w:r>
+      <w:r>
+        <w:rPr>
+          <w:rFonts w:cstheme="minorHAnsi"/>
+          <w:sz w:val="24"/>
+          <w:szCs w:val="24"/>
+        </w:rPr>
+        <w:t>2</w:t>
+      </w:r>
+      <w:r>
+        <w:rPr>
+          <w:rFonts w:cstheme="minorHAnsi"/>
+          <w:sz w:val="24"/>
+          <w:szCs w:val="24"/>
+        </w:rPr>
+        <w:t>]</w:t>
+      </w:r>
+      <w:r>
+        <w:rPr>
+          <w:rFonts w:cstheme="minorHAnsi"/>
+          <w:sz w:val="24"/>
+          <w:szCs w:val="24"/>
+        </w:rPr>
+        <w:t xml:space="preserve">, </w:t>
+      </w:r>
+      <w:proofErr w:type="spellStart"/>
+      <w:r>
+        <w:rPr>
+          <w:rFonts w:cstheme="minorHAnsi"/>
+          <w:sz w:val="24"/>
+          <w:szCs w:val="24"/>
+        </w:rPr>
+        <w:t>idFactura</w:t>
+      </w:r>
+      <w:proofErr w:type="spellEnd"/>
+      <w:r>
+        <w:rPr>
+          <w:rFonts w:cstheme="minorHAnsi"/>
+          <w:sz w:val="24"/>
+          <w:szCs w:val="24"/>
         </w:rPr>
         <w:t>[</w:t>
       </w:r>
@@ -638,7 +672,7 @@
         <w:rPr>
           <w:rFonts w:cstheme="minorHAnsi"/>
           <w:sz w:val="24"/>
-          <w:u w:val="single"/>
+          <w:szCs w:val="24"/>
         </w:rPr>
         <w:t>int</w:t>
       </w:r>
@@ -647,106 +681,25 @@
         <w:rPr>
           <w:rFonts w:cstheme="minorHAnsi"/>
           <w:sz w:val="24"/>
-          <w:u w:val="single"/>
-        </w:rPr>
-        <w:t>],</w:t>
-      </w:r>
-      <w:r>
-        <w:rPr>
-          <w:rFonts w:cstheme="minorHAnsi"/>
-          <w:sz w:val="24"/>
-        </w:rPr>
-        <w:t xml:space="preserve"> </w:t>
-      </w:r>
-      <w:proofErr w:type="spellStart"/>
-      <w:r>
-        <w:rPr>
-          <w:rFonts w:cstheme="minorHAnsi"/>
-          <w:sz w:val="24"/>
-        </w:rPr>
-        <w:t>dataI</w:t>
-      </w:r>
-      <w:r>
-        <w:rPr>
-          <w:rFonts w:cstheme="minorHAnsi"/>
-          <w:sz w:val="24"/>
-        </w:rPr>
-        <w:t>nício</w:t>
-      </w:r>
-      <w:proofErr w:type="spellEnd"/>
-      <w:r>
-        <w:rPr>
-          <w:rFonts w:cstheme="minorHAnsi"/>
-          <w:sz w:val="24"/>
-        </w:rPr>
-        <w:t>[</w:t>
-      </w:r>
-      <w:proofErr w:type="spellStart"/>
-      <w:r>
-        <w:rPr>
-          <w:rFonts w:cstheme="minorHAnsi"/>
-          <w:sz w:val="24"/>
-        </w:rPr>
-        <w:t>Date</w:t>
-      </w:r>
-      <w:r>
-        <w:rPr>
-          <w:rFonts w:cstheme="minorHAnsi"/>
-          <w:sz w:val="24"/>
-        </w:rPr>
-        <w:t>Time</w:t>
-      </w:r>
-      <w:proofErr w:type="spellEnd"/>
-      <w:r>
-        <w:rPr>
-          <w:rFonts w:cstheme="minorHAnsi"/>
-          <w:sz w:val="24"/>
-        </w:rPr>
-        <w:t xml:space="preserve">], </w:t>
-      </w:r>
-      <w:proofErr w:type="spellStart"/>
-      <w:r>
-        <w:rPr>
-          <w:rFonts w:cstheme="minorHAnsi"/>
-          <w:sz w:val="24"/>
-        </w:rPr>
-        <w:t>dataF</w:t>
-      </w:r>
-      <w:r>
-        <w:rPr>
-          <w:rFonts w:cstheme="minorHAnsi"/>
-          <w:sz w:val="24"/>
-        </w:rPr>
-        <w:t>im</w:t>
-      </w:r>
-      <w:proofErr w:type="spellEnd"/>
-      <w:r>
-        <w:rPr>
-          <w:rFonts w:cstheme="minorHAnsi"/>
-          <w:sz w:val="24"/>
-        </w:rPr>
-        <w:t>[</w:t>
-      </w:r>
-      <w:proofErr w:type="spellStart"/>
-      <w:r>
-        <w:rPr>
-          <w:rFonts w:cstheme="minorHAnsi"/>
-          <w:sz w:val="24"/>
-        </w:rPr>
-        <w:t>Date</w:t>
-      </w:r>
-      <w:r>
-        <w:rPr>
-          <w:rFonts w:cstheme="minorHAnsi"/>
-          <w:sz w:val="24"/>
-        </w:rPr>
-        <w:t>Time</w:t>
-      </w:r>
-      <w:proofErr w:type="spellEnd"/>
-      <w:r>
-        <w:rPr>
-          <w:rFonts w:cstheme="minorHAnsi"/>
-          <w:sz w:val="24"/>
+          <w:szCs w:val="24"/>
+        </w:rPr>
+        <w:t>], ano[</w:t>
+      </w:r>
+      <w:proofErr w:type="spellStart"/>
+      <w:r>
+        <w:rPr>
+          <w:rFonts w:cstheme="minorHAnsi"/>
+          <w:sz w:val="24"/>
+          <w:szCs w:val="24"/>
+        </w:rPr>
+        <w:t>int</w:t>
+      </w:r>
+      <w:proofErr w:type="spellEnd"/>
+      <w:r>
+        <w:rPr>
+          <w:rFonts w:cstheme="minorHAnsi"/>
+          <w:sz w:val="24"/>
+          <w:szCs w:val="24"/>
         </w:rPr>
         <w:t>]</w:t>
       </w:r>
@@ -754,6 +707,7 @@
         <w:rPr>
           <w:rFonts w:cstheme="minorHAnsi"/>
           <w:sz w:val="24"/>
+          <w:szCs w:val="24"/>
         </w:rPr>
         <w:t>)</w:t>
       </w:r>
@@ -769,362 +723,45 @@
         <w:rPr>
           <w:rFonts w:cstheme="minorHAnsi"/>
           <w:sz w:val="24"/>
-        </w:rPr>
-      </w:pPr>
-      <w:r>
-        <w:rPr>
-          <w:rFonts w:cstheme="minorHAnsi"/>
-          <w:sz w:val="24"/>
-        </w:rPr>
-        <w:t>data de início tem de ser menor que a data de fim</w:t>
-      </w:r>
-    </w:p>
-    <w:p>
-      <w:pPr>
-        <w:pStyle w:val="PargrafodaLista"/>
-        <w:ind w:left="0"/>
-        <w:rPr>
-          <w:rFonts w:cstheme="minorHAnsi"/>
-          <w:b/>
-          <w:sz w:val="28"/>
-        </w:rPr>
-      </w:pPr>
-    </w:p>
-    <w:p>
-      <w:pPr>
-        <w:pStyle w:val="PargrafodaLista"/>
-        <w:ind w:left="0"/>
-        <w:rPr>
-          <w:rFonts w:cstheme="minorHAnsi"/>
-          <w:b/>
-          <w:sz w:val="28"/>
-        </w:rPr>
-      </w:pPr>
-    </w:p>
-    <w:p>
-      <w:pPr>
-        <w:pStyle w:val="PargrafodaLista"/>
-        <w:ind w:left="0"/>
-        <w:rPr>
-          <w:rFonts w:cstheme="minorHAnsi"/>
-          <w:b/>
-          <w:sz w:val="28"/>
-        </w:rPr>
-      </w:pPr>
-      <w:r>
-        <w:rPr>
-          <w:rFonts w:cstheme="minorHAnsi"/>
-          <w:b/>
-          <w:sz w:val="28"/>
-        </w:rPr>
-        <w:t>Fracas</w:t>
-      </w:r>
-      <w:r>
-        <w:rPr>
-          <w:rFonts w:cstheme="minorHAnsi"/>
-          <w:b/>
-          <w:sz w:val="28"/>
-        </w:rPr>
-        <w:t>:</w:t>
-      </w:r>
-    </w:p>
-    <w:p>
-      <w:pPr>
-        <w:pStyle w:val="PargrafodaLista"/>
-        <w:numPr>
-          <w:ilvl w:val="0"/>
-          <w:numId w:val="1"/>
-        </w:numPr>
-        <w:jc w:val="both"/>
-        <w:rPr>
-          <w:rFonts w:cstheme="minorHAnsi"/>
-          <w:sz w:val="24"/>
-        </w:rPr>
-      </w:pPr>
-      <w:r>
-        <w:rPr>
-          <w:rFonts w:cstheme="minorHAnsi"/>
-          <w:sz w:val="24"/>
-        </w:rPr>
-        <w:t>Alojamento(</w:t>
-      </w:r>
-      <w:proofErr w:type="spellStart"/>
-      <w:r>
-        <w:rPr>
-          <w:rFonts w:cstheme="minorHAnsi"/>
-          <w:sz w:val="24"/>
-          <w:u w:val="single"/>
-        </w:rPr>
-        <w:t>nomeParque</w:t>
-      </w:r>
-      <w:proofErr w:type="spellEnd"/>
-      <w:r>
-        <w:rPr>
-          <w:rFonts w:cstheme="minorHAnsi"/>
-          <w:sz w:val="24"/>
-          <w:u w:val="single"/>
-        </w:rPr>
-        <w:t>[</w:t>
-      </w:r>
-      <w:proofErr w:type="spellStart"/>
-      <w:proofErr w:type="gramStart"/>
-      <w:r>
-        <w:rPr>
-          <w:rFonts w:cstheme="minorHAnsi"/>
-          <w:sz w:val="24"/>
-          <w:u w:val="single"/>
-        </w:rPr>
-        <w:t>nvarchar</w:t>
-      </w:r>
-      <w:proofErr w:type="spellEnd"/>
-      <w:r>
-        <w:rPr>
-          <w:rFonts w:cstheme="minorHAnsi"/>
-          <w:sz w:val="24"/>
-          <w:u w:val="single"/>
-        </w:rPr>
-        <w:t>(</w:t>
-      </w:r>
-      <w:proofErr w:type="gramEnd"/>
-      <w:r>
-        <w:rPr>
-          <w:rFonts w:cstheme="minorHAnsi"/>
-          <w:sz w:val="24"/>
-          <w:u w:val="single"/>
-        </w:rPr>
-        <w:t>30)],</w:t>
-      </w:r>
-      <w:r>
-        <w:rPr>
-          <w:rFonts w:cstheme="minorHAnsi"/>
-          <w:sz w:val="24"/>
-        </w:rPr>
-        <w:t xml:space="preserve"> </w:t>
-      </w:r>
-      <w:r>
-        <w:rPr>
-          <w:rFonts w:cstheme="minorHAnsi"/>
-          <w:sz w:val="24"/>
-          <w:u w:val="single"/>
-        </w:rPr>
-        <w:t>localização[</w:t>
-      </w:r>
-      <w:proofErr w:type="spellStart"/>
-      <w:r>
-        <w:rPr>
-          <w:rFonts w:cstheme="minorHAnsi"/>
-          <w:sz w:val="24"/>
-          <w:u w:val="single"/>
-        </w:rPr>
-        <w:t>nvarchar</w:t>
-      </w:r>
-      <w:proofErr w:type="spellEnd"/>
-      <w:r>
-        <w:rPr>
-          <w:rFonts w:cstheme="minorHAnsi"/>
-          <w:sz w:val="24"/>
-          <w:u w:val="single"/>
-        </w:rPr>
-        <w:t>(30)]</w:t>
-      </w:r>
-      <w:r>
-        <w:rPr>
-          <w:rFonts w:cstheme="minorHAnsi"/>
-          <w:sz w:val="24"/>
-        </w:rPr>
-        <w:t xml:space="preserve">, </w:t>
-      </w:r>
-      <w:r>
-        <w:rPr>
-          <w:rFonts w:cstheme="minorHAnsi"/>
-          <w:sz w:val="24"/>
-        </w:rPr>
-        <w:t>nome[</w:t>
-      </w:r>
-      <w:proofErr w:type="spellStart"/>
-      <w:r>
-        <w:rPr>
-          <w:rFonts w:cstheme="minorHAnsi"/>
-          <w:sz w:val="24"/>
-        </w:rPr>
-        <w:t>nvarchar</w:t>
-      </w:r>
-      <w:proofErr w:type="spellEnd"/>
-      <w:r>
-        <w:rPr>
-          <w:rFonts w:cstheme="minorHAnsi"/>
-          <w:sz w:val="24"/>
-        </w:rPr>
-        <w:t>(30)],</w:t>
-      </w:r>
-      <w:r>
-        <w:rPr>
-          <w:rFonts w:cstheme="minorHAnsi"/>
-          <w:sz w:val="24"/>
-        </w:rPr>
-        <w:t xml:space="preserve"> </w:t>
-      </w:r>
-      <w:r>
-        <w:rPr>
-          <w:rFonts w:cstheme="minorHAnsi"/>
-          <w:sz w:val="24"/>
-        </w:rPr>
-        <w:t>descrição[</w:t>
-      </w:r>
-      <w:proofErr w:type="spellStart"/>
-      <w:r>
-        <w:rPr>
-          <w:rFonts w:cstheme="minorHAnsi"/>
-          <w:sz w:val="24"/>
-        </w:rPr>
-        <w:t>nvarchar</w:t>
-      </w:r>
-      <w:proofErr w:type="spellEnd"/>
-      <w:r>
-        <w:rPr>
-          <w:rFonts w:cstheme="minorHAnsi"/>
-          <w:sz w:val="24"/>
-        </w:rPr>
-        <w:t>(30)</w:t>
-      </w:r>
-      <w:r>
-        <w:rPr>
-          <w:rFonts w:cstheme="minorHAnsi"/>
-          <w:sz w:val="24"/>
-        </w:rPr>
-        <w:t>]</w:t>
-      </w:r>
-      <w:r>
-        <w:rPr>
-          <w:rFonts w:cstheme="minorHAnsi"/>
-          <w:sz w:val="24"/>
-        </w:rPr>
-        <w:t xml:space="preserve">, </w:t>
-      </w:r>
-      <w:proofErr w:type="spellStart"/>
-      <w:r>
-        <w:rPr>
-          <w:rFonts w:cstheme="minorHAnsi"/>
-          <w:sz w:val="24"/>
-        </w:rPr>
-        <w:t>preço</w:t>
-      </w:r>
-      <w:r>
-        <w:rPr>
-          <w:rFonts w:cstheme="minorHAnsi"/>
-          <w:sz w:val="24"/>
-        </w:rPr>
-        <w:t>Base</w:t>
-      </w:r>
-      <w:proofErr w:type="spellEnd"/>
-      <w:r>
-        <w:rPr>
-          <w:rFonts w:cstheme="minorHAnsi"/>
-          <w:sz w:val="24"/>
-        </w:rPr>
-        <w:t>[</w:t>
-      </w:r>
-      <w:proofErr w:type="spellStart"/>
-      <w:r>
-        <w:rPr>
-          <w:rFonts w:cstheme="minorHAnsi"/>
-          <w:sz w:val="24"/>
-        </w:rPr>
-        <w:t>int</w:t>
-      </w:r>
-      <w:proofErr w:type="spellEnd"/>
-      <w:r>
-        <w:rPr>
-          <w:rFonts w:cstheme="minorHAnsi"/>
-          <w:sz w:val="24"/>
-        </w:rPr>
-        <w:t xml:space="preserve">], </w:t>
-      </w:r>
-      <w:proofErr w:type="spellStart"/>
-      <w:r>
-        <w:rPr>
-          <w:rFonts w:cstheme="minorHAnsi"/>
-          <w:sz w:val="24"/>
-        </w:rPr>
-        <w:t>númeroMáximoP</w:t>
-      </w:r>
-      <w:r>
-        <w:rPr>
-          <w:rFonts w:cstheme="minorHAnsi"/>
-          <w:sz w:val="24"/>
-        </w:rPr>
-        <w:t>essoas</w:t>
-      </w:r>
-      <w:proofErr w:type="spellEnd"/>
-      <w:r>
-        <w:rPr>
-          <w:rFonts w:cstheme="minorHAnsi"/>
-          <w:sz w:val="24"/>
-        </w:rPr>
-        <w:t>[</w:t>
-      </w:r>
-      <w:proofErr w:type="spellStart"/>
-      <w:r>
-        <w:rPr>
-          <w:rFonts w:cstheme="minorHAnsi"/>
-          <w:sz w:val="24"/>
-        </w:rPr>
-        <w:t>tinyInt</w:t>
-      </w:r>
-      <w:proofErr w:type="spellEnd"/>
-      <w:r>
-        <w:rPr>
-          <w:rFonts w:cstheme="minorHAnsi"/>
-          <w:sz w:val="24"/>
-        </w:rPr>
-        <w:t>]</w:t>
-      </w:r>
-      <w:r>
-        <w:rPr>
-          <w:rFonts w:cstheme="minorHAnsi"/>
-          <w:sz w:val="24"/>
-        </w:rPr>
-        <w:t xml:space="preserve">, </w:t>
-      </w:r>
-      <w:proofErr w:type="spellStart"/>
-      <w:r>
-        <w:rPr>
-          <w:rFonts w:cstheme="minorHAnsi"/>
-          <w:sz w:val="24"/>
-        </w:rPr>
-        <w:t>tipoAlojamento</w:t>
-      </w:r>
-      <w:proofErr w:type="spellEnd"/>
-      <w:r>
-        <w:rPr>
-          <w:rFonts w:cstheme="minorHAnsi"/>
-          <w:sz w:val="24"/>
-        </w:rPr>
-        <w:t>[</w:t>
-      </w:r>
-      <w:proofErr w:type="spellStart"/>
-      <w:r>
-        <w:rPr>
-          <w:rFonts w:cstheme="minorHAnsi"/>
-          <w:sz w:val="24"/>
-        </w:rPr>
-        <w:t>varchar</w:t>
-      </w:r>
-      <w:proofErr w:type="spellEnd"/>
-      <w:r>
-        <w:rPr>
-          <w:rFonts w:cstheme="minorHAnsi"/>
-          <w:sz w:val="24"/>
-        </w:rPr>
-        <w:t>(8) in(‘bungalow’ , ‘tenda’)]</w:t>
-      </w:r>
-      <w:r>
-        <w:rPr>
-          <w:rFonts w:cstheme="minorHAnsi"/>
-          <w:sz w:val="24"/>
-        </w:rPr>
-        <w:t>)</w:t>
-      </w:r>
+          <w:szCs w:val="24"/>
+        </w:rPr>
+      </w:pPr>
+      <w:r>
+        <w:rPr>
+          <w:rFonts w:cstheme="minorHAnsi"/>
+          <w:sz w:val="24"/>
+          <w:szCs w:val="24"/>
+        </w:rPr>
+        <w:t xml:space="preserve">O par </w:t>
+      </w:r>
+      <w:proofErr w:type="spellStart"/>
+      <w:r>
+        <w:rPr>
+          <w:rFonts w:cstheme="minorHAnsi"/>
+          <w:sz w:val="24"/>
+          <w:szCs w:val="24"/>
+        </w:rPr>
+        <w:t>idFactura</w:t>
+      </w:r>
+      <w:proofErr w:type="spellEnd"/>
+      <w:r>
+        <w:rPr>
+          <w:rFonts w:cstheme="minorHAnsi"/>
+          <w:sz w:val="24"/>
+          <w:szCs w:val="24"/>
+        </w:rPr>
+        <w:t xml:space="preserve">-ano é chave estrangeira para </w:t>
+      </w:r>
+      <w:proofErr w:type="spellStart"/>
+      <w:r>
+        <w:rPr>
+          <w:rFonts w:cstheme="minorHAnsi"/>
+          <w:sz w:val="24"/>
+          <w:szCs w:val="24"/>
+        </w:rPr>
+        <w:t>Factura</w:t>
+      </w:r>
+      <w:proofErr w:type="spellEnd"/>
     </w:p>
     <w:p>
       <w:pPr>
@@ -1137,776 +774,17 @@
         <w:rPr>
           <w:rFonts w:cstheme="minorHAnsi"/>
           <w:sz w:val="24"/>
-        </w:rPr>
-      </w:pPr>
-      <w:proofErr w:type="spellStart"/>
-      <w:r>
-        <w:rPr>
-          <w:rFonts w:cstheme="minorHAnsi"/>
-          <w:sz w:val="24"/>
-        </w:rPr>
-        <w:t>n</w:t>
-      </w:r>
-      <w:r>
-        <w:rPr>
-          <w:rFonts w:cstheme="minorHAnsi"/>
-          <w:sz w:val="24"/>
-        </w:rPr>
-        <w:t>ome</w:t>
-      </w:r>
-      <w:r>
-        <w:rPr>
-          <w:rFonts w:cstheme="minorHAnsi"/>
-          <w:sz w:val="24"/>
-        </w:rPr>
-        <w:t>Parque</w:t>
-      </w:r>
-      <w:proofErr w:type="spellEnd"/>
-      <w:r>
-        <w:rPr>
-          <w:rFonts w:cstheme="minorHAnsi"/>
-          <w:sz w:val="24"/>
-        </w:rPr>
-        <w:t xml:space="preserve"> é chave estrangeira para </w:t>
-      </w:r>
-      <w:proofErr w:type="spellStart"/>
-      <w:r>
-        <w:rPr>
-          <w:rFonts w:cstheme="minorHAnsi"/>
-          <w:sz w:val="24"/>
-        </w:rPr>
-        <w:t>ParqueCampismo.nome</w:t>
-      </w:r>
-      <w:proofErr w:type="spellEnd"/>
-      <w:r>
-        <w:rPr>
-          <w:rFonts w:cstheme="minorHAnsi"/>
-          <w:sz w:val="24"/>
-        </w:rPr>
-        <w:t>.</w:t>
-      </w:r>
-    </w:p>
-    <w:p>
-      <w:pPr>
-        <w:pStyle w:val="PargrafodaLista"/>
-        <w:numPr>
-          <w:ilvl w:val="1"/>
-          <w:numId w:val="1"/>
-        </w:numPr>
-        <w:jc w:val="both"/>
-        <w:rPr>
-          <w:rFonts w:cstheme="minorHAnsi"/>
-          <w:sz w:val="24"/>
-        </w:rPr>
-      </w:pPr>
-      <w:r>
-        <w:rPr>
-          <w:rFonts w:cstheme="minorHAnsi"/>
-          <w:sz w:val="24"/>
-        </w:rPr>
-        <w:t>nome é chave candidata</w:t>
-      </w:r>
-    </w:p>
-    <w:p>
-      <w:pPr>
-        <w:pStyle w:val="PargrafodaLista"/>
-        <w:numPr>
-          <w:ilvl w:val="0"/>
-          <w:numId w:val="1"/>
-        </w:numPr>
-        <w:jc w:val="both"/>
-        <w:rPr>
-          <w:rFonts w:cstheme="minorHAnsi"/>
-          <w:sz w:val="24"/>
-        </w:rPr>
-      </w:pPr>
-      <w:r>
-        <w:rPr>
-          <w:rFonts w:cstheme="minorHAnsi"/>
-          <w:sz w:val="24"/>
-        </w:rPr>
-        <w:t>Bungalow(</w:t>
-      </w:r>
-      <w:bookmarkStart w:id="0" w:name="_Hlk498000686"/>
-      <w:proofErr w:type="spellStart"/>
-      <w:r>
-        <w:rPr>
-          <w:rFonts w:cstheme="minorHAnsi"/>
-          <w:sz w:val="24"/>
-          <w:u w:val="single"/>
-        </w:rPr>
-        <w:t>nomeParque</w:t>
-      </w:r>
-      <w:proofErr w:type="spellEnd"/>
-      <w:r>
-        <w:rPr>
-          <w:rFonts w:cstheme="minorHAnsi"/>
-          <w:sz w:val="24"/>
-          <w:u w:val="single"/>
-        </w:rPr>
-        <w:t>[</w:t>
-      </w:r>
-      <w:proofErr w:type="spellStart"/>
-      <w:proofErr w:type="gramStart"/>
-      <w:r>
-        <w:rPr>
-          <w:rFonts w:cstheme="minorHAnsi"/>
-          <w:sz w:val="24"/>
-          <w:u w:val="single"/>
-        </w:rPr>
-        <w:t>nvarchar</w:t>
-      </w:r>
-      <w:proofErr w:type="spellEnd"/>
-      <w:r>
-        <w:rPr>
-          <w:rFonts w:cstheme="minorHAnsi"/>
-          <w:sz w:val="24"/>
-          <w:u w:val="single"/>
-        </w:rPr>
-        <w:t>(</w:t>
-      </w:r>
-      <w:proofErr w:type="gramEnd"/>
-      <w:r>
-        <w:rPr>
-          <w:rFonts w:cstheme="minorHAnsi"/>
-          <w:sz w:val="24"/>
-          <w:u w:val="single"/>
-        </w:rPr>
-        <w:t>30)],</w:t>
-      </w:r>
-      <w:bookmarkEnd w:id="0"/>
-      <w:r>
-        <w:rPr>
-          <w:rFonts w:cstheme="minorHAnsi"/>
-          <w:sz w:val="24"/>
-        </w:rPr>
-        <w:t xml:space="preserve"> </w:t>
-      </w:r>
-      <w:r>
-        <w:rPr>
-          <w:rFonts w:cstheme="minorHAnsi"/>
-          <w:sz w:val="24"/>
-          <w:u w:val="single"/>
-        </w:rPr>
-        <w:t>localização[</w:t>
-      </w:r>
-      <w:proofErr w:type="spellStart"/>
-      <w:r>
-        <w:rPr>
-          <w:rFonts w:cstheme="minorHAnsi"/>
-          <w:sz w:val="24"/>
-          <w:u w:val="single"/>
-        </w:rPr>
-        <w:t>nvarchar</w:t>
-      </w:r>
-      <w:proofErr w:type="spellEnd"/>
-      <w:r>
-        <w:rPr>
-          <w:rFonts w:cstheme="minorHAnsi"/>
-          <w:sz w:val="24"/>
-          <w:u w:val="single"/>
-        </w:rPr>
-        <w:t>(30)]</w:t>
-      </w:r>
-      <w:r>
-        <w:rPr>
-          <w:rFonts w:cstheme="minorHAnsi"/>
-          <w:sz w:val="24"/>
-        </w:rPr>
-        <w:t>,</w:t>
-      </w:r>
-      <w:r>
-        <w:rPr>
-          <w:rFonts w:cstheme="minorHAnsi"/>
-          <w:sz w:val="24"/>
-        </w:rPr>
-        <w:t xml:space="preserve"> tipologia[</w:t>
-      </w:r>
-      <w:proofErr w:type="spellStart"/>
-      <w:r>
-        <w:rPr>
-          <w:rFonts w:cstheme="minorHAnsi"/>
-          <w:sz w:val="24"/>
-        </w:rPr>
-        <w:t>char</w:t>
-      </w:r>
-      <w:proofErr w:type="spellEnd"/>
-      <w:r>
-        <w:rPr>
-          <w:rFonts w:cstheme="minorHAnsi"/>
-          <w:sz w:val="24"/>
-        </w:rPr>
-        <w:t>(2)]</w:t>
-      </w:r>
-      <w:r>
-        <w:rPr>
-          <w:rFonts w:cstheme="minorHAnsi"/>
-          <w:sz w:val="24"/>
-        </w:rPr>
-        <w:t>)</w:t>
-      </w:r>
-    </w:p>
-    <w:p>
-      <w:pPr>
-        <w:pStyle w:val="PargrafodaLista"/>
-        <w:numPr>
-          <w:ilvl w:val="1"/>
-          <w:numId w:val="1"/>
-        </w:numPr>
-        <w:jc w:val="both"/>
-        <w:rPr>
-          <w:rFonts w:cstheme="minorHAnsi"/>
-          <w:sz w:val="24"/>
-        </w:rPr>
-      </w:pPr>
-      <w:r>
-        <w:rPr>
-          <w:rFonts w:cstheme="minorHAnsi"/>
-          <w:sz w:val="24"/>
-        </w:rPr>
-        <w:t xml:space="preserve">O </w:t>
-      </w:r>
-      <w:r>
-        <w:rPr>
-          <w:rFonts w:cstheme="minorHAnsi"/>
-          <w:sz w:val="24"/>
-        </w:rPr>
-        <w:t>par</w:t>
-      </w:r>
-      <w:r>
-        <w:rPr>
-          <w:rFonts w:cstheme="minorHAnsi"/>
-          <w:sz w:val="24"/>
-        </w:rPr>
-        <w:t xml:space="preserve"> </w:t>
-      </w:r>
-      <w:proofErr w:type="spellStart"/>
-      <w:r>
-        <w:rPr>
-          <w:rFonts w:cstheme="minorHAnsi"/>
-          <w:sz w:val="24"/>
-        </w:rPr>
-        <w:t>nomeParque</w:t>
-      </w:r>
-      <w:proofErr w:type="spellEnd"/>
-      <w:r>
-        <w:rPr>
-          <w:rFonts w:cstheme="minorHAnsi"/>
-          <w:sz w:val="24"/>
-        </w:rPr>
-        <w:t>-localização é chave estrangeira para Alojamento</w:t>
-      </w:r>
-    </w:p>
-    <w:p>
-      <w:pPr>
-        <w:pStyle w:val="PargrafodaLista"/>
-        <w:numPr>
-          <w:ilvl w:val="0"/>
-          <w:numId w:val="1"/>
-        </w:numPr>
-        <w:jc w:val="both"/>
-        <w:rPr>
-          <w:rFonts w:cstheme="minorHAnsi"/>
-          <w:sz w:val="24"/>
-        </w:rPr>
-      </w:pPr>
-      <w:r>
-        <w:rPr>
-          <w:rFonts w:cstheme="minorHAnsi"/>
-          <w:sz w:val="24"/>
-        </w:rPr>
-        <w:t>Tenda(</w:t>
-      </w:r>
-      <w:proofErr w:type="spellStart"/>
-      <w:r>
-        <w:rPr>
-          <w:rFonts w:cstheme="minorHAnsi"/>
-          <w:sz w:val="24"/>
-          <w:u w:val="single"/>
-        </w:rPr>
-        <w:t>nomeParque</w:t>
-      </w:r>
-      <w:proofErr w:type="spellEnd"/>
-      <w:r>
-        <w:rPr>
-          <w:rFonts w:cstheme="minorHAnsi"/>
-          <w:sz w:val="24"/>
-          <w:u w:val="single"/>
-        </w:rPr>
-        <w:t>[</w:t>
-      </w:r>
-      <w:proofErr w:type="spellStart"/>
-      <w:proofErr w:type="gramStart"/>
-      <w:r>
-        <w:rPr>
-          <w:rFonts w:cstheme="minorHAnsi"/>
-          <w:sz w:val="24"/>
-          <w:u w:val="single"/>
-        </w:rPr>
-        <w:t>nvarchar</w:t>
-      </w:r>
-      <w:proofErr w:type="spellEnd"/>
-      <w:r>
-        <w:rPr>
-          <w:rFonts w:cstheme="minorHAnsi"/>
-          <w:sz w:val="24"/>
-          <w:u w:val="single"/>
-        </w:rPr>
-        <w:t>(</w:t>
-      </w:r>
-      <w:proofErr w:type="gramEnd"/>
-      <w:r>
-        <w:rPr>
-          <w:rFonts w:cstheme="minorHAnsi"/>
-          <w:sz w:val="24"/>
-          <w:u w:val="single"/>
-        </w:rPr>
-        <w:t>30)],</w:t>
-      </w:r>
-      <w:r>
-        <w:rPr>
-          <w:rFonts w:cstheme="minorHAnsi"/>
-          <w:sz w:val="24"/>
-        </w:rPr>
-        <w:t xml:space="preserve"> </w:t>
-      </w:r>
-      <w:r>
-        <w:rPr>
-          <w:rFonts w:cstheme="minorHAnsi"/>
-          <w:sz w:val="24"/>
-          <w:u w:val="single"/>
-        </w:rPr>
-        <w:t>localização[</w:t>
-      </w:r>
-      <w:proofErr w:type="spellStart"/>
-      <w:r>
-        <w:rPr>
-          <w:rFonts w:cstheme="minorHAnsi"/>
-          <w:sz w:val="24"/>
-          <w:u w:val="single"/>
-        </w:rPr>
-        <w:t>nvarchar</w:t>
-      </w:r>
-      <w:proofErr w:type="spellEnd"/>
-      <w:r>
-        <w:rPr>
-          <w:rFonts w:cstheme="minorHAnsi"/>
-          <w:sz w:val="24"/>
-          <w:u w:val="single"/>
-        </w:rPr>
-        <w:t>(30)]</w:t>
-      </w:r>
-      <w:r>
-        <w:rPr>
-          <w:rFonts w:cstheme="minorHAnsi"/>
-          <w:sz w:val="24"/>
-        </w:rPr>
-        <w:t>,</w:t>
-      </w:r>
-      <w:r>
-        <w:rPr>
-          <w:rFonts w:cstheme="minorHAnsi"/>
-          <w:sz w:val="24"/>
-        </w:rPr>
-        <w:t xml:space="preserve"> área[</w:t>
-      </w:r>
-      <w:proofErr w:type="spellStart"/>
-      <w:r>
-        <w:rPr>
-          <w:rFonts w:cstheme="minorHAnsi"/>
-          <w:sz w:val="24"/>
-        </w:rPr>
-        <w:t>int</w:t>
-      </w:r>
-      <w:proofErr w:type="spellEnd"/>
-      <w:r>
-        <w:rPr>
-          <w:rFonts w:cstheme="minorHAnsi"/>
-          <w:sz w:val="24"/>
-        </w:rPr>
-        <w:t>])</w:t>
-      </w:r>
-    </w:p>
-    <w:p>
-      <w:pPr>
-        <w:pStyle w:val="PargrafodaLista"/>
-        <w:numPr>
-          <w:ilvl w:val="1"/>
-          <w:numId w:val="1"/>
-        </w:numPr>
-        <w:jc w:val="both"/>
-        <w:rPr>
-          <w:rFonts w:cstheme="minorHAnsi"/>
-          <w:sz w:val="24"/>
-        </w:rPr>
-      </w:pPr>
-      <w:r>
-        <w:rPr>
-          <w:rFonts w:cstheme="minorHAnsi"/>
-          <w:sz w:val="24"/>
-        </w:rPr>
-        <w:t xml:space="preserve">O </w:t>
-      </w:r>
-      <w:r>
-        <w:rPr>
-          <w:rFonts w:cstheme="minorHAnsi"/>
-          <w:sz w:val="24"/>
-        </w:rPr>
-        <w:t xml:space="preserve">par </w:t>
-      </w:r>
-      <w:proofErr w:type="spellStart"/>
-      <w:r>
-        <w:rPr>
-          <w:rFonts w:cstheme="minorHAnsi"/>
-          <w:sz w:val="24"/>
-        </w:rPr>
-        <w:t>nomeParque</w:t>
-      </w:r>
-      <w:proofErr w:type="spellEnd"/>
-      <w:r>
-        <w:rPr>
-          <w:rFonts w:cstheme="minorHAnsi"/>
-          <w:sz w:val="24"/>
-        </w:rPr>
-        <w:t>-localização é chave estrangeira para Alojamento</w:t>
-      </w:r>
-    </w:p>
-    <w:p>
-      <w:pPr>
-        <w:pStyle w:val="PargrafodaLista"/>
-        <w:numPr>
-          <w:ilvl w:val="0"/>
-          <w:numId w:val="1"/>
-        </w:numPr>
-        <w:jc w:val="both"/>
-        <w:rPr>
-          <w:rFonts w:cstheme="minorHAnsi"/>
-          <w:sz w:val="24"/>
-        </w:rPr>
-      </w:pPr>
-      <w:proofErr w:type="spellStart"/>
-      <w:r>
-        <w:rPr>
-          <w:rFonts w:cstheme="minorHAnsi"/>
-          <w:sz w:val="24"/>
-        </w:rPr>
-        <w:t>Actividades</w:t>
-      </w:r>
-      <w:proofErr w:type="spellEnd"/>
-      <w:r>
-        <w:rPr>
-          <w:rFonts w:cstheme="minorHAnsi"/>
-          <w:sz w:val="24"/>
-        </w:rPr>
-        <w:t>(</w:t>
-      </w:r>
-      <w:proofErr w:type="spellStart"/>
-      <w:r>
-        <w:rPr>
-          <w:rFonts w:cstheme="minorHAnsi"/>
-          <w:sz w:val="24"/>
-          <w:u w:val="single"/>
-        </w:rPr>
-        <w:t>n</w:t>
-      </w:r>
-      <w:r>
-        <w:rPr>
-          <w:rFonts w:cstheme="minorHAnsi"/>
-          <w:sz w:val="24"/>
-          <w:u w:val="single"/>
-        </w:rPr>
-        <w:t>omeParque</w:t>
-      </w:r>
-      <w:proofErr w:type="spellEnd"/>
-      <w:r>
-        <w:rPr>
-          <w:rFonts w:cstheme="minorHAnsi"/>
-          <w:sz w:val="24"/>
-          <w:u w:val="single"/>
-        </w:rPr>
-        <w:t>[</w:t>
-      </w:r>
-      <w:proofErr w:type="spellStart"/>
-      <w:proofErr w:type="gramStart"/>
-      <w:r>
-        <w:rPr>
-          <w:rFonts w:cstheme="minorHAnsi"/>
-          <w:sz w:val="24"/>
-          <w:u w:val="single"/>
-        </w:rPr>
-        <w:t>nvarchar</w:t>
-      </w:r>
-      <w:proofErr w:type="spellEnd"/>
-      <w:r>
-        <w:rPr>
-          <w:rFonts w:cstheme="minorHAnsi"/>
-          <w:sz w:val="24"/>
-          <w:u w:val="single"/>
-        </w:rPr>
-        <w:t>(</w:t>
-      </w:r>
-      <w:proofErr w:type="gramEnd"/>
-      <w:r>
-        <w:rPr>
-          <w:rFonts w:cstheme="minorHAnsi"/>
-          <w:sz w:val="24"/>
-          <w:u w:val="single"/>
-        </w:rPr>
-        <w:t xml:space="preserve">30)], </w:t>
-      </w:r>
-      <w:proofErr w:type="spellStart"/>
-      <w:r>
-        <w:rPr>
-          <w:rFonts w:cstheme="minorHAnsi"/>
-          <w:sz w:val="24"/>
-          <w:u w:val="single"/>
-        </w:rPr>
-        <w:t>númeroS</w:t>
-      </w:r>
-      <w:r>
-        <w:rPr>
-          <w:rFonts w:cstheme="minorHAnsi"/>
-          <w:sz w:val="24"/>
-          <w:u w:val="single"/>
-        </w:rPr>
-        <w:t>equencial</w:t>
-      </w:r>
-      <w:proofErr w:type="spellEnd"/>
-      <w:r>
-        <w:rPr>
-          <w:rFonts w:cstheme="minorHAnsi"/>
-          <w:sz w:val="24"/>
-          <w:u w:val="single"/>
-        </w:rPr>
-        <w:t>[</w:t>
-      </w:r>
-      <w:proofErr w:type="spellStart"/>
-      <w:r>
-        <w:rPr>
-          <w:rFonts w:cstheme="minorHAnsi"/>
-          <w:sz w:val="24"/>
-          <w:u w:val="single"/>
-        </w:rPr>
-        <w:t>int</w:t>
-      </w:r>
-      <w:proofErr w:type="spellEnd"/>
-      <w:r>
-        <w:rPr>
-          <w:rFonts w:cstheme="minorHAnsi"/>
-          <w:sz w:val="24"/>
-          <w:u w:val="single"/>
-        </w:rPr>
-        <w:t>]</w:t>
-      </w:r>
-      <w:r>
-        <w:rPr>
-          <w:rFonts w:cstheme="minorHAnsi"/>
-          <w:sz w:val="24"/>
-        </w:rPr>
-        <w:t>, nome[</w:t>
-      </w:r>
-      <w:proofErr w:type="spellStart"/>
-      <w:r>
-        <w:rPr>
-          <w:rFonts w:cstheme="minorHAnsi"/>
-          <w:sz w:val="24"/>
-        </w:rPr>
-        <w:t>nvarchar</w:t>
-      </w:r>
-      <w:proofErr w:type="spellEnd"/>
-      <w:r>
-        <w:rPr>
-          <w:rFonts w:cstheme="minorHAnsi"/>
-          <w:sz w:val="24"/>
-        </w:rPr>
-        <w:t>(30)], d</w:t>
-      </w:r>
-      <w:r>
-        <w:rPr>
-          <w:rFonts w:cstheme="minorHAnsi"/>
-          <w:sz w:val="24"/>
-        </w:rPr>
-        <w:t>escrição[</w:t>
-      </w:r>
-      <w:proofErr w:type="spellStart"/>
-      <w:r>
-        <w:rPr>
-          <w:rFonts w:cstheme="minorHAnsi"/>
-          <w:sz w:val="24"/>
-        </w:rPr>
-        <w:t>nvarchar</w:t>
-      </w:r>
-      <w:proofErr w:type="spellEnd"/>
-      <w:r>
-        <w:rPr>
-          <w:rFonts w:cstheme="minorHAnsi"/>
-          <w:sz w:val="24"/>
-        </w:rPr>
-        <w:t xml:space="preserve">(30)], </w:t>
-      </w:r>
-      <w:proofErr w:type="spellStart"/>
-      <w:r>
-        <w:rPr>
-          <w:rFonts w:cstheme="minorHAnsi"/>
-          <w:sz w:val="24"/>
-        </w:rPr>
-        <w:t>lotaçãoMáxima</w:t>
-      </w:r>
-      <w:proofErr w:type="spellEnd"/>
-      <w:r>
-        <w:rPr>
-          <w:rFonts w:cstheme="minorHAnsi"/>
-          <w:sz w:val="24"/>
-        </w:rPr>
-        <w:t>[</w:t>
-      </w:r>
-      <w:proofErr w:type="spellStart"/>
-      <w:r>
-        <w:rPr>
-          <w:rFonts w:cstheme="minorHAnsi"/>
-          <w:sz w:val="24"/>
-        </w:rPr>
-        <w:t>int</w:t>
-      </w:r>
-      <w:proofErr w:type="spellEnd"/>
-      <w:r>
-        <w:rPr>
-          <w:rFonts w:cstheme="minorHAnsi"/>
-          <w:sz w:val="24"/>
-        </w:rPr>
-        <w:t xml:space="preserve">], </w:t>
-      </w:r>
-      <w:proofErr w:type="spellStart"/>
-      <w:r>
-        <w:rPr>
-          <w:rFonts w:cstheme="minorHAnsi"/>
-          <w:sz w:val="24"/>
-        </w:rPr>
-        <w:t>preçoParticipante</w:t>
-      </w:r>
-      <w:proofErr w:type="spellEnd"/>
-      <w:r>
-        <w:rPr>
-          <w:rFonts w:cstheme="minorHAnsi"/>
-          <w:sz w:val="24"/>
-        </w:rPr>
-        <w:t>[</w:t>
-      </w:r>
-      <w:proofErr w:type="spellStart"/>
-      <w:r>
-        <w:rPr>
-          <w:rFonts w:cstheme="minorHAnsi"/>
-          <w:sz w:val="24"/>
-        </w:rPr>
-        <w:t>int</w:t>
-      </w:r>
-      <w:proofErr w:type="spellEnd"/>
-      <w:r>
-        <w:rPr>
-          <w:rFonts w:cstheme="minorHAnsi"/>
-          <w:sz w:val="24"/>
-        </w:rPr>
-        <w:t xml:space="preserve">], </w:t>
-      </w:r>
-      <w:proofErr w:type="spellStart"/>
-      <w:r>
-        <w:rPr>
-          <w:rFonts w:cstheme="minorHAnsi"/>
-          <w:sz w:val="24"/>
-        </w:rPr>
-        <w:t>dataR</w:t>
-      </w:r>
-      <w:r>
-        <w:rPr>
-          <w:rFonts w:cstheme="minorHAnsi"/>
-          <w:sz w:val="24"/>
-        </w:rPr>
-        <w:t>ealização</w:t>
-      </w:r>
-      <w:proofErr w:type="spellEnd"/>
-      <w:r>
-        <w:rPr>
-          <w:rFonts w:cstheme="minorHAnsi"/>
-          <w:sz w:val="24"/>
-        </w:rPr>
-        <w:t>[</w:t>
-      </w:r>
-      <w:proofErr w:type="spellStart"/>
-      <w:r>
-        <w:rPr>
-          <w:rFonts w:cstheme="minorHAnsi"/>
-          <w:sz w:val="24"/>
-        </w:rPr>
-        <w:t>Date</w:t>
-      </w:r>
-      <w:r>
-        <w:rPr>
-          <w:rFonts w:cstheme="minorHAnsi"/>
-          <w:sz w:val="24"/>
-        </w:rPr>
-        <w:t>Time</w:t>
-      </w:r>
-      <w:proofErr w:type="spellEnd"/>
-      <w:r>
-        <w:rPr>
-          <w:rFonts w:cstheme="minorHAnsi"/>
-          <w:sz w:val="24"/>
-        </w:rPr>
-        <w:t>]</w:t>
-      </w:r>
-      <w:r>
-        <w:rPr>
-          <w:rFonts w:cstheme="minorHAnsi"/>
-          <w:sz w:val="24"/>
-        </w:rPr>
-        <w:t>)</w:t>
-      </w:r>
-    </w:p>
-    <w:p>
-      <w:pPr>
-        <w:pStyle w:val="PargrafodaLista"/>
-        <w:numPr>
-          <w:ilvl w:val="1"/>
-          <w:numId w:val="1"/>
-        </w:numPr>
-        <w:jc w:val="both"/>
-        <w:rPr>
-          <w:rFonts w:cstheme="minorHAnsi"/>
-          <w:sz w:val="24"/>
-        </w:rPr>
-      </w:pPr>
-      <w:proofErr w:type="spellStart"/>
-      <w:r>
-        <w:rPr>
-          <w:rFonts w:cstheme="minorHAnsi"/>
-          <w:sz w:val="24"/>
-        </w:rPr>
-        <w:t>n</w:t>
-      </w:r>
-      <w:r>
-        <w:rPr>
-          <w:rFonts w:cstheme="minorHAnsi"/>
-          <w:sz w:val="24"/>
-        </w:rPr>
-        <w:t>omeParque</w:t>
-      </w:r>
-      <w:proofErr w:type="spellEnd"/>
-      <w:r>
-        <w:rPr>
-          <w:rFonts w:cstheme="minorHAnsi"/>
-          <w:sz w:val="24"/>
-        </w:rPr>
-        <w:t xml:space="preserve"> é chave estrangeira para </w:t>
-      </w:r>
-      <w:proofErr w:type="spellStart"/>
-      <w:r>
-        <w:rPr>
-          <w:rFonts w:cstheme="minorHAnsi"/>
-          <w:sz w:val="24"/>
-        </w:rPr>
-        <w:t>ParqueCampismo.nome</w:t>
-      </w:r>
-      <w:proofErr w:type="spellEnd"/>
+          <w:szCs w:val="24"/>
+        </w:rPr>
+      </w:pPr>
+      <w:r>
+        <w:rPr>
+          <w:rFonts w:cstheme="minorHAnsi"/>
+          <w:sz w:val="24"/>
+          <w:szCs w:val="24"/>
+        </w:rPr>
+        <w:t>data de início tem de ser menor que a data de fim</w:t>
+      </w:r>
     </w:p>
     <w:p>
       <w:pPr>
@@ -1920,13 +798,16 @@
         <w:rPr>
           <w:rFonts w:cstheme="minorHAnsi"/>
           <w:sz w:val="24"/>
-        </w:rPr>
-      </w:pPr>
-      <w:proofErr w:type="spellStart"/>
-      <w:r>
-        <w:rPr>
-          <w:rFonts w:cstheme="minorHAnsi"/>
-          <w:sz w:val="24"/>
+          <w:szCs w:val="24"/>
+        </w:rPr>
+      </w:pPr>
+      <w:proofErr w:type="spellStart"/>
+      <w:proofErr w:type="gramStart"/>
+      <w:r>
+        <w:rPr>
+          <w:rFonts w:cstheme="minorHAnsi"/>
+          <w:sz w:val="24"/>
+          <w:szCs w:val="24"/>
         </w:rPr>
         <w:t>Factura</w:t>
       </w:r>
@@ -1935,24 +816,92 @@
         <w:rPr>
           <w:rFonts w:cstheme="minorHAnsi"/>
           <w:sz w:val="24"/>
+          <w:szCs w:val="24"/>
         </w:rPr>
         <w:t>(</w:t>
       </w:r>
-      <w:proofErr w:type="spellStart"/>
-      <w:r>
-        <w:rPr>
-          <w:rFonts w:cstheme="minorHAnsi"/>
-          <w:sz w:val="24"/>
-          <w:u w:val="single"/>
-        </w:rPr>
-        <w:t>identificadorEstada</w:t>
-      </w:r>
-      <w:proofErr w:type="spellEnd"/>
-      <w:r>
-        <w:rPr>
-          <w:rFonts w:cstheme="minorHAnsi"/>
-          <w:sz w:val="24"/>
-          <w:u w:val="single"/>
+      <w:proofErr w:type="gramEnd"/>
+      <w:r>
+        <w:rPr>
+          <w:rFonts w:cstheme="minorHAnsi"/>
+          <w:sz w:val="24"/>
+          <w:szCs w:val="24"/>
+          <w:u w:val="single"/>
+        </w:rPr>
+        <w:t>id [</w:t>
+      </w:r>
+      <w:proofErr w:type="spellStart"/>
+      <w:r>
+        <w:rPr>
+          <w:rFonts w:cstheme="minorHAnsi"/>
+          <w:sz w:val="24"/>
+          <w:szCs w:val="24"/>
+          <w:u w:val="single"/>
+        </w:rPr>
+        <w:t>int</w:t>
+      </w:r>
+      <w:proofErr w:type="spellEnd"/>
+      <w:r>
+        <w:rPr>
+          <w:rFonts w:cstheme="minorHAnsi"/>
+          <w:sz w:val="24"/>
+          <w:szCs w:val="24"/>
+          <w:u w:val="single"/>
+        </w:rPr>
+        <w:t>]</w:t>
+      </w:r>
+      <w:r>
+        <w:rPr>
+          <w:rFonts w:cstheme="minorHAnsi"/>
+          <w:sz w:val="24"/>
+          <w:szCs w:val="24"/>
+          <w:u w:val="single"/>
+        </w:rPr>
+        <w:t>, ano[</w:t>
+      </w:r>
+      <w:proofErr w:type="spellStart"/>
+      <w:r>
+        <w:rPr>
+          <w:rFonts w:cstheme="minorHAnsi"/>
+          <w:sz w:val="24"/>
+          <w:szCs w:val="24"/>
+          <w:u w:val="single"/>
+        </w:rPr>
+        <w:t>int</w:t>
+      </w:r>
+      <w:proofErr w:type="spellEnd"/>
+      <w:r>
+        <w:rPr>
+          <w:rFonts w:cstheme="minorHAnsi"/>
+          <w:sz w:val="24"/>
+          <w:szCs w:val="24"/>
+          <w:u w:val="single"/>
+        </w:rPr>
+        <w:t>],</w:t>
+      </w:r>
+      <w:r>
+        <w:rPr>
+          <w:rFonts w:cstheme="minorHAnsi"/>
+          <w:sz w:val="24"/>
+          <w:szCs w:val="24"/>
+        </w:rPr>
+        <w:t xml:space="preserve"> </w:t>
+      </w:r>
+      <w:proofErr w:type="spellStart"/>
+      <w:r>
+        <w:rPr>
+          <w:rFonts w:cstheme="minorHAnsi"/>
+          <w:sz w:val="24"/>
+          <w:szCs w:val="24"/>
+        </w:rPr>
+        <w:t>nomeHóspede</w:t>
+      </w:r>
+      <w:proofErr w:type="spellEnd"/>
+      <w:r>
+        <w:rPr>
+          <w:rFonts w:cstheme="minorHAnsi"/>
+          <w:sz w:val="24"/>
+          <w:szCs w:val="24"/>
         </w:rPr>
         <w:t>[</w:t>
       </w:r>
@@ -1961,7 +910,43 @@
         <w:rPr>
           <w:rFonts w:cstheme="minorHAnsi"/>
           <w:sz w:val="24"/>
-          <w:u w:val="single"/>
+          <w:szCs w:val="24"/>
+        </w:rPr>
+        <w:t>nvarchar</w:t>
+      </w:r>
+      <w:proofErr w:type="spellEnd"/>
+      <w:r>
+        <w:rPr>
+          <w:rFonts w:cstheme="minorHAnsi"/>
+          <w:sz w:val="24"/>
+          <w:szCs w:val="24"/>
+        </w:rPr>
+        <w:t xml:space="preserve">(30)], </w:t>
+      </w:r>
+      <w:proofErr w:type="spellStart"/>
+      <w:r>
+        <w:rPr>
+          <w:rFonts w:cstheme="minorHAnsi"/>
+          <w:sz w:val="24"/>
+          <w:szCs w:val="24"/>
+        </w:rPr>
+        <w:t>NIFHóspede</w:t>
+      </w:r>
+      <w:proofErr w:type="spellEnd"/>
+      <w:r>
+        <w:rPr>
+          <w:rFonts w:cstheme="minorHAnsi"/>
+          <w:sz w:val="24"/>
+          <w:szCs w:val="24"/>
+        </w:rPr>
+        <w:t>[</w:t>
+      </w:r>
+      <w:proofErr w:type="spellStart"/>
+      <w:r>
+        <w:rPr>
+          <w:rFonts w:cstheme="minorHAnsi"/>
+          <w:sz w:val="24"/>
+          <w:szCs w:val="24"/>
         </w:rPr>
         <w:t>int</w:t>
       </w:r>
@@ -1970,97 +955,84 @@
         <w:rPr>
           <w:rFonts w:cstheme="minorHAnsi"/>
           <w:sz w:val="24"/>
-          <w:u w:val="single"/>
-        </w:rPr>
-        <w:t>], id</w:t>
-      </w:r>
-      <w:r>
-        <w:rPr>
-          <w:rFonts w:cstheme="minorHAnsi"/>
-          <w:sz w:val="24"/>
-          <w:u w:val="single"/>
+          <w:szCs w:val="24"/>
+        </w:rPr>
+        <w:t xml:space="preserve">], </w:t>
+      </w:r>
+      <w:proofErr w:type="spellStart"/>
+      <w:r>
+        <w:rPr>
+          <w:rFonts w:cstheme="minorHAnsi"/>
+          <w:sz w:val="24"/>
+          <w:szCs w:val="24"/>
+        </w:rPr>
+        <w:t>preçoTotal</w:t>
+      </w:r>
+      <w:proofErr w:type="spellEnd"/>
+      <w:r>
+        <w:rPr>
+          <w:rFonts w:cstheme="minorHAnsi"/>
+          <w:sz w:val="24"/>
+          <w:szCs w:val="24"/>
+        </w:rPr>
+        <w:t>[</w:t>
+      </w:r>
+      <w:proofErr w:type="spellStart"/>
+      <w:r>
+        <w:rPr>
+          <w:rFonts w:cstheme="minorHAnsi"/>
+          <w:sz w:val="24"/>
+          <w:szCs w:val="24"/>
+        </w:rPr>
+        <w:t>int</w:t>
+      </w:r>
+      <w:proofErr w:type="spellEnd"/>
+      <w:r>
+        <w:rPr>
+          <w:rFonts w:cstheme="minorHAnsi"/>
+          <w:sz w:val="24"/>
+          <w:szCs w:val="24"/>
+        </w:rPr>
+        <w:t>]</w:t>
+      </w:r>
+      <w:r>
+        <w:rPr>
+          <w:rFonts w:cstheme="minorHAnsi"/>
+          <w:sz w:val="24"/>
+          <w:szCs w:val="24"/>
+        </w:rPr>
+        <w:t>)</w:t>
+      </w:r>
+    </w:p>
+    <w:p>
+      <w:pPr>
+        <w:pStyle w:val="PargrafodaLista"/>
+        <w:numPr>
+          <w:ilvl w:val="1"/>
+          <w:numId w:val="5"/>
+        </w:numPr>
+        <w:ind w:left="1418"/>
+        <w:jc w:val="both"/>
+        <w:rPr>
+          <w:rFonts w:cstheme="minorHAnsi"/>
+          <w:sz w:val="24"/>
+          <w:szCs w:val="24"/>
+        </w:rPr>
+      </w:pPr>
+      <w:r>
+        <w:rPr>
+          <w:rFonts w:cstheme="minorHAnsi"/>
+          <w:sz w:val="24"/>
+          <w:szCs w:val="24"/>
         </w:rPr>
         <w:t xml:space="preserve"> </w:t>
       </w:r>
-      <w:r>
-        <w:rPr>
-          <w:rFonts w:cstheme="minorHAnsi"/>
-          <w:sz w:val="24"/>
-          <w:u w:val="single"/>
-        </w:rPr>
-        <w:t>[</w:t>
-      </w:r>
-      <w:proofErr w:type="spellStart"/>
-      <w:r>
-        <w:rPr>
-          <w:rFonts w:cstheme="minorHAnsi"/>
-          <w:sz w:val="24"/>
-          <w:u w:val="single"/>
-        </w:rPr>
-        <w:t>int</w:t>
-      </w:r>
-      <w:proofErr w:type="spellEnd"/>
-      <w:r>
-        <w:rPr>
-          <w:rFonts w:cstheme="minorHAnsi"/>
-          <w:sz w:val="24"/>
-          <w:u w:val="single"/>
-        </w:rPr>
-        <w:t>]</w:t>
-      </w:r>
-      <w:r>
-        <w:rPr>
-          <w:rFonts w:cstheme="minorHAnsi"/>
-          <w:sz w:val="24"/>
-        </w:rPr>
-        <w:t xml:space="preserve">, </w:t>
-      </w:r>
-      <w:proofErr w:type="spellStart"/>
-      <w:r>
-        <w:rPr>
-          <w:rFonts w:cstheme="minorHAnsi"/>
-          <w:sz w:val="24"/>
-        </w:rPr>
-        <w:t>nomeHóspede</w:t>
-      </w:r>
-      <w:proofErr w:type="spellEnd"/>
-      <w:r>
-        <w:rPr>
-          <w:rFonts w:cstheme="minorHAnsi"/>
-          <w:sz w:val="24"/>
-        </w:rPr>
-        <w:t>[</w:t>
-      </w:r>
-      <w:proofErr w:type="spellStart"/>
-      <w:proofErr w:type="gramStart"/>
-      <w:r>
-        <w:rPr>
-          <w:rFonts w:cstheme="minorHAnsi"/>
-          <w:sz w:val="24"/>
-        </w:rPr>
-        <w:t>nvarchar</w:t>
-      </w:r>
-      <w:proofErr w:type="spellEnd"/>
-      <w:r>
-        <w:rPr>
-          <w:rFonts w:cstheme="minorHAnsi"/>
-          <w:sz w:val="24"/>
-        </w:rPr>
-        <w:t>(</w:t>
-      </w:r>
-      <w:proofErr w:type="gramEnd"/>
-      <w:r>
-        <w:rPr>
-          <w:rFonts w:cstheme="minorHAnsi"/>
-          <w:sz w:val="24"/>
-        </w:rPr>
-        <w:t xml:space="preserve">30)], </w:t>
-      </w:r>
-      <w:proofErr w:type="spellStart"/>
-      <w:r>
-        <w:rPr>
-          <w:rFonts w:cstheme="minorHAnsi"/>
-          <w:sz w:val="24"/>
+      <w:proofErr w:type="spellStart"/>
+      <w:r>
+        <w:rPr>
+          <w:rFonts w:cstheme="minorHAnsi"/>
+          <w:sz w:val="24"/>
+          <w:szCs w:val="24"/>
         </w:rPr>
         <w:t>NIFHóspede</w:t>
       </w:r>
@@ -2069,25 +1041,20 @@
         <w:rPr>
           <w:rFonts w:cstheme="minorHAnsi"/>
           <w:sz w:val="24"/>
-        </w:rPr>
-        <w:t>[</w:t>
-      </w:r>
-      <w:proofErr w:type="spellStart"/>
-      <w:r>
-        <w:rPr>
-          <w:rFonts w:cstheme="minorHAnsi"/>
-          <w:sz w:val="24"/>
-        </w:rPr>
-        <w:t>int</w:t>
-      </w:r>
-      <w:proofErr w:type="spellEnd"/>
-      <w:r>
-        <w:rPr>
-          <w:rFonts w:cstheme="minorHAnsi"/>
-          <w:sz w:val="24"/>
-        </w:rPr>
-        <w:t>)</w:t>
-      </w:r>
+          <w:szCs w:val="24"/>
+        </w:rPr>
+        <w:t xml:space="preserve"> é uma chave estrangeira para </w:t>
+      </w:r>
+      <w:proofErr w:type="spellStart"/>
+      <w:r>
+        <w:rPr>
+          <w:rFonts w:cstheme="minorHAnsi"/>
+          <w:sz w:val="24"/>
+          <w:szCs w:val="24"/>
+        </w:rPr>
+        <w:t>Hóspede.NIF</w:t>
+      </w:r>
+      <w:proofErr w:type="spellEnd"/>
     </w:p>
     <w:p>
       <w:pPr>
@@ -2101,30 +1068,35 @@
         <w:rPr>
           <w:rFonts w:cstheme="minorHAnsi"/>
           <w:sz w:val="24"/>
-        </w:rPr>
-      </w:pPr>
-      <w:proofErr w:type="spellStart"/>
-      <w:r>
-        <w:rPr>
-          <w:rFonts w:cstheme="minorHAnsi"/>
-          <w:sz w:val="24"/>
-        </w:rPr>
-        <w:t>identificadorEstada</w:t>
-      </w:r>
-      <w:proofErr w:type="spellEnd"/>
-      <w:r>
-        <w:rPr>
-          <w:rFonts w:cstheme="minorHAnsi"/>
-          <w:sz w:val="24"/>
-        </w:rPr>
-        <w:t xml:space="preserve"> é uma chave estrangeira para Estada.</w:t>
-      </w:r>
-      <w:r>
-        <w:rPr>
-          <w:rFonts w:cstheme="minorHAnsi"/>
-          <w:sz w:val="24"/>
-        </w:rPr>
-        <w:t>id</w:t>
+          <w:szCs w:val="24"/>
+        </w:rPr>
+      </w:pPr>
+      <w:proofErr w:type="spellStart"/>
+      <w:r>
+        <w:rPr>
+          <w:rFonts w:cstheme="minorHAnsi"/>
+          <w:sz w:val="24"/>
+          <w:szCs w:val="24"/>
+        </w:rPr>
+        <w:t>nomeHóspede</w:t>
+      </w:r>
+      <w:proofErr w:type="spellEnd"/>
+      <w:r>
+        <w:rPr>
+          <w:rFonts w:cstheme="minorHAnsi"/>
+          <w:sz w:val="24"/>
+          <w:szCs w:val="24"/>
+        </w:rPr>
+        <w:t xml:space="preserve"> tem de ser o nome do hóspede associado ao </w:t>
+      </w:r>
+      <w:proofErr w:type="spellStart"/>
+      <w:r>
+        <w:rPr>
+          <w:rFonts w:cstheme="minorHAnsi"/>
+          <w:sz w:val="24"/>
+          <w:szCs w:val="24"/>
+        </w:rPr>
+        <w:t>NIFHóspede.</w:t>
       </w:r>
     </w:p>
     <w:p>
@@ -2139,80 +1111,1164 @@
         <w:rPr>
           <w:rFonts w:cstheme="minorHAnsi"/>
           <w:sz w:val="24"/>
-        </w:rPr>
-      </w:pPr>
-      <w:proofErr w:type="spellStart"/>
-      <w:r>
-        <w:rPr>
-          <w:rFonts w:cstheme="minorHAnsi"/>
-          <w:sz w:val="24"/>
-        </w:rPr>
-        <w:t>NIFHóspede</w:t>
-      </w:r>
-      <w:proofErr w:type="spellEnd"/>
-      <w:r>
-        <w:rPr>
-          <w:rFonts w:cstheme="minorHAnsi"/>
-          <w:sz w:val="24"/>
-        </w:rPr>
-        <w:t xml:space="preserve"> é uma chave estrangeira para </w:t>
-      </w:r>
-      <w:proofErr w:type="spellStart"/>
-      <w:r>
-        <w:rPr>
-          <w:rFonts w:cstheme="minorHAnsi"/>
-          <w:sz w:val="24"/>
-        </w:rPr>
-        <w:t>Hóspede.NIF</w:t>
+          <w:szCs w:val="24"/>
+        </w:rPr>
+      </w:pPr>
+      <w:r>
+        <w:rPr>
+          <w:rFonts w:cstheme="minorHAnsi"/>
+          <w:sz w:val="24"/>
+          <w:szCs w:val="24"/>
+        </w:rPr>
+        <w:t>preçoTotal</w:t>
+      </w:r>
+      <w:proofErr w:type="spellEnd"/>
+      <w:r>
+        <w:rPr>
+          <w:rFonts w:cstheme="minorHAnsi"/>
+          <w:sz w:val="24"/>
+          <w:szCs w:val="24"/>
+        </w:rPr>
+        <w:t xml:space="preserve"> indica o custo total da estada para a qual foi emitida a </w:t>
+      </w:r>
+      <w:proofErr w:type="spellStart"/>
+      <w:r>
+        <w:rPr>
+          <w:rFonts w:cstheme="minorHAnsi"/>
+          <w:sz w:val="24"/>
+          <w:szCs w:val="24"/>
+        </w:rPr>
+        <w:t>factura</w:t>
       </w:r>
       <w:proofErr w:type="spellEnd"/>
     </w:p>
     <w:p>
       <w:pPr>
         <w:pStyle w:val="PargrafodaLista"/>
+        <w:ind w:left="0"/>
+        <w:rPr>
+          <w:rFonts w:cstheme="minorHAnsi"/>
+          <w:b/>
+          <w:sz w:val="28"/>
+        </w:rPr>
+      </w:pPr>
+    </w:p>
+    <w:p>
+      <w:pPr>
+        <w:pStyle w:val="PargrafodaLista"/>
+        <w:ind w:left="0"/>
+        <w:rPr>
+          <w:rFonts w:cstheme="minorHAnsi"/>
+          <w:b/>
+          <w:sz w:val="28"/>
+        </w:rPr>
+      </w:pPr>
+      <w:r>
+        <w:rPr>
+          <w:rFonts w:cstheme="minorHAnsi"/>
+          <w:b/>
+          <w:sz w:val="28"/>
+        </w:rPr>
+        <w:t>Fracas</w:t>
+      </w:r>
+      <w:r>
+        <w:rPr>
+          <w:rFonts w:cstheme="minorHAnsi"/>
+          <w:b/>
+          <w:sz w:val="28"/>
+        </w:rPr>
+        <w:t>:</w:t>
+      </w:r>
+    </w:p>
+    <w:p>
+      <w:pPr>
+        <w:pStyle w:val="PargrafodaLista"/>
         <w:numPr>
-          <w:ilvl w:val="2"/>
+          <w:ilvl w:val="0"/>
           <w:numId w:val="1"/>
         </w:numPr>
-        <w:ind w:left="1418"/>
         <w:jc w:val="both"/>
         <w:rPr>
           <w:rFonts w:cstheme="minorHAnsi"/>
           <w:sz w:val="24"/>
-        </w:rPr>
-      </w:pPr>
-      <w:proofErr w:type="spellStart"/>
-      <w:r>
-        <w:rPr>
-          <w:rFonts w:cstheme="minorHAnsi"/>
-          <w:sz w:val="24"/>
-        </w:rPr>
-        <w:t>nomeHóspede</w:t>
-      </w:r>
-      <w:proofErr w:type="spellEnd"/>
-      <w:r>
-        <w:rPr>
-          <w:rFonts w:cstheme="minorHAnsi"/>
-          <w:sz w:val="24"/>
-        </w:rPr>
-        <w:t xml:space="preserve"> tem de ser o nome do hóspede associado ao </w:t>
-      </w:r>
-      <w:proofErr w:type="spellStart"/>
-      <w:r>
-        <w:rPr>
-          <w:rFonts w:cstheme="minorHAnsi"/>
-          <w:sz w:val="24"/>
-        </w:rPr>
-        <w:t>NIFHóspede</w:t>
-      </w:r>
-      <w:proofErr w:type="spellEnd"/>
-      <w:r>
-        <w:rPr>
-          <w:rFonts w:cstheme="minorHAnsi"/>
-          <w:sz w:val="24"/>
+          <w:szCs w:val="24"/>
+        </w:rPr>
+      </w:pPr>
+      <w:r>
+        <w:rPr>
+          <w:rFonts w:cstheme="minorHAnsi"/>
+          <w:sz w:val="24"/>
+          <w:szCs w:val="24"/>
+        </w:rPr>
+        <w:t>Alojamento(</w:t>
+      </w:r>
+      <w:proofErr w:type="spellStart"/>
+      <w:r>
+        <w:rPr>
+          <w:rFonts w:cstheme="minorHAnsi"/>
+          <w:sz w:val="24"/>
+          <w:szCs w:val="24"/>
+          <w:u w:val="single"/>
+        </w:rPr>
+        <w:t>nomeParque</w:t>
+      </w:r>
+      <w:proofErr w:type="spellEnd"/>
+      <w:r>
+        <w:rPr>
+          <w:rFonts w:cstheme="minorHAnsi"/>
+          <w:sz w:val="24"/>
+          <w:szCs w:val="24"/>
+          <w:u w:val="single"/>
+        </w:rPr>
+        <w:t>[</w:t>
+      </w:r>
+      <w:proofErr w:type="spellStart"/>
+      <w:proofErr w:type="gramStart"/>
+      <w:r>
+        <w:rPr>
+          <w:rFonts w:cstheme="minorHAnsi"/>
+          <w:sz w:val="24"/>
+          <w:szCs w:val="24"/>
+          <w:u w:val="single"/>
+        </w:rPr>
+        <w:t>nvarchar</w:t>
+      </w:r>
+      <w:proofErr w:type="spellEnd"/>
+      <w:r>
+        <w:rPr>
+          <w:rFonts w:cstheme="minorHAnsi"/>
+          <w:sz w:val="24"/>
+          <w:szCs w:val="24"/>
+          <w:u w:val="single"/>
+        </w:rPr>
+        <w:t>(</w:t>
+      </w:r>
+      <w:proofErr w:type="gramEnd"/>
+      <w:r>
+        <w:rPr>
+          <w:rFonts w:cstheme="minorHAnsi"/>
+          <w:sz w:val="24"/>
+          <w:szCs w:val="24"/>
+          <w:u w:val="single"/>
+        </w:rPr>
+        <w:t>30)],</w:t>
+      </w:r>
+      <w:r>
+        <w:rPr>
+          <w:rFonts w:cstheme="minorHAnsi"/>
+          <w:sz w:val="24"/>
+          <w:szCs w:val="24"/>
+        </w:rPr>
+        <w:t xml:space="preserve"> </w:t>
+      </w:r>
+      <w:r>
+        <w:rPr>
+          <w:rFonts w:cstheme="minorHAnsi"/>
+          <w:sz w:val="24"/>
+          <w:szCs w:val="24"/>
+          <w:u w:val="single"/>
+        </w:rPr>
+        <w:t>localização[</w:t>
+      </w:r>
+      <w:proofErr w:type="spellStart"/>
+      <w:r>
+        <w:rPr>
+          <w:rFonts w:cstheme="minorHAnsi"/>
+          <w:sz w:val="24"/>
+          <w:szCs w:val="24"/>
+          <w:u w:val="single"/>
+        </w:rPr>
+        <w:t>nvarchar</w:t>
+      </w:r>
+      <w:proofErr w:type="spellEnd"/>
+      <w:r>
+        <w:rPr>
+          <w:rFonts w:cstheme="minorHAnsi"/>
+          <w:sz w:val="24"/>
+          <w:szCs w:val="24"/>
+          <w:u w:val="single"/>
+        </w:rPr>
+        <w:t>(30)]</w:t>
+      </w:r>
+      <w:r>
+        <w:rPr>
+          <w:rFonts w:cstheme="minorHAnsi"/>
+          <w:sz w:val="24"/>
+          <w:szCs w:val="24"/>
+        </w:rPr>
+        <w:t>, nome[</w:t>
+      </w:r>
+      <w:proofErr w:type="spellStart"/>
+      <w:r>
+        <w:rPr>
+          <w:rFonts w:cstheme="minorHAnsi"/>
+          <w:sz w:val="24"/>
+          <w:szCs w:val="24"/>
+        </w:rPr>
+        <w:t>nvarchar</w:t>
+      </w:r>
+      <w:proofErr w:type="spellEnd"/>
+      <w:r>
+        <w:rPr>
+          <w:rFonts w:cstheme="minorHAnsi"/>
+          <w:sz w:val="24"/>
+          <w:szCs w:val="24"/>
+        </w:rPr>
+        <w:t>(30)], descrição[</w:t>
+      </w:r>
+      <w:proofErr w:type="spellStart"/>
+      <w:r>
+        <w:rPr>
+          <w:rFonts w:cstheme="minorHAnsi"/>
+          <w:sz w:val="24"/>
+          <w:szCs w:val="24"/>
+        </w:rPr>
+        <w:t>nvarchar</w:t>
+      </w:r>
+      <w:proofErr w:type="spellEnd"/>
+      <w:r>
+        <w:rPr>
+          <w:rFonts w:cstheme="minorHAnsi"/>
+          <w:sz w:val="24"/>
+          <w:szCs w:val="24"/>
+        </w:rPr>
+        <w:t xml:space="preserve">(30)], </w:t>
+      </w:r>
+      <w:proofErr w:type="spellStart"/>
+      <w:r>
+        <w:rPr>
+          <w:rFonts w:cstheme="minorHAnsi"/>
+          <w:sz w:val="24"/>
+          <w:szCs w:val="24"/>
+        </w:rPr>
+        <w:t>preçoBase</w:t>
+      </w:r>
+      <w:proofErr w:type="spellEnd"/>
+      <w:r>
+        <w:rPr>
+          <w:rFonts w:cstheme="minorHAnsi"/>
+          <w:sz w:val="24"/>
+          <w:szCs w:val="24"/>
+        </w:rPr>
+        <w:t>[</w:t>
+      </w:r>
+      <w:proofErr w:type="spellStart"/>
+      <w:r>
+        <w:rPr>
+          <w:rFonts w:cstheme="minorHAnsi"/>
+          <w:sz w:val="24"/>
+          <w:szCs w:val="24"/>
+        </w:rPr>
+        <w:t>int</w:t>
+      </w:r>
+      <w:proofErr w:type="spellEnd"/>
+      <w:r>
+        <w:rPr>
+          <w:rFonts w:cstheme="minorHAnsi"/>
+          <w:sz w:val="24"/>
+          <w:szCs w:val="24"/>
+        </w:rPr>
+        <w:t xml:space="preserve">], </w:t>
+      </w:r>
+      <w:proofErr w:type="spellStart"/>
+      <w:r>
+        <w:rPr>
+          <w:rFonts w:cstheme="minorHAnsi"/>
+          <w:sz w:val="24"/>
+          <w:szCs w:val="24"/>
+        </w:rPr>
+        <w:t>númeroMáximoPessoas</w:t>
+      </w:r>
+      <w:proofErr w:type="spellEnd"/>
+      <w:r>
+        <w:rPr>
+          <w:rFonts w:cstheme="minorHAnsi"/>
+          <w:sz w:val="24"/>
+          <w:szCs w:val="24"/>
+        </w:rPr>
+        <w:t>[</w:t>
+      </w:r>
+      <w:proofErr w:type="spellStart"/>
+      <w:r>
+        <w:rPr>
+          <w:rFonts w:cstheme="minorHAnsi"/>
+          <w:sz w:val="24"/>
+          <w:szCs w:val="24"/>
+        </w:rPr>
+        <w:t>tinyInt</w:t>
+      </w:r>
+      <w:proofErr w:type="spellEnd"/>
+      <w:r>
+        <w:rPr>
+          <w:rFonts w:cstheme="minorHAnsi"/>
+          <w:sz w:val="24"/>
+          <w:szCs w:val="24"/>
+        </w:rPr>
+        <w:t xml:space="preserve">], </w:t>
+      </w:r>
+      <w:proofErr w:type="spellStart"/>
+      <w:r>
+        <w:rPr>
+          <w:rFonts w:cstheme="minorHAnsi"/>
+          <w:sz w:val="24"/>
+          <w:szCs w:val="24"/>
+        </w:rPr>
+        <w:t>tipoAlojamento</w:t>
+      </w:r>
+      <w:proofErr w:type="spellEnd"/>
+      <w:r>
+        <w:rPr>
+          <w:rFonts w:cstheme="minorHAnsi"/>
+          <w:sz w:val="24"/>
+          <w:szCs w:val="24"/>
+        </w:rPr>
+        <w:t>[</w:t>
+      </w:r>
+      <w:proofErr w:type="spellStart"/>
+      <w:r>
+        <w:rPr>
+          <w:rFonts w:cstheme="minorHAnsi"/>
+          <w:sz w:val="24"/>
+          <w:szCs w:val="24"/>
+        </w:rPr>
+        <w:t>varchar</w:t>
+      </w:r>
+      <w:proofErr w:type="spellEnd"/>
+      <w:r>
+        <w:rPr>
+          <w:rFonts w:cstheme="minorHAnsi"/>
+          <w:sz w:val="24"/>
+          <w:szCs w:val="24"/>
+        </w:rPr>
+        <w:t>(8) in(‘bungalow’ , ‘tenda’)])</w:t>
+      </w:r>
+    </w:p>
+    <w:p>
+      <w:pPr>
+        <w:pStyle w:val="PargrafodaLista"/>
+        <w:numPr>
+          <w:ilvl w:val="1"/>
+          <w:numId w:val="1"/>
+        </w:numPr>
+        <w:jc w:val="both"/>
+        <w:rPr>
+          <w:rFonts w:cstheme="minorHAnsi"/>
+          <w:sz w:val="24"/>
+          <w:szCs w:val="24"/>
+        </w:rPr>
+      </w:pPr>
+      <w:proofErr w:type="spellStart"/>
+      <w:r>
+        <w:rPr>
+          <w:rFonts w:cstheme="minorHAnsi"/>
+          <w:sz w:val="24"/>
+          <w:szCs w:val="24"/>
+        </w:rPr>
+        <w:t>nomeParque</w:t>
+      </w:r>
+      <w:proofErr w:type="spellEnd"/>
+      <w:r>
+        <w:rPr>
+          <w:rFonts w:cstheme="minorHAnsi"/>
+          <w:sz w:val="24"/>
+          <w:szCs w:val="24"/>
+        </w:rPr>
+        <w:t xml:space="preserve"> é chave estrangeira para </w:t>
+      </w:r>
+      <w:proofErr w:type="spellStart"/>
+      <w:r>
+        <w:rPr>
+          <w:rFonts w:cstheme="minorHAnsi"/>
+          <w:sz w:val="24"/>
+          <w:szCs w:val="24"/>
+        </w:rPr>
+        <w:t>ParqueCampismo.nome</w:t>
+      </w:r>
+      <w:proofErr w:type="spellEnd"/>
+      <w:r>
+        <w:rPr>
+          <w:rFonts w:cstheme="minorHAnsi"/>
+          <w:sz w:val="24"/>
+          <w:szCs w:val="24"/>
         </w:rPr>
         <w:t>.</w:t>
       </w:r>
+    </w:p>
+    <w:p>
+      <w:pPr>
+        <w:pStyle w:val="PargrafodaLista"/>
+        <w:numPr>
+          <w:ilvl w:val="1"/>
+          <w:numId w:val="1"/>
+        </w:numPr>
+        <w:jc w:val="both"/>
+        <w:rPr>
+          <w:rFonts w:cstheme="minorHAnsi"/>
+          <w:sz w:val="24"/>
+          <w:szCs w:val="24"/>
+        </w:rPr>
+      </w:pPr>
+      <w:r>
+        <w:rPr>
+          <w:rFonts w:cstheme="minorHAnsi"/>
+          <w:sz w:val="24"/>
+          <w:szCs w:val="24"/>
+        </w:rPr>
+        <w:t>nome é chave candidata</w:t>
+      </w:r>
+    </w:p>
+    <w:p>
+      <w:pPr>
+        <w:pStyle w:val="PargrafodaLista"/>
+        <w:numPr>
+          <w:ilvl w:val="0"/>
+          <w:numId w:val="1"/>
+        </w:numPr>
+        <w:jc w:val="both"/>
+        <w:rPr>
+          <w:rFonts w:cstheme="minorHAnsi"/>
+          <w:sz w:val="24"/>
+          <w:szCs w:val="24"/>
+        </w:rPr>
+      </w:pPr>
+      <w:r>
+        <w:rPr>
+          <w:rFonts w:cstheme="minorHAnsi"/>
+          <w:sz w:val="24"/>
+          <w:szCs w:val="24"/>
+        </w:rPr>
+        <w:t>Bungalow(</w:t>
+      </w:r>
+      <w:bookmarkStart w:id="0" w:name="_Hlk498000686"/>
+      <w:proofErr w:type="spellStart"/>
+      <w:r>
+        <w:rPr>
+          <w:rFonts w:cstheme="minorHAnsi"/>
+          <w:sz w:val="24"/>
+          <w:szCs w:val="24"/>
+          <w:u w:val="single"/>
+        </w:rPr>
+        <w:t>nomeParque</w:t>
+      </w:r>
+      <w:proofErr w:type="spellEnd"/>
+      <w:r>
+        <w:rPr>
+          <w:rFonts w:cstheme="minorHAnsi"/>
+          <w:sz w:val="24"/>
+          <w:szCs w:val="24"/>
+          <w:u w:val="single"/>
+        </w:rPr>
+        <w:t>[</w:t>
+      </w:r>
+      <w:proofErr w:type="spellStart"/>
+      <w:proofErr w:type="gramStart"/>
+      <w:r>
+        <w:rPr>
+          <w:rFonts w:cstheme="minorHAnsi"/>
+          <w:sz w:val="24"/>
+          <w:szCs w:val="24"/>
+          <w:u w:val="single"/>
+        </w:rPr>
+        <w:t>nvarchar</w:t>
+      </w:r>
+      <w:proofErr w:type="spellEnd"/>
+      <w:r>
+        <w:rPr>
+          <w:rFonts w:cstheme="minorHAnsi"/>
+          <w:sz w:val="24"/>
+          <w:szCs w:val="24"/>
+          <w:u w:val="single"/>
+        </w:rPr>
+        <w:t>(</w:t>
+      </w:r>
+      <w:proofErr w:type="gramEnd"/>
+      <w:r>
+        <w:rPr>
+          <w:rFonts w:cstheme="minorHAnsi"/>
+          <w:sz w:val="24"/>
+          <w:szCs w:val="24"/>
+          <w:u w:val="single"/>
+        </w:rPr>
+        <w:t>30)],</w:t>
+      </w:r>
+      <w:bookmarkEnd w:id="0"/>
+      <w:r>
+        <w:rPr>
+          <w:rFonts w:cstheme="minorHAnsi"/>
+          <w:sz w:val="24"/>
+          <w:szCs w:val="24"/>
+        </w:rPr>
+        <w:t xml:space="preserve"> </w:t>
+      </w:r>
+      <w:r>
+        <w:rPr>
+          <w:rFonts w:cstheme="minorHAnsi"/>
+          <w:sz w:val="24"/>
+          <w:szCs w:val="24"/>
+          <w:u w:val="single"/>
+        </w:rPr>
+        <w:t>localização[</w:t>
+      </w:r>
+      <w:proofErr w:type="spellStart"/>
+      <w:r>
+        <w:rPr>
+          <w:rFonts w:cstheme="minorHAnsi"/>
+          <w:sz w:val="24"/>
+          <w:szCs w:val="24"/>
+          <w:u w:val="single"/>
+        </w:rPr>
+        <w:t>nvarchar</w:t>
+      </w:r>
+      <w:proofErr w:type="spellEnd"/>
+      <w:r>
+        <w:rPr>
+          <w:rFonts w:cstheme="minorHAnsi"/>
+          <w:sz w:val="24"/>
+          <w:szCs w:val="24"/>
+          <w:u w:val="single"/>
+        </w:rPr>
+        <w:t>(30)]</w:t>
+      </w:r>
+      <w:r>
+        <w:rPr>
+          <w:rFonts w:cstheme="minorHAnsi"/>
+          <w:sz w:val="24"/>
+          <w:szCs w:val="24"/>
+        </w:rPr>
+        <w:t>, tipologia[</w:t>
+      </w:r>
+      <w:proofErr w:type="spellStart"/>
+      <w:r>
+        <w:rPr>
+          <w:rFonts w:cstheme="minorHAnsi"/>
+          <w:sz w:val="24"/>
+          <w:szCs w:val="24"/>
+        </w:rPr>
+        <w:t>char</w:t>
+      </w:r>
+      <w:proofErr w:type="spellEnd"/>
+      <w:r>
+        <w:rPr>
+          <w:rFonts w:cstheme="minorHAnsi"/>
+          <w:sz w:val="24"/>
+          <w:szCs w:val="24"/>
+        </w:rPr>
+        <w:t>(2)])</w:t>
+      </w:r>
+    </w:p>
+    <w:p>
+      <w:pPr>
+        <w:pStyle w:val="PargrafodaLista"/>
+        <w:numPr>
+          <w:ilvl w:val="1"/>
+          <w:numId w:val="1"/>
+        </w:numPr>
+        <w:jc w:val="both"/>
+        <w:rPr>
+          <w:rFonts w:cstheme="minorHAnsi"/>
+          <w:sz w:val="24"/>
+          <w:szCs w:val="24"/>
+        </w:rPr>
+      </w:pPr>
+      <w:r>
+        <w:rPr>
+          <w:rFonts w:cstheme="minorHAnsi"/>
+          <w:sz w:val="24"/>
+          <w:szCs w:val="24"/>
+        </w:rPr>
+        <w:t xml:space="preserve">O par </w:t>
+      </w:r>
+      <w:proofErr w:type="spellStart"/>
+      <w:r>
+        <w:rPr>
+          <w:rFonts w:cstheme="minorHAnsi"/>
+          <w:sz w:val="24"/>
+          <w:szCs w:val="24"/>
+        </w:rPr>
+        <w:t>nomeParque</w:t>
+      </w:r>
+      <w:proofErr w:type="spellEnd"/>
+      <w:r>
+        <w:rPr>
+          <w:rFonts w:cstheme="minorHAnsi"/>
+          <w:sz w:val="24"/>
+          <w:szCs w:val="24"/>
+        </w:rPr>
+        <w:t>-localização é chave estrangeira para Alojamento</w:t>
+      </w:r>
+    </w:p>
+    <w:p>
+      <w:pPr>
+        <w:pStyle w:val="PargrafodaLista"/>
+        <w:numPr>
+          <w:ilvl w:val="1"/>
+          <w:numId w:val="1"/>
+        </w:numPr>
+        <w:jc w:val="both"/>
+        <w:rPr>
+          <w:rFonts w:cstheme="minorHAnsi"/>
+          <w:sz w:val="24"/>
+          <w:szCs w:val="24"/>
+        </w:rPr>
+      </w:pPr>
+      <w:r>
+        <w:rPr>
+          <w:rFonts w:cstheme="minorHAnsi"/>
+          <w:sz w:val="24"/>
+          <w:szCs w:val="24"/>
+        </w:rPr>
+        <w:t>Tipologia vem na forma ‘</w:t>
+      </w:r>
+      <w:proofErr w:type="spellStart"/>
+      <w:r>
+        <w:rPr>
+          <w:rFonts w:cstheme="minorHAnsi"/>
+          <w:sz w:val="24"/>
+          <w:szCs w:val="24"/>
+        </w:rPr>
+        <w:t>Tx</w:t>
+      </w:r>
+      <w:proofErr w:type="spellEnd"/>
+      <w:r>
+        <w:rPr>
+          <w:rFonts w:cstheme="minorHAnsi"/>
+          <w:sz w:val="24"/>
+          <w:szCs w:val="24"/>
+        </w:rPr>
+        <w:t>’, estando x no intervalo [0,3]</w:t>
+      </w:r>
+    </w:p>
+    <w:p>
+      <w:pPr>
+        <w:pStyle w:val="PargrafodaLista"/>
+        <w:numPr>
+          <w:ilvl w:val="0"/>
+          <w:numId w:val="1"/>
+        </w:numPr>
+        <w:jc w:val="both"/>
+        <w:rPr>
+          <w:rFonts w:cstheme="minorHAnsi"/>
+          <w:sz w:val="24"/>
+          <w:szCs w:val="24"/>
+        </w:rPr>
+      </w:pPr>
+      <w:r>
+        <w:rPr>
+          <w:rFonts w:cstheme="minorHAnsi"/>
+          <w:sz w:val="24"/>
+          <w:szCs w:val="24"/>
+        </w:rPr>
+        <w:t>Tenda(</w:t>
+      </w:r>
+      <w:proofErr w:type="spellStart"/>
+      <w:r>
+        <w:rPr>
+          <w:rFonts w:cstheme="minorHAnsi"/>
+          <w:sz w:val="24"/>
+          <w:szCs w:val="24"/>
+          <w:u w:val="single"/>
+        </w:rPr>
+        <w:t>nomeParque</w:t>
+      </w:r>
+      <w:proofErr w:type="spellEnd"/>
+      <w:r>
+        <w:rPr>
+          <w:rFonts w:cstheme="minorHAnsi"/>
+          <w:sz w:val="24"/>
+          <w:szCs w:val="24"/>
+          <w:u w:val="single"/>
+        </w:rPr>
+        <w:t>[</w:t>
+      </w:r>
+      <w:proofErr w:type="spellStart"/>
+      <w:proofErr w:type="gramStart"/>
+      <w:r>
+        <w:rPr>
+          <w:rFonts w:cstheme="minorHAnsi"/>
+          <w:sz w:val="24"/>
+          <w:szCs w:val="24"/>
+          <w:u w:val="single"/>
+        </w:rPr>
+        <w:t>nvarchar</w:t>
+      </w:r>
+      <w:proofErr w:type="spellEnd"/>
+      <w:r>
+        <w:rPr>
+          <w:rFonts w:cstheme="minorHAnsi"/>
+          <w:sz w:val="24"/>
+          <w:szCs w:val="24"/>
+          <w:u w:val="single"/>
+        </w:rPr>
+        <w:t>(</w:t>
+      </w:r>
+      <w:proofErr w:type="gramEnd"/>
+      <w:r>
+        <w:rPr>
+          <w:rFonts w:cstheme="minorHAnsi"/>
+          <w:sz w:val="24"/>
+          <w:szCs w:val="24"/>
+          <w:u w:val="single"/>
+        </w:rPr>
+        <w:t>30)],</w:t>
+      </w:r>
+      <w:r>
+        <w:rPr>
+          <w:rFonts w:cstheme="minorHAnsi"/>
+          <w:sz w:val="24"/>
+          <w:szCs w:val="24"/>
+        </w:rPr>
+        <w:t xml:space="preserve"> </w:t>
+      </w:r>
+      <w:r>
+        <w:rPr>
+          <w:rFonts w:cstheme="minorHAnsi"/>
+          <w:sz w:val="24"/>
+          <w:szCs w:val="24"/>
+          <w:u w:val="single"/>
+        </w:rPr>
+        <w:t>localização[</w:t>
+      </w:r>
+      <w:proofErr w:type="spellStart"/>
+      <w:r>
+        <w:rPr>
+          <w:rFonts w:cstheme="minorHAnsi"/>
+          <w:sz w:val="24"/>
+          <w:szCs w:val="24"/>
+          <w:u w:val="single"/>
+        </w:rPr>
+        <w:t>nvarchar</w:t>
+      </w:r>
+      <w:proofErr w:type="spellEnd"/>
+      <w:r>
+        <w:rPr>
+          <w:rFonts w:cstheme="minorHAnsi"/>
+          <w:sz w:val="24"/>
+          <w:szCs w:val="24"/>
+          <w:u w:val="single"/>
+        </w:rPr>
+        <w:t>(30)]</w:t>
+      </w:r>
+      <w:r>
+        <w:rPr>
+          <w:rFonts w:cstheme="minorHAnsi"/>
+          <w:sz w:val="24"/>
+          <w:szCs w:val="24"/>
+        </w:rPr>
+        <w:t>, área[</w:t>
+      </w:r>
+      <w:proofErr w:type="spellStart"/>
+      <w:r>
+        <w:rPr>
+          <w:rFonts w:cstheme="minorHAnsi"/>
+          <w:sz w:val="24"/>
+          <w:szCs w:val="24"/>
+        </w:rPr>
+        <w:t>int</w:t>
+      </w:r>
+      <w:proofErr w:type="spellEnd"/>
+      <w:r>
+        <w:rPr>
+          <w:rFonts w:cstheme="minorHAnsi"/>
+          <w:sz w:val="24"/>
+          <w:szCs w:val="24"/>
+        </w:rPr>
+        <w:t>])</w:t>
+      </w:r>
+    </w:p>
+    <w:p>
+      <w:pPr>
+        <w:pStyle w:val="PargrafodaLista"/>
+        <w:numPr>
+          <w:ilvl w:val="1"/>
+          <w:numId w:val="1"/>
+        </w:numPr>
+        <w:jc w:val="both"/>
+        <w:rPr>
+          <w:rFonts w:cstheme="minorHAnsi"/>
+          <w:sz w:val="24"/>
+          <w:szCs w:val="24"/>
+        </w:rPr>
+      </w:pPr>
+      <w:r>
+        <w:rPr>
+          <w:rFonts w:cstheme="minorHAnsi"/>
+          <w:sz w:val="24"/>
+          <w:szCs w:val="24"/>
+        </w:rPr>
+        <w:t xml:space="preserve">O par </w:t>
+      </w:r>
+      <w:proofErr w:type="spellStart"/>
+      <w:r>
+        <w:rPr>
+          <w:rFonts w:cstheme="minorHAnsi"/>
+          <w:sz w:val="24"/>
+          <w:szCs w:val="24"/>
+        </w:rPr>
+        <w:t>nomeParque</w:t>
+      </w:r>
+      <w:proofErr w:type="spellEnd"/>
+      <w:r>
+        <w:rPr>
+          <w:rFonts w:cstheme="minorHAnsi"/>
+          <w:sz w:val="24"/>
+          <w:szCs w:val="24"/>
+        </w:rPr>
+        <w:t>-localização é chave estrangeira para Alojamento</w:t>
+      </w:r>
+    </w:p>
+    <w:p>
+      <w:pPr>
+        <w:pStyle w:val="PargrafodaLista"/>
+        <w:numPr>
+          <w:ilvl w:val="0"/>
+          <w:numId w:val="1"/>
+        </w:numPr>
+        <w:jc w:val="both"/>
+        <w:rPr>
+          <w:rFonts w:cstheme="minorHAnsi"/>
+          <w:sz w:val="24"/>
+          <w:szCs w:val="24"/>
+        </w:rPr>
+      </w:pPr>
+      <w:proofErr w:type="spellStart"/>
+      <w:r>
+        <w:rPr>
+          <w:rFonts w:cstheme="minorHAnsi"/>
+          <w:sz w:val="24"/>
+          <w:szCs w:val="24"/>
+        </w:rPr>
+        <w:t>Actividades</w:t>
+      </w:r>
+      <w:proofErr w:type="spellEnd"/>
+      <w:r>
+        <w:rPr>
+          <w:rFonts w:cstheme="minorHAnsi"/>
+          <w:sz w:val="24"/>
+          <w:szCs w:val="24"/>
+        </w:rPr>
+        <w:t>(</w:t>
+      </w:r>
+      <w:proofErr w:type="spellStart"/>
+      <w:r>
+        <w:rPr>
+          <w:rFonts w:cstheme="minorHAnsi"/>
+          <w:sz w:val="24"/>
+          <w:szCs w:val="24"/>
+          <w:u w:val="single"/>
+        </w:rPr>
+        <w:t>nomeParque</w:t>
+      </w:r>
+      <w:proofErr w:type="spellEnd"/>
+      <w:r>
+        <w:rPr>
+          <w:rFonts w:cstheme="minorHAnsi"/>
+          <w:sz w:val="24"/>
+          <w:szCs w:val="24"/>
+          <w:u w:val="single"/>
+        </w:rPr>
+        <w:t>[</w:t>
+      </w:r>
+      <w:proofErr w:type="spellStart"/>
+      <w:proofErr w:type="gramStart"/>
+      <w:r>
+        <w:rPr>
+          <w:rFonts w:cstheme="minorHAnsi"/>
+          <w:sz w:val="24"/>
+          <w:szCs w:val="24"/>
+          <w:u w:val="single"/>
+        </w:rPr>
+        <w:t>nvarchar</w:t>
+      </w:r>
+      <w:proofErr w:type="spellEnd"/>
+      <w:r>
+        <w:rPr>
+          <w:rFonts w:cstheme="minorHAnsi"/>
+          <w:sz w:val="24"/>
+          <w:szCs w:val="24"/>
+          <w:u w:val="single"/>
+        </w:rPr>
+        <w:t>(</w:t>
+      </w:r>
+      <w:proofErr w:type="gramEnd"/>
+      <w:r>
+        <w:rPr>
+          <w:rFonts w:cstheme="minorHAnsi"/>
+          <w:sz w:val="24"/>
+          <w:szCs w:val="24"/>
+          <w:u w:val="single"/>
+        </w:rPr>
+        <w:t xml:space="preserve">30)], </w:t>
+      </w:r>
+      <w:proofErr w:type="spellStart"/>
+      <w:r>
+        <w:rPr>
+          <w:rFonts w:cstheme="minorHAnsi"/>
+          <w:sz w:val="24"/>
+          <w:szCs w:val="24"/>
+          <w:u w:val="single"/>
+        </w:rPr>
+        <w:t>númeroSequencial</w:t>
+      </w:r>
+      <w:proofErr w:type="spellEnd"/>
+      <w:r>
+        <w:rPr>
+          <w:rFonts w:cstheme="minorHAnsi"/>
+          <w:sz w:val="24"/>
+          <w:szCs w:val="24"/>
+          <w:u w:val="single"/>
+        </w:rPr>
+        <w:t>[</w:t>
+      </w:r>
+      <w:proofErr w:type="spellStart"/>
+      <w:r>
+        <w:rPr>
+          <w:rFonts w:cstheme="minorHAnsi"/>
+          <w:sz w:val="24"/>
+          <w:szCs w:val="24"/>
+          <w:u w:val="single"/>
+        </w:rPr>
+        <w:t>int</w:t>
+      </w:r>
+      <w:proofErr w:type="spellEnd"/>
+      <w:r>
+        <w:rPr>
+          <w:rFonts w:cstheme="minorHAnsi"/>
+          <w:sz w:val="24"/>
+          <w:szCs w:val="24"/>
+          <w:u w:val="single"/>
+        </w:rPr>
+        <w:t>]</w:t>
+      </w:r>
+      <w:r>
+        <w:rPr>
+          <w:rFonts w:cstheme="minorHAnsi"/>
+          <w:sz w:val="24"/>
+          <w:szCs w:val="24"/>
+          <w:u w:val="single"/>
+        </w:rPr>
+        <w:t>, ano[</w:t>
+      </w:r>
+      <w:proofErr w:type="spellStart"/>
+      <w:r>
+        <w:rPr>
+          <w:rFonts w:cstheme="minorHAnsi"/>
+          <w:sz w:val="24"/>
+          <w:szCs w:val="24"/>
+          <w:u w:val="single"/>
+        </w:rPr>
+        <w:t>int</w:t>
+      </w:r>
+      <w:proofErr w:type="spellEnd"/>
+      <w:r>
+        <w:rPr>
+          <w:rFonts w:cstheme="minorHAnsi"/>
+          <w:sz w:val="24"/>
+          <w:szCs w:val="24"/>
+          <w:u w:val="single"/>
+        </w:rPr>
+        <w:t>]</w:t>
+      </w:r>
+      <w:r>
+        <w:rPr>
+          <w:rFonts w:cstheme="minorHAnsi"/>
+          <w:sz w:val="24"/>
+          <w:szCs w:val="24"/>
+        </w:rPr>
+        <w:t>,</w:t>
+      </w:r>
+      <w:r>
+        <w:rPr>
+          <w:rFonts w:cstheme="minorHAnsi"/>
+          <w:sz w:val="24"/>
+          <w:szCs w:val="24"/>
+        </w:rPr>
+        <w:t xml:space="preserve"> nome[</w:t>
+      </w:r>
+      <w:proofErr w:type="spellStart"/>
+      <w:r>
+        <w:rPr>
+          <w:rFonts w:cstheme="minorHAnsi"/>
+          <w:sz w:val="24"/>
+          <w:szCs w:val="24"/>
+        </w:rPr>
+        <w:t>nvarchar</w:t>
+      </w:r>
+      <w:proofErr w:type="spellEnd"/>
+      <w:r>
+        <w:rPr>
+          <w:rFonts w:cstheme="minorHAnsi"/>
+          <w:sz w:val="24"/>
+          <w:szCs w:val="24"/>
+        </w:rPr>
+        <w:t>(30)], descrição[</w:t>
+      </w:r>
+      <w:proofErr w:type="spellStart"/>
+      <w:r>
+        <w:rPr>
+          <w:rFonts w:cstheme="minorHAnsi"/>
+          <w:sz w:val="24"/>
+          <w:szCs w:val="24"/>
+        </w:rPr>
+        <w:t>nvarchar</w:t>
+      </w:r>
+      <w:proofErr w:type="spellEnd"/>
+      <w:r>
+        <w:rPr>
+          <w:rFonts w:cstheme="minorHAnsi"/>
+          <w:sz w:val="24"/>
+          <w:szCs w:val="24"/>
+        </w:rPr>
+        <w:t xml:space="preserve">(30)], </w:t>
+      </w:r>
+      <w:proofErr w:type="spellStart"/>
+      <w:r>
+        <w:rPr>
+          <w:rFonts w:cstheme="minorHAnsi"/>
+          <w:sz w:val="24"/>
+          <w:szCs w:val="24"/>
+        </w:rPr>
+        <w:t>lotaçãoMáxima</w:t>
+      </w:r>
+      <w:proofErr w:type="spellEnd"/>
+      <w:r>
+        <w:rPr>
+          <w:rFonts w:cstheme="minorHAnsi"/>
+          <w:sz w:val="24"/>
+          <w:szCs w:val="24"/>
+        </w:rPr>
+        <w:t>[</w:t>
+      </w:r>
+      <w:proofErr w:type="spellStart"/>
+      <w:r>
+        <w:rPr>
+          <w:rFonts w:cstheme="minorHAnsi"/>
+          <w:sz w:val="24"/>
+          <w:szCs w:val="24"/>
+        </w:rPr>
+        <w:t>int</w:t>
+      </w:r>
+      <w:proofErr w:type="spellEnd"/>
+      <w:r>
+        <w:rPr>
+          <w:rFonts w:cstheme="minorHAnsi"/>
+          <w:sz w:val="24"/>
+          <w:szCs w:val="24"/>
+        </w:rPr>
+        <w:t xml:space="preserve">], </w:t>
+      </w:r>
+      <w:proofErr w:type="spellStart"/>
+      <w:r>
+        <w:rPr>
+          <w:rFonts w:cstheme="minorHAnsi"/>
+          <w:sz w:val="24"/>
+          <w:szCs w:val="24"/>
+        </w:rPr>
+        <w:t>preçoParticipante</w:t>
+      </w:r>
+      <w:proofErr w:type="spellEnd"/>
+      <w:r>
+        <w:rPr>
+          <w:rFonts w:cstheme="minorHAnsi"/>
+          <w:sz w:val="24"/>
+          <w:szCs w:val="24"/>
+        </w:rPr>
+        <w:t>[</w:t>
+      </w:r>
+      <w:proofErr w:type="spellStart"/>
+      <w:r>
+        <w:rPr>
+          <w:rFonts w:cstheme="minorHAnsi"/>
+          <w:sz w:val="24"/>
+          <w:szCs w:val="24"/>
+        </w:rPr>
+        <w:t>int</w:t>
+      </w:r>
+      <w:proofErr w:type="spellEnd"/>
+      <w:r>
+        <w:rPr>
+          <w:rFonts w:cstheme="minorHAnsi"/>
+          <w:sz w:val="24"/>
+          <w:szCs w:val="24"/>
+        </w:rPr>
+        <w:t xml:space="preserve">], </w:t>
+      </w:r>
+      <w:proofErr w:type="spellStart"/>
+      <w:r>
+        <w:rPr>
+          <w:rFonts w:cstheme="minorHAnsi"/>
+          <w:sz w:val="24"/>
+          <w:szCs w:val="24"/>
+        </w:rPr>
+        <w:t>dataRealização</w:t>
+      </w:r>
+      <w:proofErr w:type="spellEnd"/>
+      <w:r>
+        <w:rPr>
+          <w:rFonts w:cstheme="minorHAnsi"/>
+          <w:sz w:val="24"/>
+          <w:szCs w:val="24"/>
+        </w:rPr>
+        <w:t>[DateTime</w:t>
+      </w:r>
+      <w:r>
+        <w:rPr>
+          <w:rFonts w:cstheme="minorHAnsi"/>
+          <w:sz w:val="24"/>
+          <w:szCs w:val="24"/>
+        </w:rPr>
+        <w:t>2</w:t>
+      </w:r>
+      <w:r>
+        <w:rPr>
+          <w:rFonts w:cstheme="minorHAnsi"/>
+          <w:sz w:val="24"/>
+          <w:szCs w:val="24"/>
+        </w:rPr>
+        <w:t>])</w:t>
+      </w:r>
+    </w:p>
+    <w:p>
+      <w:pPr>
+        <w:pStyle w:val="PargrafodaLista"/>
+        <w:numPr>
+          <w:ilvl w:val="1"/>
+          <w:numId w:val="1"/>
+        </w:numPr>
+        <w:jc w:val="both"/>
+        <w:rPr>
+          <w:rFonts w:cstheme="minorHAnsi"/>
+          <w:sz w:val="24"/>
+          <w:szCs w:val="24"/>
+        </w:rPr>
+      </w:pPr>
+      <w:proofErr w:type="spellStart"/>
+      <w:r>
+        <w:rPr>
+          <w:rFonts w:cstheme="minorHAnsi"/>
+          <w:sz w:val="24"/>
+          <w:szCs w:val="24"/>
+        </w:rPr>
+        <w:t>nomeParque</w:t>
+      </w:r>
+      <w:proofErr w:type="spellEnd"/>
+      <w:r>
+        <w:rPr>
+          <w:rFonts w:cstheme="minorHAnsi"/>
+          <w:sz w:val="24"/>
+          <w:szCs w:val="24"/>
+        </w:rPr>
+        <w:t xml:space="preserve"> é chave estrangeira para </w:t>
+      </w:r>
+      <w:proofErr w:type="spellStart"/>
+      <w:r>
+        <w:rPr>
+          <w:rFonts w:cstheme="minorHAnsi"/>
+          <w:sz w:val="24"/>
+          <w:szCs w:val="24"/>
+        </w:rPr>
+        <w:t>ParqueCampismo.nome</w:t>
+      </w:r>
+      <w:proofErr w:type="spellEnd"/>
     </w:p>
     <w:p>
       <w:pPr>
@@ -2226,12 +2282,14 @@
         <w:rPr>
           <w:rFonts w:cstheme="minorHAnsi"/>
           <w:sz w:val="24"/>
-        </w:rPr>
-      </w:pPr>
-      <w:r>
-        <w:rPr>
-          <w:rFonts w:cstheme="minorHAnsi"/>
-          <w:sz w:val="24"/>
+          <w:szCs w:val="24"/>
+        </w:rPr>
+      </w:pPr>
+      <w:r>
+        <w:rPr>
+          <w:rFonts w:cstheme="minorHAnsi"/>
+          <w:sz w:val="24"/>
+          <w:szCs w:val="24"/>
         </w:rPr>
         <w:t>Telefones(</w:t>
       </w:r>
@@ -2240,23 +2298,17 @@
         <w:rPr>
           <w:rFonts w:cstheme="minorHAnsi"/>
           <w:sz w:val="24"/>
-          <w:u w:val="single"/>
-        </w:rPr>
-        <w:t>nome</w:t>
-      </w:r>
-      <w:r>
-        <w:rPr>
-          <w:rFonts w:cstheme="minorHAnsi"/>
-          <w:sz w:val="24"/>
-          <w:u w:val="single"/>
-        </w:rPr>
-        <w:t>Parque</w:t>
-      </w:r>
-      <w:proofErr w:type="spellEnd"/>
-      <w:r>
-        <w:rPr>
-          <w:rFonts w:cstheme="minorHAnsi"/>
-          <w:sz w:val="24"/>
+          <w:szCs w:val="24"/>
+          <w:u w:val="single"/>
+        </w:rPr>
+        <w:t>nomeParque</w:t>
+      </w:r>
+      <w:proofErr w:type="spellEnd"/>
+      <w:r>
+        <w:rPr>
+          <w:rFonts w:cstheme="minorHAnsi"/>
+          <w:sz w:val="24"/>
+          <w:szCs w:val="24"/>
           <w:u w:val="single"/>
         </w:rPr>
         <w:t>[</w:t>
@@ -2267,6 +2319,7 @@
         <w:rPr>
           <w:rFonts w:cstheme="minorHAnsi"/>
           <w:sz w:val="24"/>
+          <w:szCs w:val="24"/>
           <w:u w:val="single"/>
         </w:rPr>
         <w:t>nvarchar</w:t>
@@ -2276,6 +2329,7 @@
         <w:rPr>
           <w:rFonts w:cstheme="minorHAnsi"/>
           <w:sz w:val="24"/>
+          <w:szCs w:val="24"/>
           <w:u w:val="single"/>
         </w:rPr>
         <w:t>(</w:t>
@@ -2285,6 +2339,7 @@
         <w:rPr>
           <w:rFonts w:cstheme="minorHAnsi"/>
           <w:sz w:val="24"/>
+          <w:szCs w:val="24"/>
           <w:u w:val="single"/>
         </w:rPr>
         <w:t>30)], telefone[</w:t>
@@ -2294,6 +2349,7 @@
         <w:rPr>
           <w:rFonts w:cstheme="minorHAnsi"/>
           <w:sz w:val="24"/>
+          <w:szCs w:val="24"/>
           <w:u w:val="single"/>
         </w:rPr>
         <w:t>int</w:t>
@@ -2303,6 +2359,7 @@
         <w:rPr>
           <w:rFonts w:cstheme="minorHAnsi"/>
           <w:sz w:val="24"/>
+          <w:szCs w:val="24"/>
           <w:u w:val="single"/>
         </w:rPr>
         <w:t>]</w:t>
@@ -2311,6 +2368,7 @@
         <w:rPr>
           <w:rFonts w:cstheme="minorHAnsi"/>
           <w:sz w:val="24"/>
+          <w:szCs w:val="24"/>
         </w:rPr>
         <w:t>)</w:t>
       </w:r>
@@ -2326,13 +2384,15 @@
         <w:rPr>
           <w:rFonts w:cstheme="minorHAnsi"/>
           <w:sz w:val="24"/>
-        </w:rPr>
-      </w:pPr>
-      <w:proofErr w:type="spellStart"/>
-      <w:r>
-        <w:rPr>
-          <w:rFonts w:cstheme="minorHAnsi"/>
-          <w:sz w:val="24"/>
+          <w:szCs w:val="24"/>
+        </w:rPr>
+      </w:pPr>
+      <w:proofErr w:type="spellStart"/>
+      <w:r>
+        <w:rPr>
+          <w:rFonts w:cstheme="minorHAnsi"/>
+          <w:sz w:val="24"/>
+          <w:szCs w:val="24"/>
         </w:rPr>
         <w:t>nomeParque</w:t>
       </w:r>
@@ -2341,21 +2401,16 @@
         <w:rPr>
           <w:rFonts w:cstheme="minorHAnsi"/>
           <w:sz w:val="24"/>
-        </w:rPr>
-        <w:t xml:space="preserve"> é </w:t>
-      </w:r>
-      <w:r>
-        <w:rPr>
-          <w:rFonts w:cstheme="minorHAnsi"/>
-          <w:sz w:val="24"/>
-        </w:rPr>
-        <w:t xml:space="preserve">chave estrangeira para </w:t>
-      </w:r>
-      <w:proofErr w:type="spellStart"/>
-      <w:r>
-        <w:rPr>
-          <w:rFonts w:cstheme="minorHAnsi"/>
-          <w:sz w:val="24"/>
+          <w:szCs w:val="24"/>
+        </w:rPr>
+        <w:t xml:space="preserve"> é chave estrangeira para </w:t>
+      </w:r>
+      <w:proofErr w:type="spellStart"/>
+      <w:r>
+        <w:rPr>
+          <w:rFonts w:cstheme="minorHAnsi"/>
+          <w:sz w:val="24"/>
+          <w:szCs w:val="24"/>
         </w:rPr>
         <w:t>ParqueCampismo.nome</w:t>
       </w:r>
@@ -2373,12 +2428,14 @@
         <w:rPr>
           <w:rFonts w:cstheme="minorHAnsi"/>
           <w:sz w:val="24"/>
-        </w:rPr>
-      </w:pPr>
-      <w:r>
-        <w:rPr>
-          <w:rFonts w:cstheme="minorHAnsi"/>
-          <w:sz w:val="24"/>
+          <w:szCs w:val="24"/>
+        </w:rPr>
+      </w:pPr>
+      <w:r>
+        <w:rPr>
+          <w:rFonts w:cstheme="minorHAnsi"/>
+          <w:sz w:val="24"/>
+          <w:szCs w:val="24"/>
         </w:rPr>
         <w:t>Item(</w:t>
       </w:r>
@@ -2387,15 +2444,17 @@
         <w:rPr>
           <w:rFonts w:cstheme="minorHAnsi"/>
           <w:sz w:val="24"/>
-          <w:u w:val="single"/>
-        </w:rPr>
-        <w:t>idEstada</w:t>
-      </w:r>
-      <w:proofErr w:type="spellEnd"/>
-      <w:r>
-        <w:rPr>
-          <w:rFonts w:cstheme="minorHAnsi"/>
-          <w:sz w:val="24"/>
+          <w:szCs w:val="24"/>
+          <w:u w:val="single"/>
+        </w:rPr>
+        <w:t>idFactura</w:t>
+      </w:r>
+      <w:proofErr w:type="spellEnd"/>
+      <w:r>
+        <w:rPr>
+          <w:rFonts w:cstheme="minorHAnsi"/>
+          <w:sz w:val="24"/>
+          <w:szCs w:val="24"/>
           <w:u w:val="single"/>
         </w:rPr>
         <w:t>[</w:t>
@@ -2405,6 +2464,7 @@
         <w:rPr>
           <w:rFonts w:cstheme="minorHAnsi"/>
           <w:sz w:val="24"/>
+          <w:szCs w:val="24"/>
           <w:u w:val="single"/>
         </w:rPr>
         <w:t>int</w:t>
@@ -2414,33 +2474,17 @@
         <w:rPr>
           <w:rFonts w:cstheme="minorHAnsi"/>
           <w:sz w:val="24"/>
-          <w:u w:val="single"/>
-        </w:rPr>
-        <w:t xml:space="preserve">], </w:t>
-      </w:r>
-      <w:proofErr w:type="spellStart"/>
-      <w:r>
-        <w:rPr>
-          <w:rFonts w:cstheme="minorHAnsi"/>
-          <w:sz w:val="24"/>
-          <w:u w:val="single"/>
-        </w:rPr>
-        <w:t>idFactura</w:t>
-      </w:r>
-      <w:proofErr w:type="spellEnd"/>
-      <w:r>
-        <w:rPr>
-          <w:rFonts w:cstheme="minorHAnsi"/>
-          <w:sz w:val="24"/>
-          <w:u w:val="single"/>
-        </w:rPr>
-        <w:t>[</w:t>
-      </w:r>
-      <w:proofErr w:type="spellStart"/>
-      <w:r>
-        <w:rPr>
-          <w:rFonts w:cstheme="minorHAnsi"/>
-          <w:sz w:val="24"/>
+          <w:szCs w:val="24"/>
+          <w:u w:val="single"/>
+        </w:rPr>
+        <w:t>], linha[</w:t>
+      </w:r>
+      <w:proofErr w:type="spellStart"/>
+      <w:r>
+        <w:rPr>
+          <w:rFonts w:cstheme="minorHAnsi"/>
+          <w:sz w:val="24"/>
+          <w:szCs w:val="24"/>
           <w:u w:val="single"/>
         </w:rPr>
         <w:t>int</w:t>
@@ -2450,16 +2494,25 @@
         <w:rPr>
           <w:rFonts w:cstheme="minorHAnsi"/>
           <w:sz w:val="24"/>
-          <w:u w:val="single"/>
-        </w:rPr>
-        <w:t>], linha[</w:t>
-      </w:r>
-      <w:proofErr w:type="spellStart"/>
-      <w:r>
-        <w:rPr>
-          <w:rFonts w:cstheme="minorHAnsi"/>
-          <w:sz w:val="24"/>
-          <w:u w:val="single"/>
+          <w:szCs w:val="24"/>
+          <w:u w:val="single"/>
+        </w:rPr>
+        <w:t>]</w:t>
+      </w:r>
+      <w:r>
+        <w:rPr>
+          <w:rFonts w:cstheme="minorHAnsi"/>
+          <w:sz w:val="24"/>
+          <w:szCs w:val="24"/>
+        </w:rPr>
+        <w:t>, quantidade[</w:t>
+      </w:r>
+      <w:proofErr w:type="spellStart"/>
+      <w:r>
+        <w:rPr>
+          <w:rFonts w:cstheme="minorHAnsi"/>
+          <w:sz w:val="24"/>
+          <w:szCs w:val="24"/>
         </w:rPr>
         <w:t>int</w:t>
       </w:r>
@@ -2468,22 +2521,16 @@
         <w:rPr>
           <w:rFonts w:cstheme="minorHAnsi"/>
           <w:sz w:val="24"/>
-          <w:u w:val="single"/>
-        </w:rPr>
-        <w:t>]</w:t>
-      </w:r>
-      <w:r>
-        <w:rPr>
-          <w:rFonts w:cstheme="minorHAnsi"/>
-          <w:sz w:val="24"/>
-        </w:rPr>
-        <w:t>, quantidade[</w:t>
-      </w:r>
-      <w:proofErr w:type="spellStart"/>
-      <w:r>
-        <w:rPr>
-          <w:rFonts w:cstheme="minorHAnsi"/>
-          <w:sz w:val="24"/>
+          <w:szCs w:val="24"/>
+        </w:rPr>
+        <w:t>], preço[</w:t>
+      </w:r>
+      <w:proofErr w:type="spellStart"/>
+      <w:r>
+        <w:rPr>
+          <w:rFonts w:cstheme="minorHAnsi"/>
+          <w:sz w:val="24"/>
+          <w:szCs w:val="24"/>
         </w:rPr>
         <w:t>int</w:t>
       </w:r>
@@ -2492,22 +2539,7 @@
         <w:rPr>
           <w:rFonts w:cstheme="minorHAnsi"/>
           <w:sz w:val="24"/>
-        </w:rPr>
-        <w:t>], preço[</w:t>
-      </w:r>
-      <w:proofErr w:type="spellStart"/>
-      <w:r>
-        <w:rPr>
-          <w:rFonts w:cstheme="minorHAnsi"/>
-          <w:sz w:val="24"/>
-        </w:rPr>
-        <w:t>int</w:t>
-      </w:r>
-      <w:proofErr w:type="spellEnd"/>
-      <w:r>
-        <w:rPr>
-          <w:rFonts w:cstheme="minorHAnsi"/>
-          <w:sz w:val="24"/>
+          <w:szCs w:val="24"/>
         </w:rPr>
         <w:t>], descrição[</w:t>
       </w:r>
@@ -2517,6 +2549,7 @@
         <w:rPr>
           <w:rFonts w:cstheme="minorHAnsi"/>
           <w:sz w:val="24"/>
+          <w:szCs w:val="24"/>
         </w:rPr>
         <w:t>nvarchar</w:t>
       </w:r>
@@ -2525,6 +2558,7 @@
         <w:rPr>
           <w:rFonts w:cstheme="minorHAnsi"/>
           <w:sz w:val="24"/>
+          <w:szCs w:val="24"/>
         </w:rPr>
         <w:t>(</w:t>
       </w:r>
@@ -2533,8 +2567,61 @@
         <w:rPr>
           <w:rFonts w:cstheme="minorHAnsi"/>
           <w:sz w:val="24"/>
-        </w:rPr>
-        <w:t>30)])</w:t>
+          <w:szCs w:val="24"/>
+        </w:rPr>
+        <w:t>30)]</w:t>
+      </w:r>
+      <w:r>
+        <w:rPr>
+          <w:rFonts w:cstheme="minorHAnsi"/>
+          <w:sz w:val="24"/>
+          <w:szCs w:val="24"/>
+        </w:rPr>
+        <w:t>, tipo[</w:t>
+      </w:r>
+      <w:proofErr w:type="spellStart"/>
+      <w:r>
+        <w:rPr>
+          <w:rFonts w:cstheme="minorHAnsi"/>
+          <w:sz w:val="24"/>
+          <w:szCs w:val="24"/>
+        </w:rPr>
+        <w:t>varchar</w:t>
+      </w:r>
+      <w:proofErr w:type="spellEnd"/>
+      <w:r>
+        <w:rPr>
+          <w:rFonts w:cstheme="minorHAnsi"/>
+          <w:sz w:val="24"/>
+          <w:szCs w:val="24"/>
+        </w:rPr>
+        <w:t>(10) in (‘</w:t>
+      </w:r>
+      <w:proofErr w:type="spellStart"/>
+      <w:r>
+        <w:rPr>
+          <w:rFonts w:cstheme="minorHAnsi"/>
+          <w:sz w:val="24"/>
+          <w:szCs w:val="24"/>
+        </w:rPr>
+        <w:t>actividade</w:t>
+      </w:r>
+      <w:proofErr w:type="spellEnd"/>
+      <w:r>
+        <w:rPr>
+          <w:rFonts w:cstheme="minorHAnsi"/>
+          <w:sz w:val="24"/>
+          <w:szCs w:val="24"/>
+        </w:rPr>
+        <w:t>’, ‘alojamento’, ‘extra’)]</w:t>
+      </w:r>
+      <w:r>
+        <w:rPr>
+          <w:rFonts w:cstheme="minorHAnsi"/>
+          <w:sz w:val="24"/>
+          <w:szCs w:val="24"/>
+        </w:rPr>
+        <w:t>)</w:t>
       </w:r>
     </w:p>
     <w:p>
@@ -2548,64 +2635,34 @@
         <w:rPr>
           <w:rFonts w:cstheme="minorHAnsi"/>
           <w:sz w:val="24"/>
-        </w:rPr>
-      </w:pPr>
-      <w:r>
-        <w:rPr>
-          <w:rFonts w:cstheme="minorHAnsi"/>
-          <w:sz w:val="24"/>
-        </w:rPr>
-        <w:t xml:space="preserve">O par </w:t>
-      </w:r>
-      <w:proofErr w:type="spellStart"/>
-      <w:r>
-        <w:rPr>
-          <w:rFonts w:cstheme="minorHAnsi"/>
-          <w:sz w:val="24"/>
-        </w:rPr>
-        <w:t>idEstada-idFactura</w:t>
-      </w:r>
-      <w:proofErr w:type="spellEnd"/>
-      <w:r>
-        <w:rPr>
-          <w:rFonts w:cstheme="minorHAnsi"/>
-          <w:sz w:val="24"/>
-        </w:rPr>
-        <w:t xml:space="preserve"> é chave estrangeira para </w:t>
-      </w:r>
-      <w:proofErr w:type="spellStart"/>
-      <w:proofErr w:type="gramStart"/>
-      <w:r>
-        <w:rPr>
-          <w:rFonts w:cstheme="minorHAnsi"/>
-          <w:sz w:val="24"/>
-        </w:rPr>
-        <w:t>Factura</w:t>
-      </w:r>
-      <w:proofErr w:type="spellEnd"/>
-      <w:r>
-        <w:rPr>
-          <w:rFonts w:cstheme="minorHAnsi"/>
-          <w:sz w:val="24"/>
-        </w:rPr>
-        <w:t>(</w:t>
-      </w:r>
-      <w:proofErr w:type="spellStart"/>
-      <w:proofErr w:type="gramEnd"/>
-      <w:r>
-        <w:rPr>
-          <w:rFonts w:cstheme="minorHAnsi"/>
-          <w:sz w:val="24"/>
-        </w:rPr>
-        <w:t>idEstada</w:t>
-      </w:r>
-      <w:proofErr w:type="spellEnd"/>
-      <w:r>
-        <w:rPr>
-          <w:rFonts w:cstheme="minorHAnsi"/>
-          <w:sz w:val="24"/>
-        </w:rPr>
-        <w:t>, id)</w:t>
+          <w:szCs w:val="24"/>
+        </w:rPr>
+      </w:pPr>
+      <w:proofErr w:type="spellStart"/>
+      <w:r>
+        <w:rPr>
+          <w:rFonts w:cstheme="minorHAnsi"/>
+          <w:sz w:val="24"/>
+          <w:szCs w:val="24"/>
+        </w:rPr>
+        <w:t>idFactura</w:t>
+      </w:r>
+      <w:proofErr w:type="spellEnd"/>
+      <w:r>
+        <w:rPr>
+          <w:rFonts w:cstheme="minorHAnsi"/>
+          <w:sz w:val="24"/>
+          <w:szCs w:val="24"/>
+        </w:rPr>
+        <w:t xml:space="preserve"> é chave estrangeira para Factura</w:t>
+      </w:r>
+      <w:r>
+        <w:rPr>
+          <w:rFonts w:cstheme="minorHAnsi"/>
+          <w:sz w:val="24"/>
+          <w:szCs w:val="24"/>
+        </w:rPr>
+        <w:t>.id</w:t>
       </w:r>
     </w:p>
     <w:p>
@@ -2619,38 +2676,17 @@
         <w:rPr>
           <w:rFonts w:cstheme="minorHAnsi"/>
           <w:sz w:val="24"/>
-        </w:rPr>
-      </w:pPr>
-      <w:r>
-        <w:rPr>
-          <w:rFonts w:cstheme="minorHAnsi"/>
-          <w:sz w:val="24"/>
+          <w:szCs w:val="24"/>
+        </w:rPr>
+      </w:pPr>
+      <w:r>
+        <w:rPr>
+          <w:rFonts w:cstheme="minorHAnsi"/>
+          <w:sz w:val="24"/>
+          <w:szCs w:val="24"/>
         </w:rPr>
         <w:lastRenderedPageBreak/>
-        <w:t xml:space="preserve">quantidade indica quanto vezes foi esse item </w:t>
-      </w:r>
-      <w:r>
-        <w:rPr>
-          <w:rFonts w:cstheme="minorHAnsi"/>
-          <w:sz w:val="24"/>
-        </w:rPr>
-        <w:t>usufruído (</w:t>
-      </w:r>
-      <w:r>
-        <w:rPr>
-          <w:rFonts w:cstheme="minorHAnsi"/>
-          <w:sz w:val="24"/>
-        </w:rPr>
-        <w:t>nú</w:t>
-      </w:r>
-      <w:bookmarkStart w:id="1" w:name="_GoBack"/>
-      <w:bookmarkEnd w:id="1"/>
-      <w:r>
-        <w:rPr>
-          <w:rFonts w:cstheme="minorHAnsi"/>
-          <w:sz w:val="24"/>
-        </w:rPr>
-        <w:t>mero de pessoas * número de dias)</w:t>
+        <w:t>quantidade indica quanto vezes foi esse item usufruído (número de pessoas * número de dias)</w:t>
       </w:r>
     </w:p>
     <w:p>
@@ -2664,21 +2700,16 @@
         <w:rPr>
           <w:rFonts w:cstheme="minorHAnsi"/>
           <w:sz w:val="24"/>
-        </w:rPr>
-      </w:pPr>
-      <w:r>
-        <w:rPr>
-          <w:rFonts w:cstheme="minorHAnsi"/>
-          <w:sz w:val="24"/>
-        </w:rPr>
-        <w:t xml:space="preserve">preço indica o total a pagar para esse item, já calculado tendo em conta </w:t>
-      </w:r>
-      <w:r>
-        <w:rPr>
-          <w:rFonts w:cstheme="minorHAnsi"/>
-          <w:sz w:val="24"/>
-        </w:rPr>
-        <w:t>a quantidade</w:t>
+          <w:szCs w:val="24"/>
+        </w:rPr>
+      </w:pPr>
+      <w:r>
+        <w:rPr>
+          <w:rFonts w:cstheme="minorHAnsi"/>
+          <w:sz w:val="24"/>
+          <w:szCs w:val="24"/>
+        </w:rPr>
+        <w:t>preço indica o total a pagar para esse item, já calculado tendo em conta a quantidade</w:t>
       </w:r>
     </w:p>
     <w:p>
@@ -2692,12 +2723,14 @@
         <w:rPr>
           <w:rFonts w:cstheme="minorHAnsi"/>
           <w:sz w:val="24"/>
-        </w:rPr>
-      </w:pPr>
-      <w:r>
-        <w:rPr>
-          <w:rFonts w:cstheme="minorHAnsi"/>
-          <w:sz w:val="24"/>
+          <w:szCs w:val="24"/>
+        </w:rPr>
+      </w:pPr>
+      <w:r>
+        <w:rPr>
+          <w:rFonts w:cstheme="minorHAnsi"/>
+          <w:sz w:val="24"/>
+          <w:szCs w:val="24"/>
         </w:rPr>
         <w:t>descrição é a descrição correspondente a esse item</w:t>
       </w:r>
@@ -2741,42 +2774,68 @@
           <w:sz w:val="24"/>
           <w:szCs w:val="24"/>
         </w:rPr>
-        <w:t>P</w:t>
-      </w:r>
-      <w:r>
-        <w:rPr>
-          <w:rFonts w:cstheme="minorHAnsi"/>
-          <w:sz w:val="24"/>
-          <w:szCs w:val="24"/>
-        </w:rPr>
-        <w:t>aga</w:t>
-      </w:r>
-      <w:r>
-        <w:rPr>
-          <w:rFonts w:cstheme="minorHAnsi"/>
-          <w:sz w:val="24"/>
-          <w:szCs w:val="24"/>
+        <w:t>Paga(</w:t>
+      </w:r>
+      <w:proofErr w:type="spellStart"/>
+      <w:r>
+        <w:rPr>
+          <w:rFonts w:cstheme="minorHAnsi"/>
+          <w:sz w:val="24"/>
+          <w:szCs w:val="24"/>
+          <w:u w:val="single"/>
+        </w:rPr>
+        <w:t>nomeParque</w:t>
+      </w:r>
+      <w:proofErr w:type="spellEnd"/>
+      <w:r>
+        <w:rPr>
+          <w:rFonts w:cstheme="minorHAnsi"/>
+          <w:sz w:val="24"/>
+          <w:szCs w:val="24"/>
+          <w:u w:val="single"/>
+        </w:rPr>
+        <w:t>[</w:t>
+      </w:r>
+      <w:proofErr w:type="spellStart"/>
+      <w:proofErr w:type="gramStart"/>
+      <w:r>
+        <w:rPr>
+          <w:rFonts w:cstheme="minorHAnsi"/>
+          <w:sz w:val="24"/>
+          <w:szCs w:val="24"/>
+          <w:u w:val="single"/>
+        </w:rPr>
+        <w:t>nvarchar</w:t>
+      </w:r>
+      <w:proofErr w:type="spellEnd"/>
+      <w:r>
+        <w:rPr>
+          <w:rFonts w:cstheme="minorHAnsi"/>
+          <w:sz w:val="24"/>
+          <w:szCs w:val="24"/>
+          <w:u w:val="single"/>
         </w:rPr>
         <w:t>(</w:t>
       </w:r>
-      <w:proofErr w:type="spellStart"/>
-      <w:r>
-        <w:rPr>
-          <w:rFonts w:cstheme="minorHAnsi"/>
-          <w:sz w:val="24"/>
-          <w:szCs w:val="24"/>
-          <w:u w:val="single"/>
-        </w:rPr>
-        <w:t>no</w:t>
-      </w:r>
-      <w:r>
-        <w:rPr>
-          <w:rFonts w:cstheme="minorHAnsi"/>
-          <w:sz w:val="24"/>
-          <w:szCs w:val="24"/>
-          <w:u w:val="single"/>
-        </w:rPr>
-        <w:t>meParque</w:t>
+      <w:proofErr w:type="gramEnd"/>
+      <w:r>
+        <w:rPr>
+          <w:rFonts w:cstheme="minorHAnsi"/>
+          <w:sz w:val="24"/>
+          <w:szCs w:val="24"/>
+          <w:u w:val="single"/>
+        </w:rPr>
+        <w:t xml:space="preserve">30)], </w:t>
+      </w:r>
+      <w:proofErr w:type="spellStart"/>
+      <w:r>
+        <w:rPr>
+          <w:rFonts w:cstheme="minorHAnsi"/>
+          <w:sz w:val="24"/>
+          <w:szCs w:val="24"/>
+          <w:u w:val="single"/>
+        </w:rPr>
+        <w:t>númeroSequencial</w:t>
       </w:r>
       <w:proofErr w:type="spellEnd"/>
       <w:r>
@@ -2789,62 +2848,106 @@
         <w:t>[</w:t>
       </w:r>
       <w:proofErr w:type="spellStart"/>
-      <w:proofErr w:type="gramStart"/>
-      <w:r>
-        <w:rPr>
-          <w:rFonts w:cstheme="minorHAnsi"/>
-          <w:sz w:val="24"/>
-          <w:szCs w:val="24"/>
-          <w:u w:val="single"/>
-        </w:rPr>
-        <w:t>nvarchar</w:t>
-      </w:r>
-      <w:proofErr w:type="spellEnd"/>
-      <w:r>
-        <w:rPr>
-          <w:rFonts w:cstheme="minorHAnsi"/>
-          <w:sz w:val="24"/>
-          <w:szCs w:val="24"/>
-          <w:u w:val="single"/>
-        </w:rPr>
-        <w:t>(</w:t>
-      </w:r>
-      <w:proofErr w:type="gramEnd"/>
-      <w:r>
-        <w:rPr>
-          <w:rFonts w:cstheme="minorHAnsi"/>
-          <w:sz w:val="24"/>
-          <w:szCs w:val="24"/>
-          <w:u w:val="single"/>
-        </w:rPr>
-        <w:t xml:space="preserve">30)], </w:t>
-      </w:r>
-      <w:proofErr w:type="spellStart"/>
-      <w:r>
-        <w:rPr>
-          <w:rFonts w:cstheme="minorHAnsi"/>
-          <w:sz w:val="24"/>
-          <w:szCs w:val="24"/>
-          <w:u w:val="single"/>
-        </w:rPr>
-        <w:t>númeroS</w:t>
-      </w:r>
-      <w:r>
-        <w:rPr>
-          <w:rFonts w:cstheme="minorHAnsi"/>
-          <w:sz w:val="24"/>
-          <w:szCs w:val="24"/>
-          <w:u w:val="single"/>
-        </w:rPr>
-        <w:t>equencial</w:t>
-      </w:r>
-      <w:proofErr w:type="spellEnd"/>
-      <w:r>
-        <w:rPr>
-          <w:rFonts w:cstheme="minorHAnsi"/>
-          <w:sz w:val="24"/>
-          <w:szCs w:val="24"/>
-          <w:u w:val="single"/>
+      <w:r>
+        <w:rPr>
+          <w:rFonts w:cstheme="minorHAnsi"/>
+          <w:sz w:val="24"/>
+          <w:szCs w:val="24"/>
+          <w:u w:val="single"/>
+        </w:rPr>
+        <w:t>int</w:t>
+      </w:r>
+      <w:proofErr w:type="spellEnd"/>
+      <w:r>
+        <w:rPr>
+          <w:rFonts w:cstheme="minorHAnsi"/>
+          <w:sz w:val="24"/>
+          <w:szCs w:val="24"/>
+          <w:u w:val="single"/>
+        </w:rPr>
+        <w:t>],</w:t>
+      </w:r>
+      <w:r>
+        <w:rPr>
+          <w:rFonts w:cstheme="minorHAnsi"/>
+          <w:sz w:val="24"/>
+          <w:szCs w:val="24"/>
+          <w:u w:val="single"/>
+        </w:rPr>
+        <w:t xml:space="preserve"> ano[</w:t>
+      </w:r>
+      <w:proofErr w:type="spellStart"/>
+      <w:r>
+        <w:rPr>
+          <w:rFonts w:cstheme="minorHAnsi"/>
+          <w:sz w:val="24"/>
+          <w:szCs w:val="24"/>
+          <w:u w:val="single"/>
+        </w:rPr>
+        <w:t>int</w:t>
+      </w:r>
+      <w:proofErr w:type="spellEnd"/>
+      <w:r>
+        <w:rPr>
+          <w:rFonts w:cstheme="minorHAnsi"/>
+          <w:sz w:val="24"/>
+          <w:szCs w:val="24"/>
+          <w:u w:val="single"/>
+        </w:rPr>
+        <w:t>],</w:t>
+      </w:r>
+      <w:r>
+        <w:rPr>
+          <w:rFonts w:cstheme="minorHAnsi"/>
+          <w:sz w:val="24"/>
+          <w:szCs w:val="24"/>
+          <w:u w:val="single"/>
+        </w:rPr>
+        <w:t xml:space="preserve"> NIF[</w:t>
+      </w:r>
+      <w:proofErr w:type="spellStart"/>
+      <w:r>
+        <w:rPr>
+          <w:rFonts w:cstheme="minorHAnsi"/>
+          <w:sz w:val="24"/>
+          <w:szCs w:val="24"/>
+          <w:u w:val="single"/>
+        </w:rPr>
+        <w:t>int</w:t>
+      </w:r>
+      <w:proofErr w:type="spellEnd"/>
+      <w:r>
+        <w:rPr>
+          <w:rFonts w:cstheme="minorHAnsi"/>
+          <w:sz w:val="24"/>
+          <w:szCs w:val="24"/>
+          <w:u w:val="single"/>
+        </w:rPr>
+        <w:t>]</w:t>
+      </w:r>
+      <w:r>
+        <w:rPr>
+          <w:rFonts w:cstheme="minorHAnsi"/>
+          <w:sz w:val="24"/>
+          <w:szCs w:val="24"/>
+        </w:rPr>
+        <w:t xml:space="preserve">, </w:t>
+      </w:r>
+      <w:proofErr w:type="spellStart"/>
+      <w:r>
+        <w:rPr>
+          <w:rFonts w:cstheme="minorHAnsi"/>
+          <w:sz w:val="24"/>
+          <w:szCs w:val="24"/>
+        </w:rPr>
+        <w:t>preçoParticipante</w:t>
+      </w:r>
+      <w:proofErr w:type="spellEnd"/>
+      <w:r>
+        <w:rPr>
+          <w:rFonts w:cstheme="minorHAnsi"/>
+          <w:sz w:val="24"/>
+          <w:szCs w:val="24"/>
         </w:rPr>
         <w:t>[</w:t>
       </w:r>
@@ -2854,7 +2957,6 @@
           <w:rFonts w:cstheme="minorHAnsi"/>
           <w:sz w:val="24"/>
           <w:szCs w:val="24"/>
-          <w:u w:val="single"/>
         </w:rPr>
         <w:t>int</w:t>
       </w:r>
@@ -2864,27 +2966,6 @@
           <w:rFonts w:cstheme="minorHAnsi"/>
           <w:sz w:val="24"/>
           <w:szCs w:val="24"/>
-          <w:u w:val="single"/>
-        </w:rPr>
-        <w:t>], NIF[</w:t>
-      </w:r>
-      <w:proofErr w:type="spellStart"/>
-      <w:r>
-        <w:rPr>
-          <w:rFonts w:cstheme="minorHAnsi"/>
-          <w:sz w:val="24"/>
-          <w:szCs w:val="24"/>
-          <w:u w:val="single"/>
-        </w:rPr>
-        <w:t>int</w:t>
-      </w:r>
-      <w:proofErr w:type="spellEnd"/>
-      <w:r>
-        <w:rPr>
-          <w:rFonts w:cstheme="minorHAnsi"/>
-          <w:sz w:val="24"/>
-          <w:szCs w:val="24"/>
-          <w:u w:val="single"/>
         </w:rPr>
         <w:t>]</w:t>
       </w:r>
@@ -2909,54 +2990,133 @@
           <w:rFonts w:cstheme="minorHAnsi"/>
           <w:b/>
           <w:sz w:val="24"/>
-        </w:rPr>
-      </w:pPr>
-      <w:r>
-        <w:rPr>
-          <w:rFonts w:cstheme="minorHAnsi"/>
-          <w:sz w:val="24"/>
-        </w:rPr>
-        <w:t xml:space="preserve">O par </w:t>
-      </w:r>
-      <w:proofErr w:type="spellStart"/>
-      <w:r>
-        <w:rPr>
-          <w:rFonts w:cstheme="minorHAnsi"/>
-          <w:sz w:val="24"/>
-        </w:rPr>
-        <w:t>nome</w:t>
-      </w:r>
-      <w:r>
-        <w:rPr>
-          <w:rFonts w:cstheme="minorHAnsi"/>
-          <w:sz w:val="24"/>
-        </w:rPr>
-        <w:t>Parque-númeroS</w:t>
-      </w:r>
-      <w:r>
-        <w:rPr>
-          <w:rFonts w:cstheme="minorHAnsi"/>
-          <w:sz w:val="24"/>
-        </w:rPr>
-        <w:t>equencial</w:t>
-      </w:r>
-      <w:proofErr w:type="spellEnd"/>
-      <w:r>
-        <w:rPr>
-          <w:rFonts w:cstheme="minorHAnsi"/>
-          <w:sz w:val="24"/>
+          <w:szCs w:val="24"/>
+        </w:rPr>
+      </w:pPr>
+      <w:r>
+        <w:rPr>
+          <w:rFonts w:cstheme="minorHAnsi"/>
+          <w:sz w:val="24"/>
+          <w:szCs w:val="24"/>
+        </w:rPr>
+        <w:t xml:space="preserve">O </w:t>
+      </w:r>
+      <w:r>
+        <w:rPr>
+          <w:rFonts w:cstheme="minorHAnsi"/>
+          <w:sz w:val="24"/>
+          <w:szCs w:val="24"/>
+        </w:rPr>
+        <w:t>conjunto</w:t>
+      </w:r>
+      <w:r>
+        <w:rPr>
+          <w:rFonts w:cstheme="minorHAnsi"/>
+          <w:sz w:val="24"/>
+          <w:szCs w:val="24"/>
+        </w:rPr>
+        <w:t xml:space="preserve"> </w:t>
+      </w:r>
+      <w:proofErr w:type="spellStart"/>
+      <w:r>
+        <w:rPr>
+          <w:rFonts w:cstheme="minorHAnsi"/>
+          <w:sz w:val="24"/>
+          <w:szCs w:val="24"/>
+        </w:rPr>
+        <w:t>nomeParque</w:t>
+      </w:r>
+      <w:proofErr w:type="spellEnd"/>
+      <w:r>
+        <w:rPr>
+          <w:rFonts w:cstheme="minorHAnsi"/>
+          <w:sz w:val="24"/>
+          <w:szCs w:val="24"/>
+        </w:rPr>
+        <w:t>-</w:t>
+      </w:r>
+      <w:proofErr w:type="spellStart"/>
+      <w:r>
+        <w:rPr>
+          <w:rFonts w:cstheme="minorHAnsi"/>
+          <w:sz w:val="24"/>
+          <w:szCs w:val="24"/>
+        </w:rPr>
+        <w:t>númeroSequencial</w:t>
+      </w:r>
+      <w:proofErr w:type="spellEnd"/>
+      <w:r>
+        <w:rPr>
+          <w:rFonts w:cstheme="minorHAnsi"/>
+          <w:sz w:val="24"/>
+          <w:szCs w:val="24"/>
+        </w:rPr>
+        <w:t>-ano</w:t>
+      </w:r>
+      <w:r>
+        <w:rPr>
+          <w:rFonts w:cstheme="minorHAnsi"/>
+          <w:sz w:val="24"/>
+          <w:szCs w:val="24"/>
         </w:rPr>
         <w:t xml:space="preserve"> é chave estrangeira para </w:t>
       </w:r>
       <w:proofErr w:type="spellStart"/>
-      <w:r>
-        <w:rPr>
-          <w:rFonts w:cstheme="minorHAnsi"/>
-          <w:sz w:val="24"/>
+      <w:proofErr w:type="gramStart"/>
+      <w:r>
+        <w:rPr>
+          <w:rFonts w:cstheme="minorHAnsi"/>
+          <w:sz w:val="24"/>
+          <w:szCs w:val="24"/>
         </w:rPr>
         <w:t>Actividades</w:t>
       </w:r>
       <w:proofErr w:type="spellEnd"/>
+      <w:r>
+        <w:rPr>
+          <w:rFonts w:cstheme="minorHAnsi"/>
+          <w:sz w:val="24"/>
+          <w:szCs w:val="24"/>
+        </w:rPr>
+        <w:t>(</w:t>
+      </w:r>
+      <w:proofErr w:type="spellStart"/>
+      <w:proofErr w:type="gramEnd"/>
+      <w:r>
+        <w:rPr>
+          <w:rFonts w:cstheme="minorHAnsi"/>
+          <w:sz w:val="24"/>
+          <w:szCs w:val="24"/>
+        </w:rPr>
+        <w:t>nomeParque</w:t>
+      </w:r>
+      <w:proofErr w:type="spellEnd"/>
+      <w:r>
+        <w:rPr>
+          <w:rFonts w:cstheme="minorHAnsi"/>
+          <w:sz w:val="24"/>
+          <w:szCs w:val="24"/>
+        </w:rPr>
+        <w:t xml:space="preserve">, </w:t>
+      </w:r>
+      <w:proofErr w:type="spellStart"/>
+      <w:r>
+        <w:rPr>
+          <w:rFonts w:cstheme="minorHAnsi"/>
+          <w:sz w:val="24"/>
+          <w:szCs w:val="24"/>
+        </w:rPr>
+        <w:t>númeroSequencial</w:t>
+      </w:r>
+      <w:proofErr w:type="spellEnd"/>
+      <w:r>
+        <w:rPr>
+          <w:rFonts w:cstheme="minorHAnsi"/>
+          <w:sz w:val="24"/>
+          <w:szCs w:val="24"/>
+        </w:rPr>
+        <w:t>, ano)</w:t>
+      </w:r>
     </w:p>
     <w:p>
       <w:pPr>
@@ -2970,12 +3130,14 @@
           <w:rFonts w:cstheme="minorHAnsi"/>
           <w:b/>
           <w:sz w:val="24"/>
-        </w:rPr>
-      </w:pPr>
-      <w:r>
-        <w:rPr>
-          <w:rFonts w:cstheme="minorHAnsi"/>
-          <w:sz w:val="24"/>
+          <w:szCs w:val="24"/>
+        </w:rPr>
+      </w:pPr>
+      <w:r>
+        <w:rPr>
+          <w:rFonts w:cstheme="minorHAnsi"/>
+          <w:sz w:val="24"/>
+          <w:szCs w:val="24"/>
         </w:rPr>
         <w:t>NIF é chave estrangeira para Hóspede.</w:t>
       </w:r>
@@ -2992,6 +3154,7 @@
           <w:rFonts w:cstheme="minorHAnsi"/>
           <w:b/>
           <w:sz w:val="24"/>
+          <w:szCs w:val="24"/>
           <w:lang w:val="en-GB"/>
         </w:rPr>
       </w:pPr>
@@ -3000,6 +3163,7 @@
         <w:rPr>
           <w:rFonts w:cstheme="minorHAnsi"/>
           <w:sz w:val="24"/>
+          <w:szCs w:val="24"/>
           <w:lang w:val="en-GB"/>
         </w:rPr>
         <w:t>HóspedeEstada</w:t>
@@ -3009,6 +3173,7 @@
         <w:rPr>
           <w:rFonts w:cstheme="minorHAnsi"/>
           <w:sz w:val="24"/>
+          <w:szCs w:val="24"/>
           <w:lang w:val="en-GB"/>
         </w:rPr>
         <w:t>(</w:t>
@@ -3017,6 +3182,7 @@
         <w:rPr>
           <w:rFonts w:cstheme="minorHAnsi"/>
           <w:sz w:val="24"/>
+          <w:szCs w:val="24"/>
           <w:u w:val="single"/>
           <w:lang w:val="en-GB"/>
         </w:rPr>
@@ -3027,6 +3193,7 @@
         <w:rPr>
           <w:rFonts w:cstheme="minorHAnsi"/>
           <w:sz w:val="24"/>
+          <w:szCs w:val="24"/>
           <w:u w:val="single"/>
           <w:lang w:val="en-GB"/>
         </w:rPr>
@@ -3037,83 +3204,72 @@
         <w:rPr>
           <w:rFonts w:cstheme="minorHAnsi"/>
           <w:sz w:val="24"/>
+          <w:szCs w:val="24"/>
           <w:u w:val="single"/>
           <w:lang w:val="en-GB"/>
         </w:rPr>
-        <w:t xml:space="preserve">], </w:t>
-      </w:r>
-      <w:r>
-        <w:rPr>
-          <w:rFonts w:cstheme="minorHAnsi"/>
-          <w:sz w:val="24"/>
+        <w:t>], id[</w:t>
+      </w:r>
+      <w:proofErr w:type="spellStart"/>
+      <w:r>
+        <w:rPr>
+          <w:rFonts w:cstheme="minorHAnsi"/>
+          <w:sz w:val="24"/>
+          <w:szCs w:val="24"/>
           <w:u w:val="single"/>
           <w:lang w:val="en-GB"/>
         </w:rPr>
-        <w:t>id</w:t>
-      </w:r>
-      <w:r>
-        <w:rPr>
-          <w:rFonts w:cstheme="minorHAnsi"/>
-          <w:sz w:val="24"/>
+        <w:t>int</w:t>
+      </w:r>
+      <w:proofErr w:type="spellEnd"/>
+      <w:r>
+        <w:rPr>
+          <w:rFonts w:cstheme="minorHAnsi"/>
+          <w:sz w:val="24"/>
+          <w:szCs w:val="24"/>
           <w:u w:val="single"/>
           <w:lang w:val="en-GB"/>
         </w:rPr>
+        <w:t>]</w:t>
+      </w:r>
+      <w:r>
+        <w:rPr>
+          <w:rFonts w:cstheme="minorHAnsi"/>
+          <w:sz w:val="24"/>
+          <w:szCs w:val="24"/>
+          <w:lang w:val="en-GB"/>
+        </w:rPr>
+        <w:t xml:space="preserve">, </w:t>
+      </w:r>
+      <w:proofErr w:type="spellStart"/>
+      <w:r>
+        <w:rPr>
+          <w:rFonts w:cstheme="minorHAnsi"/>
+          <w:sz w:val="24"/>
+          <w:szCs w:val="24"/>
+          <w:lang w:val="en-GB"/>
+        </w:rPr>
+        <w:t>hóspede</w:t>
+      </w:r>
+      <w:proofErr w:type="spellEnd"/>
+      <w:r>
+        <w:rPr>
+          <w:rFonts w:cstheme="minorHAnsi"/>
+          <w:sz w:val="24"/>
+          <w:szCs w:val="24"/>
+          <w:lang w:val="en-GB"/>
+        </w:rPr>
         <w:t>[</w:t>
       </w:r>
       <w:proofErr w:type="spellStart"/>
-      <w:r>
-        <w:rPr>
-          <w:rFonts w:cstheme="minorHAnsi"/>
-          <w:sz w:val="24"/>
-          <w:u w:val="single"/>
+      <w:proofErr w:type="gramStart"/>
+      <w:r>
+        <w:rPr>
+          <w:rFonts w:cstheme="minorHAnsi"/>
+          <w:sz w:val="24"/>
+          <w:szCs w:val="24"/>
           <w:lang w:val="en-GB"/>
         </w:rPr>
-        <w:t>int</w:t>
-      </w:r>
-      <w:proofErr w:type="spellEnd"/>
-      <w:r>
-        <w:rPr>
-          <w:rFonts w:cstheme="minorHAnsi"/>
-          <w:sz w:val="24"/>
-          <w:u w:val="single"/>
-          <w:lang w:val="en-GB"/>
-        </w:rPr>
-        <w:t>]</w:t>
-      </w:r>
-      <w:r>
-        <w:rPr>
-          <w:rFonts w:cstheme="minorHAnsi"/>
-          <w:sz w:val="24"/>
-          <w:lang w:val="en-GB"/>
-        </w:rPr>
-        <w:t xml:space="preserve">, </w:t>
-      </w:r>
-      <w:proofErr w:type="spellStart"/>
-      <w:r>
-        <w:rPr>
-          <w:rFonts w:cstheme="minorHAnsi"/>
-          <w:sz w:val="24"/>
-          <w:lang w:val="en-GB"/>
-        </w:rPr>
-        <w:t>hóspede</w:t>
-      </w:r>
-      <w:proofErr w:type="spellEnd"/>
-      <w:r>
-        <w:rPr>
-          <w:rFonts w:cstheme="minorHAnsi"/>
-          <w:sz w:val="24"/>
-          <w:lang w:val="en-GB"/>
-        </w:rPr>
-        <w:t>[</w:t>
-      </w:r>
-      <w:proofErr w:type="spellStart"/>
-      <w:proofErr w:type="gramStart"/>
-      <w:r>
-        <w:rPr>
-          <w:rFonts w:cstheme="minorHAnsi"/>
-          <w:sz w:val="24"/>
-          <w:lang w:val="en-GB"/>
-        </w:rPr>
         <w:t>true,false</w:t>
       </w:r>
       <w:proofErr w:type="spellEnd"/>
@@ -3122,6 +3278,7 @@
         <w:rPr>
           <w:rFonts w:cstheme="minorHAnsi"/>
           <w:sz w:val="24"/>
+          <w:szCs w:val="24"/>
           <w:lang w:val="en-GB"/>
         </w:rPr>
         <w:t>])</w:t>
@@ -3139,12 +3296,14 @@
           <w:rFonts w:cstheme="minorHAnsi"/>
           <w:b/>
           <w:sz w:val="24"/>
-        </w:rPr>
-      </w:pPr>
-      <w:r>
-        <w:rPr>
-          <w:rFonts w:cstheme="minorHAnsi"/>
-          <w:sz w:val="24"/>
+          <w:szCs w:val="24"/>
+        </w:rPr>
+      </w:pPr>
+      <w:r>
+        <w:rPr>
+          <w:rFonts w:cstheme="minorHAnsi"/>
+          <w:sz w:val="24"/>
+          <w:szCs w:val="24"/>
         </w:rPr>
         <w:t xml:space="preserve">NIF é chave estrangeira para </w:t>
       </w:r>
@@ -3153,15 +3312,9 @@
         <w:rPr>
           <w:rFonts w:cstheme="minorHAnsi"/>
           <w:sz w:val="24"/>
-        </w:rPr>
-        <w:t>Hóspede</w:t>
-      </w:r>
-      <w:r>
-        <w:rPr>
-          <w:rFonts w:cstheme="minorHAnsi"/>
-          <w:sz w:val="24"/>
-        </w:rPr>
-        <w:t>.NIF</w:t>
+          <w:szCs w:val="24"/>
+        </w:rPr>
+        <w:t>Hóspede.NIF</w:t>
       </w:r>
       <w:proofErr w:type="spellEnd"/>
     </w:p>
@@ -3177,42 +3330,16 @@
           <w:rFonts w:cstheme="minorHAnsi"/>
           <w:b/>
           <w:sz w:val="24"/>
-        </w:rPr>
-      </w:pPr>
-      <w:r>
-        <w:rPr>
-          <w:rFonts w:cstheme="minorHAnsi"/>
-          <w:sz w:val="24"/>
-        </w:rPr>
-        <w:t>id</w:t>
-      </w:r>
-      <w:r>
-        <w:rPr>
-          <w:rFonts w:cstheme="minorHAnsi"/>
-          <w:sz w:val="24"/>
-        </w:rPr>
-        <w:t xml:space="preserve"> é chave estrangeira para </w:t>
-      </w:r>
-      <w:r>
-        <w:rPr>
-          <w:rFonts w:cstheme="minorHAnsi"/>
-          <w:sz w:val="24"/>
-        </w:rPr>
-        <w:t>E</w:t>
-      </w:r>
-      <w:r>
-        <w:rPr>
-          <w:rFonts w:cstheme="minorHAnsi"/>
-          <w:sz w:val="24"/>
-        </w:rPr>
-        <w:t>stada</w:t>
-      </w:r>
-      <w:r>
-        <w:rPr>
-          <w:rFonts w:cstheme="minorHAnsi"/>
-          <w:sz w:val="24"/>
-        </w:rPr>
-        <w:t>.id</w:t>
+          <w:szCs w:val="24"/>
+        </w:rPr>
+      </w:pPr>
+      <w:r>
+        <w:rPr>
+          <w:rFonts w:cstheme="minorHAnsi"/>
+          <w:sz w:val="24"/>
+          <w:szCs w:val="24"/>
+        </w:rPr>
+        <w:t>id é chave estrangeira para Estada.id</w:t>
       </w:r>
     </w:p>
     <w:p>
@@ -3227,12 +3354,14 @@
           <w:rFonts w:cstheme="minorHAnsi"/>
           <w:b/>
           <w:sz w:val="24"/>
-        </w:rPr>
-      </w:pPr>
-      <w:r>
-        <w:rPr>
-          <w:rFonts w:cstheme="minorHAnsi"/>
-          <w:sz w:val="24"/>
+          <w:szCs w:val="24"/>
+        </w:rPr>
+      </w:pPr>
+      <w:r>
+        <w:rPr>
+          <w:rFonts w:cstheme="minorHAnsi"/>
+          <w:sz w:val="24"/>
+          <w:szCs w:val="24"/>
         </w:rPr>
         <w:t>hóspede identifica se o hóspede associado à estada é o responsável ou não.</w:t>
       </w:r>
@@ -3250,13 +3379,15 @@
           <w:rFonts w:cstheme="minorHAnsi"/>
           <w:b/>
           <w:sz w:val="24"/>
-        </w:rPr>
-      </w:pPr>
-      <w:proofErr w:type="spellStart"/>
-      <w:r>
-        <w:rPr>
-          <w:rFonts w:cstheme="minorHAnsi"/>
-          <w:sz w:val="24"/>
+          <w:szCs w:val="24"/>
+        </w:rPr>
+      </w:pPr>
+      <w:proofErr w:type="spellStart"/>
+      <w:r>
+        <w:rPr>
+          <w:rFonts w:cstheme="minorHAnsi"/>
+          <w:sz w:val="24"/>
+          <w:szCs w:val="24"/>
         </w:rPr>
         <w:t>EstadaExtra</w:t>
       </w:r>
@@ -3265,6 +3396,7 @@
         <w:rPr>
           <w:rFonts w:cstheme="minorHAnsi"/>
           <w:sz w:val="24"/>
+          <w:szCs w:val="24"/>
         </w:rPr>
         <w:t>(</w:t>
       </w:r>
@@ -3273,6 +3405,7 @@
         <w:rPr>
           <w:rFonts w:cstheme="minorHAnsi"/>
           <w:sz w:val="24"/>
+          <w:szCs w:val="24"/>
         </w:rPr>
         <w:t>estada</w:t>
       </w:r>
@@ -3280,23 +3413,17 @@
         <w:rPr>
           <w:rFonts w:cstheme="minorHAnsi"/>
           <w:sz w:val="24"/>
-          <w:u w:val="single"/>
-        </w:rPr>
-        <w:t>I</w:t>
-      </w:r>
-      <w:r>
-        <w:rPr>
-          <w:rFonts w:cstheme="minorHAnsi"/>
-          <w:sz w:val="24"/>
-          <w:u w:val="single"/>
-        </w:rPr>
-        <w:t>d</w:t>
-      </w:r>
-      <w:proofErr w:type="spellEnd"/>
-      <w:r>
-        <w:rPr>
-          <w:rFonts w:cstheme="minorHAnsi"/>
-          <w:sz w:val="24"/>
+          <w:szCs w:val="24"/>
+          <w:u w:val="single"/>
+        </w:rPr>
+        <w:t>Id</w:t>
+      </w:r>
+      <w:proofErr w:type="spellEnd"/>
+      <w:r>
+        <w:rPr>
+          <w:rFonts w:cstheme="minorHAnsi"/>
+          <w:sz w:val="24"/>
+          <w:szCs w:val="24"/>
           <w:u w:val="single"/>
         </w:rPr>
         <w:t>[</w:t>
@@ -3306,6 +3433,7 @@
         <w:rPr>
           <w:rFonts w:cstheme="minorHAnsi"/>
           <w:sz w:val="24"/>
+          <w:szCs w:val="24"/>
           <w:u w:val="single"/>
         </w:rPr>
         <w:t>int</w:t>
@@ -3315,6 +3443,7 @@
         <w:rPr>
           <w:rFonts w:cstheme="minorHAnsi"/>
           <w:sz w:val="24"/>
+          <w:szCs w:val="24"/>
           <w:u w:val="single"/>
         </w:rPr>
         <w:t xml:space="preserve">], </w:t>
@@ -3324,23 +3453,17 @@
         <w:rPr>
           <w:rFonts w:cstheme="minorHAnsi"/>
           <w:sz w:val="24"/>
-          <w:u w:val="single"/>
-        </w:rPr>
-        <w:t>extraI</w:t>
-      </w:r>
-      <w:r>
-        <w:rPr>
-          <w:rFonts w:cstheme="minorHAnsi"/>
-          <w:sz w:val="24"/>
-          <w:u w:val="single"/>
-        </w:rPr>
-        <w:t>d</w:t>
-      </w:r>
-      <w:proofErr w:type="spellEnd"/>
-      <w:r>
-        <w:rPr>
-          <w:rFonts w:cstheme="minorHAnsi"/>
-          <w:sz w:val="24"/>
+          <w:szCs w:val="24"/>
+          <w:u w:val="single"/>
+        </w:rPr>
+        <w:t>extraId</w:t>
+      </w:r>
+      <w:proofErr w:type="spellEnd"/>
+      <w:r>
+        <w:rPr>
+          <w:rFonts w:cstheme="minorHAnsi"/>
+          <w:sz w:val="24"/>
+          <w:szCs w:val="24"/>
           <w:u w:val="single"/>
         </w:rPr>
         <w:t>[</w:t>
@@ -3350,6 +3473,7 @@
         <w:rPr>
           <w:rFonts w:cstheme="minorHAnsi"/>
           <w:sz w:val="24"/>
+          <w:szCs w:val="24"/>
           <w:u w:val="single"/>
         </w:rPr>
         <w:t>int</w:t>
@@ -3359,6 +3483,7 @@
         <w:rPr>
           <w:rFonts w:cstheme="minorHAnsi"/>
           <w:sz w:val="24"/>
+          <w:szCs w:val="24"/>
           <w:u w:val="single"/>
         </w:rPr>
         <w:t>]</w:t>
@@ -3367,6 +3492,51 @@
         <w:rPr>
           <w:rFonts w:cstheme="minorHAnsi"/>
           <w:sz w:val="24"/>
+          <w:szCs w:val="24"/>
+        </w:rPr>
+        <w:t xml:space="preserve">, </w:t>
+      </w:r>
+      <w:proofErr w:type="spellStart"/>
+      <w:r>
+        <w:rPr>
+          <w:rFonts w:cstheme="minorHAnsi"/>
+          <w:sz w:val="24"/>
+          <w:szCs w:val="24"/>
+        </w:rPr>
+        <w:t>preçoDia</w:t>
+      </w:r>
+      <w:proofErr w:type="spellEnd"/>
+      <w:r>
+        <w:rPr>
+          <w:rFonts w:cstheme="minorHAnsi"/>
+          <w:sz w:val="24"/>
+          <w:szCs w:val="24"/>
+        </w:rPr>
+        <w:t>[</w:t>
+      </w:r>
+      <w:proofErr w:type="spellStart"/>
+      <w:r>
+        <w:rPr>
+          <w:rFonts w:cstheme="minorHAnsi"/>
+          <w:sz w:val="24"/>
+          <w:szCs w:val="24"/>
+        </w:rPr>
+        <w:t>int</w:t>
+      </w:r>
+      <w:proofErr w:type="spellEnd"/>
+      <w:r>
+        <w:rPr>
+          <w:rFonts w:cstheme="minorHAnsi"/>
+          <w:sz w:val="24"/>
+          <w:szCs w:val="24"/>
+        </w:rPr>
+        <w:t>]</w:t>
+      </w:r>
+      <w:r>
+        <w:rPr>
+          <w:rFonts w:cstheme="minorHAnsi"/>
+          <w:sz w:val="24"/>
+          <w:szCs w:val="24"/>
         </w:rPr>
         <w:t>)</w:t>
       </w:r>
@@ -3384,37 +3554,26 @@
           <w:rFonts w:cstheme="minorHAnsi"/>
           <w:b/>
           <w:sz w:val="24"/>
-        </w:rPr>
-      </w:pPr>
-      <w:proofErr w:type="spellStart"/>
-      <w:r>
-        <w:rPr>
-          <w:rFonts w:cstheme="minorHAnsi"/>
-          <w:sz w:val="24"/>
-        </w:rPr>
-        <w:t>estadaI</w:t>
-      </w:r>
-      <w:r>
-        <w:rPr>
-          <w:rFonts w:cstheme="minorHAnsi"/>
-          <w:sz w:val="24"/>
-        </w:rPr>
-        <w:t>d</w:t>
-      </w:r>
-      <w:proofErr w:type="spellEnd"/>
-      <w:r>
-        <w:rPr>
-          <w:rFonts w:cstheme="minorHAnsi"/>
-          <w:sz w:val="24"/>
-        </w:rPr>
-        <w:t xml:space="preserve"> é chave estrangeira para estada</w:t>
-      </w:r>
-      <w:r>
-        <w:rPr>
-          <w:rFonts w:cstheme="minorHAnsi"/>
-          <w:sz w:val="24"/>
-        </w:rPr>
-        <w:t>.id</w:t>
+          <w:szCs w:val="24"/>
+        </w:rPr>
+      </w:pPr>
+      <w:proofErr w:type="spellStart"/>
+      <w:r>
+        <w:rPr>
+          <w:rFonts w:cstheme="minorHAnsi"/>
+          <w:sz w:val="24"/>
+          <w:szCs w:val="24"/>
+        </w:rPr>
+        <w:t>estadaId</w:t>
+      </w:r>
+      <w:proofErr w:type="spellEnd"/>
+      <w:r>
+        <w:rPr>
+          <w:rFonts w:cstheme="minorHAnsi"/>
+          <w:sz w:val="24"/>
+          <w:szCs w:val="24"/>
+        </w:rPr>
+        <w:t xml:space="preserve"> é chave estrangeira para estada.id</w:t>
       </w:r>
     </w:p>
     <w:p>
@@ -3430,37 +3589,61 @@
           <w:rFonts w:cstheme="minorHAnsi"/>
           <w:b/>
           <w:sz w:val="24"/>
-        </w:rPr>
-      </w:pPr>
-      <w:proofErr w:type="spellStart"/>
-      <w:r>
-        <w:rPr>
-          <w:rFonts w:cstheme="minorHAnsi"/>
-          <w:sz w:val="24"/>
-        </w:rPr>
-        <w:t>extraI</w:t>
-      </w:r>
-      <w:r>
-        <w:rPr>
-          <w:rFonts w:cstheme="minorHAnsi"/>
-          <w:sz w:val="24"/>
-        </w:rPr>
-        <w:t>d</w:t>
-      </w:r>
-      <w:proofErr w:type="spellEnd"/>
-      <w:r>
-        <w:rPr>
-          <w:rFonts w:cstheme="minorHAnsi"/>
-          <w:sz w:val="24"/>
-        </w:rPr>
-        <w:t xml:space="preserve"> é chave estrangeira para extra</w:t>
-      </w:r>
-      <w:r>
-        <w:rPr>
-          <w:rFonts w:cstheme="minorHAnsi"/>
-          <w:sz w:val="24"/>
-        </w:rPr>
-        <w:t>.id</w:t>
+          <w:szCs w:val="24"/>
+        </w:rPr>
+      </w:pPr>
+      <w:proofErr w:type="spellStart"/>
+      <w:r>
+        <w:rPr>
+          <w:rFonts w:cstheme="minorHAnsi"/>
+          <w:sz w:val="24"/>
+          <w:szCs w:val="24"/>
+        </w:rPr>
+        <w:t>extraId</w:t>
+      </w:r>
+      <w:proofErr w:type="spellEnd"/>
+      <w:r>
+        <w:rPr>
+          <w:rFonts w:cstheme="minorHAnsi"/>
+          <w:sz w:val="24"/>
+          <w:szCs w:val="24"/>
+        </w:rPr>
+        <w:t xml:space="preserve"> é chave estrangeira para extra.id</w:t>
+      </w:r>
+    </w:p>
+    <w:p>
+      <w:pPr>
+        <w:pStyle w:val="PargrafodaLista"/>
+        <w:numPr>
+          <w:ilvl w:val="2"/>
+          <w:numId w:val="3"/>
+        </w:numPr>
+        <w:ind w:left="1418"/>
+        <w:jc w:val="both"/>
+        <w:rPr>
+          <w:rFonts w:cstheme="minorHAnsi"/>
+          <w:b/>
+          <w:sz w:val="24"/>
+          <w:szCs w:val="24"/>
+        </w:rPr>
+      </w:pPr>
+      <w:proofErr w:type="spellStart"/>
+      <w:r>
+        <w:rPr>
+          <w:rFonts w:cstheme="minorHAnsi"/>
+          <w:sz w:val="24"/>
+          <w:szCs w:val="24"/>
+        </w:rPr>
+        <w:t>preçoDia</w:t>
+      </w:r>
+      <w:proofErr w:type="spellEnd"/>
+      <w:r>
+        <w:rPr>
+          <w:rFonts w:cstheme="minorHAnsi"/>
+          <w:sz w:val="24"/>
+          <w:szCs w:val="24"/>
+        </w:rPr>
+        <w:t xml:space="preserve"> indica o preço do extra no momento da criação da estada</w:t>
       </w:r>
     </w:p>
     <w:p>
@@ -3476,13 +3659,15 @@
           <w:rFonts w:cstheme="minorHAnsi"/>
           <w:b/>
           <w:sz w:val="24"/>
-        </w:rPr>
-      </w:pPr>
-      <w:proofErr w:type="spellStart"/>
-      <w:r>
-        <w:rPr>
-          <w:rFonts w:cstheme="minorHAnsi"/>
-          <w:sz w:val="24"/>
+          <w:szCs w:val="24"/>
+        </w:rPr>
+      </w:pPr>
+      <w:proofErr w:type="spellStart"/>
+      <w:r>
+        <w:rPr>
+          <w:rFonts w:cstheme="minorHAnsi"/>
+          <w:sz w:val="24"/>
+          <w:szCs w:val="24"/>
         </w:rPr>
         <w:t>AlojamentoEstada</w:t>
       </w:r>
@@ -3491,6 +3676,7 @@
         <w:rPr>
           <w:rFonts w:cstheme="minorHAnsi"/>
           <w:sz w:val="24"/>
+          <w:szCs w:val="24"/>
         </w:rPr>
         <w:t>(</w:t>
       </w:r>
@@ -3499,6 +3685,7 @@
         <w:rPr>
           <w:rFonts w:cstheme="minorHAnsi"/>
           <w:sz w:val="24"/>
+          <w:szCs w:val="24"/>
           <w:u w:val="single"/>
         </w:rPr>
         <w:t>nomeParque</w:t>
@@ -3508,6 +3695,7 @@
         <w:rPr>
           <w:rFonts w:cstheme="minorHAnsi"/>
           <w:sz w:val="24"/>
+          <w:szCs w:val="24"/>
           <w:u w:val="single"/>
         </w:rPr>
         <w:t>[</w:t>
@@ -3518,6 +3706,7 @@
         <w:rPr>
           <w:rFonts w:cstheme="minorHAnsi"/>
           <w:sz w:val="24"/>
+          <w:szCs w:val="24"/>
           <w:u w:val="single"/>
         </w:rPr>
         <w:t>nvarchar</w:t>
@@ -3527,6 +3716,7 @@
         <w:rPr>
           <w:rFonts w:cstheme="minorHAnsi"/>
           <w:sz w:val="24"/>
+          <w:szCs w:val="24"/>
           <w:u w:val="single"/>
         </w:rPr>
         <w:t>(</w:t>
@@ -3536,6 +3726,7 @@
         <w:rPr>
           <w:rFonts w:cstheme="minorHAnsi"/>
           <w:sz w:val="24"/>
+          <w:szCs w:val="24"/>
           <w:u w:val="single"/>
         </w:rPr>
         <w:t>30),</w:t>
@@ -3544,6 +3735,7 @@
         <w:rPr>
           <w:rFonts w:cstheme="minorHAnsi"/>
           <w:sz w:val="24"/>
+          <w:szCs w:val="24"/>
         </w:rPr>
         <w:t xml:space="preserve"> </w:t>
       </w:r>
@@ -3551,6 +3743,7 @@
         <w:rPr>
           <w:rFonts w:cstheme="minorHAnsi"/>
           <w:sz w:val="24"/>
+          <w:szCs w:val="24"/>
           <w:u w:val="single"/>
         </w:rPr>
         <w:t>localização[</w:t>
@@ -3560,6 +3753,7 @@
         <w:rPr>
           <w:rFonts w:cstheme="minorHAnsi"/>
           <w:sz w:val="24"/>
+          <w:szCs w:val="24"/>
           <w:u w:val="single"/>
         </w:rPr>
         <w:t>nvarchar</w:t>
@@ -3569,31 +3763,54 @@
         <w:rPr>
           <w:rFonts w:cstheme="minorHAnsi"/>
           <w:sz w:val="24"/>
-          <w:u w:val="single"/>
-        </w:rPr>
-        <w:t>(30)]</w:t>
-      </w:r>
-      <w:r>
-        <w:rPr>
-          <w:rFonts w:cstheme="minorHAnsi"/>
-          <w:sz w:val="24"/>
-          <w:u w:val="single"/>
+          <w:szCs w:val="24"/>
+          <w:u w:val="single"/>
+        </w:rPr>
+        <w:t>(30)], id[</w:t>
+      </w:r>
+      <w:proofErr w:type="spellStart"/>
+      <w:r>
+        <w:rPr>
+          <w:rFonts w:cstheme="minorHAnsi"/>
+          <w:sz w:val="24"/>
+          <w:szCs w:val="24"/>
+          <w:u w:val="single"/>
+        </w:rPr>
+        <w:t>int</w:t>
+      </w:r>
+      <w:proofErr w:type="spellEnd"/>
+      <w:r>
+        <w:rPr>
+          <w:rFonts w:cstheme="minorHAnsi"/>
+          <w:sz w:val="24"/>
+          <w:szCs w:val="24"/>
+          <w:u w:val="single"/>
+        </w:rPr>
+        <w:t>]</w:t>
+      </w:r>
+      <w:r>
+        <w:rPr>
+          <w:rFonts w:cstheme="minorHAnsi"/>
+          <w:sz w:val="24"/>
+          <w:szCs w:val="24"/>
         </w:rPr>
         <w:t xml:space="preserve">, </w:t>
       </w:r>
-      <w:r>
-        <w:rPr>
-          <w:rFonts w:cstheme="minorHAnsi"/>
-          <w:sz w:val="24"/>
-          <w:u w:val="single"/>
-        </w:rPr>
-        <w:t>id</w:t>
-      </w:r>
-      <w:r>
-        <w:rPr>
-          <w:rFonts w:cstheme="minorHAnsi"/>
-          <w:sz w:val="24"/>
-          <w:u w:val="single"/>
+      <w:proofErr w:type="spellStart"/>
+      <w:r>
+        <w:rPr>
+          <w:rFonts w:cstheme="minorHAnsi"/>
+          <w:sz w:val="24"/>
+          <w:szCs w:val="24"/>
+        </w:rPr>
+        <w:t>preçoBase</w:t>
+      </w:r>
+      <w:proofErr w:type="spellEnd"/>
+      <w:r>
+        <w:rPr>
+          <w:rFonts w:cstheme="minorHAnsi"/>
+          <w:sz w:val="24"/>
+          <w:szCs w:val="24"/>
         </w:rPr>
         <w:t>[</w:t>
       </w:r>
@@ -3602,7 +3819,7 @@
         <w:rPr>
           <w:rFonts w:cstheme="minorHAnsi"/>
           <w:sz w:val="24"/>
-          <w:u w:val="single"/>
+          <w:szCs w:val="24"/>
         </w:rPr>
         <w:t>int</w:t>
       </w:r>
@@ -3611,7 +3828,7 @@
         <w:rPr>
           <w:rFonts w:cstheme="minorHAnsi"/>
           <w:sz w:val="24"/>
-          <w:u w:val="single"/>
+          <w:szCs w:val="24"/>
         </w:rPr>
         <w:t>]</w:t>
       </w:r>
@@ -3619,6 +3836,7 @@
         <w:rPr>
           <w:rFonts w:cstheme="minorHAnsi"/>
           <w:sz w:val="24"/>
+          <w:szCs w:val="24"/>
         </w:rPr>
         <w:t>)</w:t>
       </w:r>
@@ -3636,34 +3854,23 @@
           <w:rFonts w:cstheme="minorHAnsi"/>
           <w:b/>
           <w:sz w:val="24"/>
-        </w:rPr>
-      </w:pPr>
-      <w:r>
-        <w:rPr>
-          <w:rFonts w:cstheme="minorHAnsi"/>
-          <w:sz w:val="24"/>
-        </w:rPr>
-        <w:t xml:space="preserve">O </w:t>
-      </w:r>
-      <w:r>
-        <w:rPr>
-          <w:rFonts w:cstheme="minorHAnsi"/>
-          <w:sz w:val="24"/>
-        </w:rPr>
-        <w:t>par</w:t>
-      </w:r>
-      <w:r>
-        <w:rPr>
-          <w:rFonts w:cstheme="minorHAnsi"/>
-          <w:sz w:val="24"/>
-        </w:rPr>
-        <w:t xml:space="preserve"> </w:t>
-      </w:r>
-      <w:proofErr w:type="spellStart"/>
-      <w:r>
-        <w:rPr>
-          <w:rFonts w:cstheme="minorHAnsi"/>
-          <w:sz w:val="24"/>
+          <w:szCs w:val="24"/>
+        </w:rPr>
+      </w:pPr>
+      <w:r>
+        <w:rPr>
+          <w:rFonts w:cstheme="minorHAnsi"/>
+          <w:sz w:val="24"/>
+          <w:szCs w:val="24"/>
+        </w:rPr>
+        <w:t xml:space="preserve">O par </w:t>
+      </w:r>
+      <w:proofErr w:type="spellStart"/>
+      <w:r>
+        <w:rPr>
+          <w:rFonts w:cstheme="minorHAnsi"/>
+          <w:sz w:val="24"/>
+          <w:szCs w:val="24"/>
         </w:rPr>
         <w:t>nomeParque</w:t>
       </w:r>
@@ -3672,6 +3879,7 @@
         <w:rPr>
           <w:rFonts w:cstheme="minorHAnsi"/>
           <w:sz w:val="24"/>
+          <w:szCs w:val="24"/>
         </w:rPr>
         <w:t>-localização é chave estrangeira para Alojamento</w:t>
       </w:r>
@@ -3689,28 +3897,51 @@
           <w:rFonts w:cstheme="minorHAnsi"/>
           <w:b/>
           <w:sz w:val="24"/>
-        </w:rPr>
-      </w:pPr>
-      <w:r>
-        <w:rPr>
-          <w:rFonts w:cstheme="minorHAnsi"/>
-          <w:sz w:val="24"/>
-        </w:rPr>
-        <w:t>id</w:t>
-      </w:r>
-      <w:r>
-        <w:rPr>
-          <w:rFonts w:cstheme="minorHAnsi"/>
-          <w:sz w:val="24"/>
-        </w:rPr>
-        <w:t xml:space="preserve"> é chave estrangeira para Estada</w:t>
-      </w:r>
-      <w:r>
-        <w:rPr>
-          <w:rFonts w:cstheme="minorHAnsi"/>
-          <w:sz w:val="24"/>
-        </w:rPr>
-        <w:t>.id</w:t>
+          <w:szCs w:val="24"/>
+        </w:rPr>
+      </w:pPr>
+      <w:r>
+        <w:rPr>
+          <w:rFonts w:cstheme="minorHAnsi"/>
+          <w:sz w:val="24"/>
+          <w:szCs w:val="24"/>
+        </w:rPr>
+        <w:t>id é chave estrangeira para Estada.id</w:t>
+      </w:r>
+    </w:p>
+    <w:p>
+      <w:pPr>
+        <w:pStyle w:val="PargrafodaLista"/>
+        <w:numPr>
+          <w:ilvl w:val="1"/>
+          <w:numId w:val="4"/>
+        </w:numPr>
+        <w:ind w:left="1418"/>
+        <w:jc w:val="both"/>
+        <w:rPr>
+          <w:rFonts w:cstheme="minorHAnsi"/>
+          <w:b/>
+          <w:sz w:val="24"/>
+          <w:szCs w:val="24"/>
+        </w:rPr>
+      </w:pPr>
+      <w:proofErr w:type="spellStart"/>
+      <w:r>
+        <w:rPr>
+          <w:rFonts w:cstheme="minorHAnsi"/>
+          <w:sz w:val="24"/>
+          <w:szCs w:val="24"/>
+        </w:rPr>
+        <w:t>preçoBase</w:t>
+      </w:r>
+      <w:proofErr w:type="spellEnd"/>
+      <w:r>
+        <w:rPr>
+          <w:rFonts w:cstheme="minorHAnsi"/>
+          <w:sz w:val="24"/>
+          <w:szCs w:val="24"/>
+        </w:rPr>
+        <w:t xml:space="preserve"> indica qual o custo do alojamento aquando da criação da estada</w:t>
       </w:r>
     </w:p>
     <w:p>
@@ -3725,28 +3956,24 @@
         <w:rPr>
           <w:rFonts w:cstheme="minorHAnsi"/>
           <w:sz w:val="24"/>
-        </w:rPr>
-      </w:pPr>
-      <w:proofErr w:type="spellStart"/>
-      <w:r>
-        <w:rPr>
-          <w:rFonts w:cstheme="minorHAnsi"/>
-          <w:sz w:val="24"/>
-        </w:rPr>
-        <w:t>Alojamento</w:t>
-      </w:r>
-      <w:r>
-        <w:rPr>
-          <w:rFonts w:cstheme="minorHAnsi"/>
-          <w:sz w:val="24"/>
-        </w:rPr>
-        <w:t>Extra</w:t>
-      </w:r>
-      <w:proofErr w:type="spellEnd"/>
-      <w:r>
-        <w:rPr>
-          <w:rFonts w:cstheme="minorHAnsi"/>
-          <w:sz w:val="24"/>
+          <w:szCs w:val="24"/>
+        </w:rPr>
+      </w:pPr>
+      <w:proofErr w:type="spellStart"/>
+      <w:r>
+        <w:rPr>
+          <w:rFonts w:cstheme="minorHAnsi"/>
+          <w:sz w:val="24"/>
+          <w:szCs w:val="24"/>
+        </w:rPr>
+        <w:t>AlojamentoExtra</w:t>
+      </w:r>
+      <w:proofErr w:type="spellEnd"/>
+      <w:r>
+        <w:rPr>
+          <w:rFonts w:cstheme="minorHAnsi"/>
+          <w:sz w:val="24"/>
+          <w:szCs w:val="24"/>
         </w:rPr>
         <w:t>(</w:t>
       </w:r>
@@ -3755,6 +3982,7 @@
         <w:rPr>
           <w:rFonts w:cstheme="minorHAnsi"/>
           <w:sz w:val="24"/>
+          <w:szCs w:val="24"/>
           <w:u w:val="single"/>
         </w:rPr>
         <w:t>nomeParque</w:t>
@@ -3764,6 +3992,7 @@
         <w:rPr>
           <w:rFonts w:cstheme="minorHAnsi"/>
           <w:sz w:val="24"/>
+          <w:szCs w:val="24"/>
           <w:u w:val="single"/>
         </w:rPr>
         <w:t>[</w:t>
@@ -3774,6 +4003,7 @@
         <w:rPr>
           <w:rFonts w:cstheme="minorHAnsi"/>
           <w:sz w:val="24"/>
+          <w:szCs w:val="24"/>
           <w:u w:val="single"/>
         </w:rPr>
         <w:t>nvarchar</w:t>
@@ -3783,6 +4013,7 @@
         <w:rPr>
           <w:rFonts w:cstheme="minorHAnsi"/>
           <w:sz w:val="24"/>
+          <w:szCs w:val="24"/>
           <w:u w:val="single"/>
         </w:rPr>
         <w:t>(</w:t>
@@ -3792,6 +4023,7 @@
         <w:rPr>
           <w:rFonts w:cstheme="minorHAnsi"/>
           <w:sz w:val="24"/>
+          <w:szCs w:val="24"/>
           <w:u w:val="single"/>
         </w:rPr>
         <w:t>30)],</w:t>
@@ -3800,6 +4032,7 @@
         <w:rPr>
           <w:rFonts w:cstheme="minorHAnsi"/>
           <w:sz w:val="24"/>
+          <w:szCs w:val="24"/>
         </w:rPr>
         <w:t xml:space="preserve"> </w:t>
       </w:r>
@@ -3807,6 +4040,7 @@
         <w:rPr>
           <w:rFonts w:cstheme="minorHAnsi"/>
           <w:sz w:val="24"/>
+          <w:szCs w:val="24"/>
           <w:u w:val="single"/>
         </w:rPr>
         <w:t>localização[</w:t>
@@ -3816,6 +4050,7 @@
         <w:rPr>
           <w:rFonts w:cstheme="minorHAnsi"/>
           <w:sz w:val="24"/>
+          <w:szCs w:val="24"/>
           <w:u w:val="single"/>
         </w:rPr>
         <w:t>nvarchar</w:t>
@@ -3825,31 +4060,17 @@
         <w:rPr>
           <w:rFonts w:cstheme="minorHAnsi"/>
           <w:sz w:val="24"/>
-          <w:u w:val="single"/>
-        </w:rPr>
-        <w:t>(30)]</w:t>
-      </w:r>
-      <w:r>
-        <w:rPr>
-          <w:rFonts w:cstheme="minorHAnsi"/>
-          <w:sz w:val="24"/>
-          <w:u w:val="single"/>
-        </w:rPr>
-        <w:t>,</w:t>
-      </w:r>
-      <w:r>
-        <w:rPr>
-          <w:rFonts w:cstheme="minorHAnsi"/>
-          <w:sz w:val="24"/>
-          <w:u w:val="single"/>
-        </w:rPr>
-        <w:t xml:space="preserve"> id[</w:t>
-      </w:r>
-      <w:proofErr w:type="spellStart"/>
-      <w:r>
-        <w:rPr>
-          <w:rFonts w:cstheme="minorHAnsi"/>
-          <w:sz w:val="24"/>
+          <w:szCs w:val="24"/>
+          <w:u w:val="single"/>
+        </w:rPr>
+        <w:t>(30)], id[</w:t>
+      </w:r>
+      <w:proofErr w:type="spellStart"/>
+      <w:r>
+        <w:rPr>
+          <w:rFonts w:cstheme="minorHAnsi"/>
+          <w:sz w:val="24"/>
+          <w:szCs w:val="24"/>
           <w:u w:val="single"/>
         </w:rPr>
         <w:t>int</w:t>
@@ -3859,6 +4080,7 @@
         <w:rPr>
           <w:rFonts w:cstheme="minorHAnsi"/>
           <w:sz w:val="24"/>
+          <w:szCs w:val="24"/>
           <w:u w:val="single"/>
         </w:rPr>
         <w:t>]</w:t>
@@ -3867,6 +4089,7 @@
         <w:rPr>
           <w:rFonts w:cstheme="minorHAnsi"/>
           <w:sz w:val="24"/>
+          <w:szCs w:val="24"/>
         </w:rPr>
         <w:t>)</w:t>
       </w:r>
@@ -3883,34 +4106,23 @@
         <w:rPr>
           <w:rFonts w:cstheme="minorHAnsi"/>
           <w:sz w:val="24"/>
-        </w:rPr>
-      </w:pPr>
-      <w:r>
-        <w:rPr>
-          <w:rFonts w:cstheme="minorHAnsi"/>
-          <w:sz w:val="24"/>
-        </w:rPr>
-        <w:t xml:space="preserve">O </w:t>
-      </w:r>
-      <w:r>
-        <w:rPr>
-          <w:rFonts w:cstheme="minorHAnsi"/>
-          <w:sz w:val="24"/>
-        </w:rPr>
-        <w:t>par</w:t>
-      </w:r>
-      <w:r>
-        <w:rPr>
-          <w:rFonts w:cstheme="minorHAnsi"/>
-          <w:sz w:val="24"/>
-        </w:rPr>
-        <w:t xml:space="preserve"> </w:t>
-      </w:r>
-      <w:proofErr w:type="spellStart"/>
-      <w:r>
-        <w:rPr>
-          <w:rFonts w:cstheme="minorHAnsi"/>
-          <w:sz w:val="24"/>
+          <w:szCs w:val="24"/>
+        </w:rPr>
+      </w:pPr>
+      <w:r>
+        <w:rPr>
+          <w:rFonts w:cstheme="minorHAnsi"/>
+          <w:sz w:val="24"/>
+          <w:szCs w:val="24"/>
+        </w:rPr>
+        <w:t xml:space="preserve">O par </w:t>
+      </w:r>
+      <w:proofErr w:type="spellStart"/>
+      <w:r>
+        <w:rPr>
+          <w:rFonts w:cstheme="minorHAnsi"/>
+          <w:sz w:val="24"/>
+          <w:szCs w:val="24"/>
         </w:rPr>
         <w:t>nomeParque</w:t>
       </w:r>
@@ -3919,22 +4131,9 @@
         <w:rPr>
           <w:rFonts w:cstheme="minorHAnsi"/>
           <w:sz w:val="24"/>
-        </w:rPr>
-        <w:t>-localização é cha</w:t>
-      </w:r>
-      <w:r>
-        <w:rPr>
-          <w:rFonts w:cstheme="minorHAnsi"/>
-          <w:sz w:val="24"/>
-        </w:rPr>
-        <w:t>v</w:t>
-      </w:r>
-      <w:r>
-        <w:rPr>
-          <w:rFonts w:cstheme="minorHAnsi"/>
-          <w:sz w:val="24"/>
-        </w:rPr>
-        <w:t>e estrangeira para Alojamento</w:t>
+          <w:szCs w:val="24"/>
+        </w:rPr>
+        <w:t>-localização é chave estrangeira para Alojamento</w:t>
       </w:r>
     </w:p>
     <w:p>
@@ -3949,15 +4148,19 @@
         <w:rPr>
           <w:rFonts w:cstheme="minorHAnsi"/>
           <w:sz w:val="24"/>
-        </w:rPr>
-      </w:pPr>
-      <w:r>
-        <w:rPr>
-          <w:rFonts w:cstheme="minorHAnsi"/>
-          <w:sz w:val="24"/>
+          <w:szCs w:val="24"/>
+        </w:rPr>
+      </w:pPr>
+      <w:r>
+        <w:rPr>
+          <w:rFonts w:cstheme="minorHAnsi"/>
+          <w:sz w:val="24"/>
+          <w:szCs w:val="24"/>
         </w:rPr>
         <w:t>id é chave estrangeira para Extra.id</w:t>
       </w:r>
+      <w:bookmarkStart w:id="1" w:name="_GoBack"/>
+      <w:bookmarkEnd w:id="1"/>
     </w:p>
     <w:sectPr>
       <w:pgSz w:w="11906" w:h="16838"/>
@@ -4439,7 +4642,7 @@
         <w:rFonts w:ascii="Symbol" w:hAnsi="Symbol" w:hint="default"/>
       </w:rPr>
     </w:lvl>
-    <w:lvl w:ilvl="1" w:tplc="08160003" w:tentative="1">
+    <w:lvl w:ilvl="1" w:tplc="08160003">
       <w:start w:val="1"/>
       <w:numFmt w:val="bullet"/>
       <w:lvlText w:val="o"/>
@@ -5641,7 +5844,7 @@
 </file>
 
 <file path=customXml/itemProps1.xml><?xml version="1.0" encoding="utf-8"?>
-<ds:datastoreItem xmlns:ds="http://schemas.openxmlformats.org/officeDocument/2006/customXml" ds:itemID="{FA8D2438-EC6A-463C-8AA1-B5ADB56B0F43}">
+<ds:datastoreItem xmlns:ds="http://schemas.openxmlformats.org/officeDocument/2006/customXml" ds:itemID="{ED6770E8-9051-49A5-97A1-429356AC713A}">
   <ds:schemaRefs>
     <ds:schemaRef ds:uri="http://schemas.openxmlformats.org/officeDocument/2006/bibliography"/>
   </ds:schemaRefs>
